--- a/ICT Project - Longitudinal Data Hub Integration API Schema.docx
+++ b/ICT Project - Longitudinal Data Hub Integration API Schema.docx
@@ -92,7 +92,13 @@
         <w:pStyle w:val="BodyText"/>
       </w:pPr>
       <w:r>
-        <w:t xml:space="preserve">To describe the objective, outcomes and elements required of an API to transfer current and past educational state information in and out of a data hub. </w:t>
+        <w:t xml:space="preserve">To describe the objective, outcomes and elements required of an API to transfer current and past educational state information </w:t>
+      </w:r>
+      <w:r>
+        <w:t xml:space="preserve">in between varied systems via the use of a sector longitudinal data </w:t>
+      </w:r>
+      <w:r>
+        <w:t xml:space="preserve">hub. </w:t>
       </w:r>
     </w:p>
     <w:p>
@@ -2113,7 +2119,7 @@
       </w:pPr>
       <w:bookmarkStart w:id="5" w:name="_Toc154927870"/>
       <w:r>
-        <w:t>Outcomes [Objectives]</w:t>
+        <w:t>Objectives</w:t>
       </w:r>
       <w:bookmarkEnd w:id="5"/>
     </w:p>
@@ -2122,8 +2128,38 @@
         <w:pStyle w:val="BodyText"/>
       </w:pPr>
       <w:r>
-        <w:t>…</w:t>
-      </w:r>
+        <w:t xml:space="preserve">The desired </w:t>
+      </w:r>
+      <w:proofErr w:type="gramStart"/>
+      <w:r>
+        <w:t>long term</w:t>
+      </w:r>
+      <w:proofErr w:type="gramEnd"/>
+      <w:r>
+        <w:t xml:space="preserve"> effects include:</w:t>
+      </w:r>
+    </w:p>
+    <w:p>
+      <w:pPr>
+        <w:pStyle w:val="BodyText"/>
+        <w:numPr>
+          <w:ilvl w:val="0"/>
+          <w:numId w:val="37"/>
+        </w:numPr>
+      </w:pPr>
+      <w:r>
+        <w:t xml:space="preserve">The information be usable by an evolving set of services over the full </w:t>
+      </w:r>
+      <w:proofErr w:type="gramStart"/>
+      <w:r>
+        <w:t>s</w:t>
+      </w:r>
+      <w:proofErr w:type="gramEnd"/>
+    </w:p>
+    <w:p>
+      <w:pPr>
+        <w:pStyle w:val="BodyText"/>
+      </w:pPr>
     </w:p>
     <w:p>
       <w:pPr>
@@ -2138,7 +2174,365 @@
         <w:pStyle w:val="BodyText"/>
       </w:pPr>
       <w:r>
-        <w:t>API technology stack cannot be implemented by all 3</w:t>
+        <w:t>The development of a datahub that is intended to integrate between many known and unknown systems, over a long duration has many risks. Many of them avoidable.</w:t>
+      </w:r>
+    </w:p>
+    <w:p>
+      <w:pPr>
+        <w:pStyle w:val="BodyText"/>
+      </w:pPr>
+      <w:r>
+        <w:t>In no specific order, the following are technical risks that can be addressed.</w:t>
+      </w:r>
+    </w:p>
+    <w:p>
+      <w:pPr>
+        <w:pStyle w:val="Heading3"/>
+      </w:pPr>
+      <w:r>
+        <w:t>Information Model Too tied to Current Use</w:t>
+      </w:r>
+    </w:p>
+    <w:p>
+      <w:pPr>
+        <w:pStyle w:val="BodyText"/>
+      </w:pPr>
+      <w:r>
+        <w:t xml:space="preserve">A relatively common mistake is to design an API that is too specific to a current understanding of the problem. For at least two reasons this is a risk. </w:t>
+      </w:r>
+    </w:p>
+    <w:p>
+      <w:pPr>
+        <w:pStyle w:val="BodyText"/>
+      </w:pPr>
+      <w:r>
+        <w:t xml:space="preserve">For one, whereas a single organisation can develop a common understanding of the problem, having multiple organisations agree becomes exponentially more difficult to achieve. </w:t>
+      </w:r>
+    </w:p>
+    <w:p>
+      <w:pPr>
+        <w:pStyle w:val="BodyText"/>
+      </w:pPr>
+      <w:r>
+        <w:t>Secondly, things change – sometimes dramatically -- over time. Even the most certain aspects can change due to cultural and/or political reasons. For example, only 10 years ago, it was inconceivable that a government agency had the capability of defining a person as having any other gender than M, F. X is a much more recent change, and has quickly proven itself to be inadequate to be fit for purpose. Before the pressing need for integrating special character schools, there was absolutely no intention of managing any other school than state schools. Assessment grading has shifted over the decades from percentage based, to A-F based, to standardized to judgement based, to various combinations thereof. For all these changes, and any future ones that cannot be determined beforehand, it is important to expose APIs that are as un-specific as possible, allowing for the widest range of modifiability.</w:t>
+      </w:r>
+    </w:p>
+    <w:p>
+      <w:pPr>
+        <w:pStyle w:val="Heading3"/>
+      </w:pPr>
+      <w:r>
+        <w:t>Information Model too Specific</w:t>
+      </w:r>
+    </w:p>
+    <w:p>
+      <w:pPr>
+        <w:pStyle w:val="BodyText"/>
+      </w:pPr>
+      <w:r>
+        <w:t>A model that is too specific -- and not sufficiently abstract -- is a risk. Developing an API for Students and Schools, as opposed to the more abstract Persons and Groups – limits the use of the API to only pedagogical entities.</w:t>
+      </w:r>
+    </w:p>
+    <w:p>
+      <w:pPr>
+        <w:pStyle w:val="Note"/>
+      </w:pPr>
+      <w:r>
+        <w:lastRenderedPageBreak/>
+        <w:t>Note:</w:t>
+      </w:r>
+      <w:r>
+        <w:br/>
+        <w:t>For example, Google Maps APIs don’t return Restaurant or Garage types. It returns collections an abstract Place, of Type Restaurant, Garage, etc. permitting an infinite addition of types without requiring redeploying a later version of the API schema.</w:t>
+      </w:r>
+    </w:p>
+    <w:p>
+      <w:pPr>
+        <w:pStyle w:val="Heading3"/>
+      </w:pPr>
+      <w:r>
+        <w:t xml:space="preserve">Too Specific </w:t>
+      </w:r>
+      <w:r>
+        <w:t>Protocol</w:t>
+      </w:r>
+      <w:r>
+        <w:t>s</w:t>
+      </w:r>
+    </w:p>
+    <w:p>
+      <w:pPr>
+        <w:pStyle w:val="BodyText"/>
+      </w:pPr>
+      <w:r>
+        <w:t xml:space="preserve">A long term, externally accessible, </w:t>
+      </w:r>
+      <w:hyperlink w:anchor="Term_DataHub" w:history="1">
+        <w:r>
+          <w:rPr>
+            <w:rStyle w:val="Hyperlink"/>
+          </w:rPr>
+          <w:t>data hub</w:t>
+        </w:r>
+      </w:hyperlink>
+      <w:r>
+        <w:t xml:space="preserve"> must account for the reality that Integration protocols become retired for technical reasons or simply fall out fashion and currency. </w:t>
+      </w:r>
+    </w:p>
+    <w:p>
+      <w:pPr>
+        <w:pStyle w:val="BodyText"/>
+      </w:pPr>
+      <w:r>
+        <w:t>For example, 20 years ago, CSV was possibly the most prevalent non-hierarchical data exchange format, often reliant on filesharing, and was an accepted inter-system integration pattern. This was later replaced with XML based SOAP over multiple transport protocols before stabilising on mostly HTTP -- just in time to be dropped in favour of the less complicated but more limited JSON based data exchange format. Only for the REST pattern to be sidelined by GraphQL, and the story goes on.</w:t>
+      </w:r>
+    </w:p>
+    <w:p>
+      <w:pPr>
+        <w:pStyle w:val="BodyText"/>
+      </w:pPr>
+      <w:proofErr w:type="gramStart"/>
+      <w:r>
+        <w:t>The majority of</w:t>
+      </w:r>
+      <w:proofErr w:type="gramEnd"/>
+      <w:r>
+        <w:t xml:space="preserve"> service consumers -- for example schools, but also internal departments of an enterprise – do not have the expertise or budget to update service clients to keep up with changes to data exchange, encoding or transport protocols done at the server end. A naïve understanding of these real constraints would be a critical issue. </w:t>
+      </w:r>
+    </w:p>
+    <w:p>
+      <w:pPr>
+        <w:pStyle w:val="BodyText"/>
+      </w:pPr>
+      <w:r>
+        <w:t xml:space="preserve">To work around this issue there are only a few options: </w:t>
+      </w:r>
+    </w:p>
+    <w:p>
+      <w:pPr>
+        <w:pStyle w:val="BodyText"/>
+        <w:numPr>
+          <w:ilvl w:val="0"/>
+          <w:numId w:val="39"/>
+        </w:numPr>
+      </w:pPr>
+      <w:r>
+        <w:t xml:space="preserve">choose a single pattern and continue to use </w:t>
+      </w:r>
+      <w:proofErr w:type="gramStart"/>
+      <w:r>
+        <w:t>it,  possibly</w:t>
+      </w:r>
+      <w:proofErr w:type="gramEnd"/>
+      <w:r>
+        <w:t xml:space="preserve"> for a long after it is no longer fit for purpose on a functional, maintainable and/or security level, or</w:t>
+      </w:r>
+    </w:p>
+    <w:p>
+      <w:pPr>
+        <w:pStyle w:val="BodyText"/>
+        <w:numPr>
+          <w:ilvl w:val="0"/>
+          <w:numId w:val="39"/>
+        </w:numPr>
+      </w:pPr>
+      <w:r>
+        <w:t xml:space="preserve">design a system that can continue to evolve as the IT industry evolves, while continuing to make available legacy communication and encoding patterns far longer than one would in a controlled homogenous environment. </w:t>
+      </w:r>
+    </w:p>
+    <w:p>
+      <w:pPr>
+        <w:pStyle w:val="BodyText"/>
+      </w:pPr>
+      <w:r>
+        <w:t xml:space="preserve">The first option is hard to get right from both a technical viewpoint as well as business point of view. </w:t>
+      </w:r>
+    </w:p>
+    <w:p>
+      <w:pPr>
+        <w:pStyle w:val="BodyText"/>
+      </w:pPr>
+      <w:r>
+        <w:t xml:space="preserve">For example, SOAP has proven to have most longevity, but it is often too complicated for most organisations – i.e., most service consumers – to do inexpensively and correctly. This results in diminished market penetration. </w:t>
+      </w:r>
+    </w:p>
+    <w:p>
+      <w:pPr>
+        <w:pStyle w:val="BodyText"/>
+      </w:pPr>
+      <w:r>
+        <w:t xml:space="preserve">On the other hand, JSON based REST is not universal and is still evolving, and yet is simple enough that most service consumers can figure it out sufficiently to meet their needs and the cost of updating is less. </w:t>
+      </w:r>
+    </w:p>
+    <w:p>
+      <w:pPr>
+        <w:pStyle w:val="Note"/>
+      </w:pPr>
+      <w:r>
+        <w:t>Note:</w:t>
+      </w:r>
+      <w:r>
+        <w:br/>
+        <w:t xml:space="preserve">For the best intersection of longevity versus capability versus simplicity, our current recommendation (Q3/2024) is to use JSON – possibly the most used </w:t>
+      </w:r>
+      <w:r>
+        <w:rPr>
+          <w:iCs/>
+        </w:rPr>
+        <w:t>hierarchical</w:t>
+      </w:r>
+      <w:r>
+        <w:rPr>
+          <w:rStyle w:val="FootnoteReference"/>
+          <w:i w:val="0"/>
+          <w:iCs/>
+        </w:rPr>
+        <w:footnoteReference w:id="2"/>
+      </w:r>
+      <w:r>
+        <w:t xml:space="preserve"> data </w:t>
+      </w:r>
+      <w:r>
+        <w:lastRenderedPageBreak/>
+        <w:t xml:space="preserve">interchange format -- over OASIS defined OData, </w:t>
+      </w:r>
+      <w:r>
+        <w:rPr>
+          <w:u w:val="single"/>
+        </w:rPr>
+        <w:t>as well as</w:t>
+      </w:r>
+      <w:r>
+        <w:t xml:space="preserve"> the non-standard but more used GraphQL. </w:t>
+      </w:r>
+    </w:p>
+    <w:p>
+      <w:pPr>
+        <w:pStyle w:val="Heading3"/>
+      </w:pPr>
+      <w:r>
+        <w:t xml:space="preserve">Incorrect Data Modelling </w:t>
+      </w:r>
+    </w:p>
+    <w:p>
+      <w:pPr>
+        <w:pStyle w:val="BodyText"/>
+      </w:pPr>
+      <w:r>
+        <w:t xml:space="preserve">Entity Models commonly make mistakes in way entities are related to each other. An example might be the development of a </w:t>
+      </w:r>
+      <w:proofErr w:type="gramStart"/>
+      <w:r>
+        <w:t>Student</w:t>
+      </w:r>
+      <w:proofErr w:type="gramEnd"/>
+      <w:r>
+        <w:t xml:space="preserve">, with a child </w:t>
+      </w:r>
+      <w:proofErr w:type="spellStart"/>
+      <w:r>
+        <w:t>PedagogicalProfile</w:t>
+      </w:r>
+      <w:proofErr w:type="spellEnd"/>
+      <w:r>
+        <w:t xml:space="preserve"> object – as opposed to a </w:t>
+      </w:r>
+      <w:proofErr w:type="spellStart"/>
+      <w:r>
+        <w:t>PedagogicalProfile</w:t>
+      </w:r>
+      <w:proofErr w:type="spellEnd"/>
+      <w:r>
+        <w:t xml:space="preserve"> that is linked to a Person.  </w:t>
+      </w:r>
+    </w:p>
+    <w:p>
+      <w:pPr>
+        <w:pStyle w:val="Heading3"/>
+      </w:pPr>
+      <w:r>
+        <w:t xml:space="preserve">APIs Clients cannot be used by </w:t>
+      </w:r>
+      <w:proofErr w:type="gramStart"/>
+      <w:r>
+        <w:t>all</w:t>
+      </w:r>
+      <w:proofErr w:type="gramEnd"/>
+    </w:p>
+    <w:p>
+      <w:pPr>
+        <w:pStyle w:val="BodyText"/>
+      </w:pPr>
+      <w:r>
+        <w:t>While APIs is the correct means of integration, not all sector service consumers can implement them at reasonable cost. An example might be a small school who is using Spreadsheets to run their business. Others might be using Microsoft Access, or similar consumer grade software. Developing API clients into these simple systems is not a reasonable expectation.</w:t>
+      </w:r>
+    </w:p>
+    <w:p>
+      <w:pPr>
+        <w:pStyle w:val="BodyText"/>
+      </w:pPr>
+      <w:r>
+        <w:t xml:space="preserve">In such cases the information may require being either one way (only exporting data) or less than optimal solutions to import data (e.g.: importing JSON or CSV files over email, etc.) to import data. </w:t>
+      </w:r>
+    </w:p>
+    <w:p>
+      <w:pPr>
+        <w:pStyle w:val="BodyText"/>
+      </w:pPr>
+      <w:r>
+        <w:t xml:space="preserve">While not optimal, </w:t>
+      </w:r>
+      <w:hyperlink w:anchor="Acronym_CSV" w:history="1">
+        <w:r>
+          <w:rPr>
+            <w:rStyle w:val="Hyperlink"/>
+          </w:rPr>
+          <w:t>CSV</w:t>
+        </w:r>
+      </w:hyperlink>
+      <w:r>
+        <w:t xml:space="preserve"> can be used to import/export </w:t>
+      </w:r>
+      <w:bookmarkStart w:id="6" w:name="_Hlk172186616"/>
+      <w:r>
+        <w:fldChar w:fldCharType="begin"/>
+      </w:r>
+      <w:r>
+        <w:instrText>HYPERLINK  \l "Term_Denormalised"</w:instrText>
+      </w:r>
+      <w:r>
+        <w:fldChar w:fldCharType="separate"/>
+      </w:r>
+      <w:proofErr w:type="spellStart"/>
+      <w:r>
+        <w:rPr>
+          <w:rStyle w:val="Hyperlink"/>
+        </w:rPr>
+        <w:t>denormalised</w:t>
+      </w:r>
+      <w:bookmarkEnd w:id="6"/>
+      <w:proofErr w:type="spellEnd"/>
+      <w:r>
+        <w:fldChar w:fldCharType="end"/>
+      </w:r>
+      <w:r>
+        <w:t xml:space="preserve"> hierarchical data.</w:t>
+      </w:r>
+    </w:p>
+    <w:p>
+      <w:pPr>
+        <w:pStyle w:val="BodyText"/>
+      </w:pPr>
+      <w:hyperlink w:anchor="Acronym_API" w:history="1">
+        <w:r>
+          <w:rPr>
+            <w:rStyle w:val="Hyperlink"/>
+          </w:rPr>
+          <w:t>API</w:t>
+        </w:r>
+      </w:hyperlink>
+      <w:r>
+        <w:t xml:space="preserve"> technology stack cannot be implemented by all 3</w:t>
       </w:r>
       <w:r>
         <w:rPr>
@@ -2154,8 +2548,16 @@
       <w:pPr>
         <w:pStyle w:val="BodyText"/>
       </w:pPr>
-      <w:r>
-        <w:t xml:space="preserve">API </w:t>
+      <w:hyperlink w:anchor="Acronym_API" w:history="1">
+        <w:r>
+          <w:rPr>
+            <w:rStyle w:val="Hyperlink"/>
+          </w:rPr>
+          <w:t>API</w:t>
+        </w:r>
+      </w:hyperlink>
+      <w:r>
+        <w:t xml:space="preserve"> </w:t>
       </w:r>
       <w:r>
         <w:t xml:space="preserve">initially </w:t>
@@ -2180,8 +2582,16 @@
       <w:pPr>
         <w:pStyle w:val="BodyText"/>
       </w:pPr>
-      <w:r>
-        <w:t>API schema design managed by 3</w:t>
+      <w:hyperlink w:anchor="Acronym_API" w:history="1">
+        <w:r>
+          <w:rPr>
+            <w:rStyle w:val="Hyperlink"/>
+          </w:rPr>
+          <w:t>API</w:t>
+        </w:r>
+      </w:hyperlink>
+      <w:r>
+        <w:t xml:space="preserve"> schema design managed by 3</w:t>
       </w:r>
       <w:r>
         <w:rPr>
@@ -2195,63 +2605,150 @@
       <w:r>
         <w:t xml:space="preserve">ies limit the evolution of the </w:t>
       </w:r>
+      <w:hyperlink w:anchor="Acronym_API" w:history="1">
+        <w:r>
+          <w:rPr>
+            <w:rStyle w:val="Hyperlink"/>
+          </w:rPr>
+          <w:t>API</w:t>
+        </w:r>
+      </w:hyperlink>
+      <w:r>
+        <w:t xml:space="preserve"> </w:t>
+      </w:r>
+      <w:r>
+        <w:t>to meet needs not in line with the strategies or needs of 3</w:t>
+      </w:r>
+      <w:r>
+        <w:rPr>
+          <w:vertAlign w:val="superscript"/>
+        </w:rPr>
+        <w:t>rd</w:t>
+      </w:r>
+      <w:r>
+        <w:t xml:space="preserve"> parties.</w:t>
+      </w:r>
+    </w:p>
+    <w:p>
+      <w:pPr>
+        <w:pStyle w:val="Heading3"/>
+      </w:pPr>
+      <w:r>
+        <w:t xml:space="preserve">Lack of Additional SDKs </w:t>
+      </w:r>
+    </w:p>
+    <w:p>
+      <w:pPr>
+        <w:pStyle w:val="BodyText"/>
+      </w:pPr>
+      <w:r>
+        <w:t>Lack of supporting information: for 3</w:t>
+      </w:r>
+      <w:r>
+        <w:rPr>
+          <w:vertAlign w:val="superscript"/>
+        </w:rPr>
+        <w:t>rd</w:t>
+      </w:r>
+      <w:r>
+        <w:t xml:space="preserve"> parties to develop clients around an </w:t>
+      </w:r>
+      <w:hyperlink w:anchor="Acronym_API" w:history="1">
+        <w:r>
+          <w:rPr>
+            <w:rStyle w:val="Hyperlink"/>
+          </w:rPr>
+          <w:t>API</w:t>
+        </w:r>
+      </w:hyperlink>
+      <w:r>
+        <w:t xml:space="preserve"> they require documentation that is current, accurate and clear. It is common to also supply an </w:t>
+      </w:r>
+      <w:hyperlink w:anchor="Term_SoftwareDevelopmentKit" w:history="1">
+        <w:r>
+          <w:rPr>
+            <w:rStyle w:val="Hyperlink"/>
+          </w:rPr>
+          <w:t>Software Development Kit</w:t>
+        </w:r>
+      </w:hyperlink>
+      <w:r>
+        <w:t xml:space="preserve"> (</w:t>
+      </w:r>
+      <w:hyperlink w:anchor="Acronym_SDK" w:history="1">
+        <w:r>
+          <w:rPr>
+            <w:rStyle w:val="Hyperlink"/>
+          </w:rPr>
+          <w:t>SDK</w:t>
+        </w:r>
+      </w:hyperlink>
+      <w:r>
+        <w:t>) to demonstrate that the functionality exist</w:t>
+      </w:r>
+      <w:r>
+        <w:t>s</w:t>
+      </w:r>
+      <w:r>
+        <w:t>.</w:t>
+      </w:r>
+    </w:p>
+    <w:p>
+      <w:pPr>
+        <w:pStyle w:val="Heading2"/>
+      </w:pPr>
+      <w:r>
+        <w:t>Outcomes</w:t>
+      </w:r>
+    </w:p>
+    <w:p>
+      <w:pPr>
+        <w:pStyle w:val="BodyText"/>
+      </w:pPr>
+      <w:r>
+        <w:t>To facilitate attaining the above defined Outcomes, a few outcomes are proposed.</w:t>
+      </w:r>
+    </w:p>
+    <w:p>
+      <w:pPr>
+        <w:pStyle w:val="BodyText"/>
+        <w:numPr>
+          <w:ilvl w:val="0"/>
+          <w:numId w:val="36"/>
+        </w:numPr>
+      </w:pPr>
+      <w:r>
+        <w:t xml:space="preserve">The data hub information must be usable over the longest </w:t>
+      </w:r>
       <w:proofErr w:type="spellStart"/>
-      <w:r>
-        <w:t>api</w:t>
+      <w:proofErr w:type="gramStart"/>
+      <w:r>
+        <w:t>duraction</w:t>
       </w:r>
       <w:proofErr w:type="spellEnd"/>
-      <w:r>
-        <w:t xml:space="preserve"> to meet needs not in line with the strategies or needs of 3</w:t>
-      </w:r>
-      <w:r>
-        <w:rPr>
-          <w:vertAlign w:val="superscript"/>
-        </w:rPr>
-        <w:t>rd</w:t>
-      </w:r>
-      <w:r>
-        <w:t xml:space="preserve"> parties.</w:t>
-      </w:r>
-    </w:p>
-    <w:p>
-      <w:pPr>
-        <w:pStyle w:val="BodyText"/>
-      </w:pPr>
-      <w:r>
-        <w:t>Lack of supporting information: for 3</w:t>
-      </w:r>
-      <w:r>
-        <w:rPr>
-          <w:vertAlign w:val="superscript"/>
-        </w:rPr>
-        <w:t>rd</w:t>
-      </w:r>
-      <w:r>
-        <w:t xml:space="preserve"> parties to develop clients around an API they require documentation that is current, accurate and clear. It is common to also supply </w:t>
-      </w:r>
-      <w:proofErr w:type="gramStart"/>
-      <w:r>
-        <w:t>an</w:t>
-      </w:r>
       <w:proofErr w:type="gramEnd"/>
-      <w:r>
-        <w:t xml:space="preserve"> Software Development Kit (SDK) to demonstrate that the functionality exist.</w:t>
-      </w:r>
-    </w:p>
-    <w:p>
-      <w:pPr>
-        <w:pStyle w:val="BodyText"/>
-      </w:pPr>
+    </w:p>
+    <w:p>
+      <w:pPr>
+        <w:pStyle w:val="BodyText"/>
+        <w:numPr>
+          <w:ilvl w:val="0"/>
+          <w:numId w:val="36"/>
+        </w:numPr>
+      </w:pPr>
+      <w:r>
+        <w:t xml:space="preserve">The data </w:t>
+      </w:r>
     </w:p>
     <w:p>
       <w:pPr>
         <w:pStyle w:val="Heading2"/>
       </w:pPr>
-      <w:bookmarkStart w:id="6" w:name="_Toc154927871"/>
+      <w:bookmarkStart w:id="7" w:name="_Toc154927871"/>
       <w:r>
         <w:t>Options [Considered &amp; Selected]</w:t>
       </w:r>
-      <w:bookmarkEnd w:id="6"/>
+      <w:bookmarkEnd w:id="7"/>
     </w:p>
     <w:p>
       <w:pPr>
@@ -2263,6 +2760,7 @@
         <w:pStyle w:val="Heading3"/>
       </w:pPr>
       <w:r>
+        <w:lastRenderedPageBreak/>
         <w:t>Use an Already Accepted Integration API</w:t>
       </w:r>
     </w:p>
@@ -2315,13 +2813,19 @@
       </w:r>
       <w:r>
         <w:br/>
-        <w:t>Internally, ELI, FIRST, NSI and ENROL all offers APIs that are specific to itself</w:t>
+        <w:t xml:space="preserve">Internally, ELI, FIRST, NSI and ENROL all offers </w:t>
+      </w:r>
+      <w:r>
+        <w:t xml:space="preserve">proprietary </w:t>
+      </w:r>
+      <w:r>
+        <w:t>APIs</w:t>
       </w:r>
       <w:r>
         <w:rPr>
           <w:rStyle w:val="FootnoteReference"/>
         </w:rPr>
-        <w:footnoteReference w:id="2"/>
+        <w:footnoteReference w:id="3"/>
       </w:r>
       <w:r>
         <w:t>.</w:t>
@@ -2334,7 +2838,7 @@
         <w:rPr>
           <w:rStyle w:val="FootnoteReference"/>
         </w:rPr>
-        <w:footnoteReference w:id="3"/>
+        <w:footnoteReference w:id="4"/>
       </w:r>
       <w:r>
         <w:t xml:space="preserve"> while consuming to varying degrees the API end points made available by the just mentioned internal services.</w:t>
@@ -2345,7 +2849,6 @@
         <w:pStyle w:val="Heading3"/>
       </w:pPr>
       <w:r>
-        <w:lastRenderedPageBreak/>
         <w:t>Use an Already developed Integration Standard</w:t>
       </w:r>
     </w:p>
@@ -2357,15 +2860,7 @@
         <w:t xml:space="preserve">An option is to research </w:t>
       </w:r>
       <w:r>
-        <w:t xml:space="preserve">for and use an integration standard that is recognised, appropriate, </w:t>
-      </w:r>
-      <w:proofErr w:type="gramStart"/>
-      <w:r>
-        <w:t>usable</w:t>
-      </w:r>
-      <w:proofErr w:type="gramEnd"/>
-      <w:r>
-        <w:t xml:space="preserve"> and maintained.</w:t>
+        <w:t>for and use an integration standard that is recognised, appropriate, usable and maintained.</w:t>
       </w:r>
     </w:p>
     <w:p>
@@ -2379,6 +2874,8 @@
     <w:p>
       <w:pPr>
         <w:pStyle w:val="BodyText"/>
+        <w:keepNext/>
+        <w:jc w:val="center"/>
       </w:pPr>
       <w:r>
         <w:rPr>
@@ -2436,10 +2933,52 @@
     </w:p>
     <w:p>
       <w:pPr>
-        <w:pStyle w:val="BodyText"/>
-      </w:pPr>
-      <w:r>
-        <w:t xml:space="preserve">SIF is recognised. </w:t>
+        <w:pStyle w:val="Caption"/>
+        <w:jc w:val="center"/>
+      </w:pPr>
+      <w:r>
+        <w:t xml:space="preserve">Figure </w:t>
+      </w:r>
+      <w:r>
+        <w:fldChar w:fldCharType="begin"/>
+      </w:r>
+      <w:r>
+        <w:instrText xml:space="preserve"> SEQ Figure \* ARABIC </w:instrText>
+      </w:r>
+      <w:r>
+        <w:fldChar w:fldCharType="separate"/>
+      </w:r>
+      <w:r>
+        <w:rPr>
+          <w:noProof/>
+        </w:rPr>
+        <w:t>1</w:t>
+      </w:r>
+      <w:r>
+        <w:fldChar w:fldCharType="end"/>
+      </w:r>
+      <w:r>
+        <w:t>: SIF</w:t>
+      </w:r>
+      <w:r>
+        <w:rPr>
+          <w:noProof/>
+        </w:rPr>
+        <w:t xml:space="preserve"> Domains (HL)</w:t>
+      </w:r>
+    </w:p>
+    <w:p>
+      <w:pPr>
+        <w:pStyle w:val="BodyText"/>
+      </w:pPr>
+      <w:r>
+        <w:t>SIF is recognised</w:t>
+      </w:r>
+      <w:r>
+        <w:t xml:space="preserve"> in the education industry</w:t>
+      </w:r>
+      <w:r>
+        <w:t xml:space="preserve">. </w:t>
       </w:r>
     </w:p>
     <w:p>
@@ -2474,15 +3013,36 @@
         <w:t xml:space="preserve">and is </w:t>
       </w:r>
       <w:r>
-        <w:t xml:space="preserve">barely used beyond mandated circumstances. </w:t>
-      </w:r>
-    </w:p>
-    <w:p>
-      <w:pPr>
-        <w:pStyle w:val="BodyText"/>
-      </w:pPr>
-      <w:r>
-        <w:t xml:space="preserve">The reasons can be in part attributed to the </w:t>
+        <w:t xml:space="preserve">not </w:t>
+      </w:r>
+      <w:r>
+        <w:t>used beyond mandated circumstances.</w:t>
+      </w:r>
+      <w:r>
+        <w:t xml:space="preserve"> </w:t>
+      </w:r>
+    </w:p>
+    <w:p>
+      <w:pPr>
+        <w:pStyle w:val="BodyText"/>
+      </w:pPr>
+      <w:r>
+        <w:t>The poor market penetration can be attributed to one or more of the following:</w:t>
+      </w:r>
+      <w:r>
+        <w:t xml:space="preserve"> </w:t>
+      </w:r>
+    </w:p>
+    <w:p>
+      <w:pPr>
+        <w:pStyle w:val="BodyText"/>
+        <w:numPr>
+          <w:ilvl w:val="0"/>
+          <w:numId w:val="36"/>
+        </w:numPr>
+      </w:pPr>
+      <w:r>
+        <w:t xml:space="preserve">the </w:t>
       </w:r>
       <w:r>
         <w:t xml:space="preserve">technical </w:t>
@@ -2500,7 +3060,19 @@
         <w:t xml:space="preserve"> and more complex than more recent options (REST and JSON)</w:t>
       </w:r>
       <w:r>
-        <w:t>, its data schema is overly specific and prescribed</w:t>
+        <w:t xml:space="preserve">, </w:t>
+      </w:r>
+    </w:p>
+    <w:p>
+      <w:pPr>
+        <w:pStyle w:val="BodyText"/>
+        <w:numPr>
+          <w:ilvl w:val="0"/>
+          <w:numId w:val="36"/>
+        </w:numPr>
+      </w:pPr>
+      <w:r>
+        <w:t>its data schema is overly specific and prescribed</w:t>
       </w:r>
       <w:r>
         <w:t>,</w:t>
@@ -2523,8 +3095,53 @@
       <w:r>
         <w:t xml:space="preserve"> </w:t>
       </w:r>
-      <w:r>
-        <w:t xml:space="preserve">These qualities </w:t>
+    </w:p>
+    <w:p>
+      <w:pPr>
+        <w:pStyle w:val="BodyText"/>
+        <w:numPr>
+          <w:ilvl w:val="0"/>
+          <w:numId w:val="36"/>
+        </w:numPr>
+      </w:pPr>
+      <w:r>
+        <w:t xml:space="preserve">The domain schema is specific to a subset of the full education spectrum – compulsory education - without </w:t>
+      </w:r>
+      <w:r>
+        <w:t xml:space="preserve">solutions </w:t>
+      </w:r>
+      <w:r>
+        <w:t xml:space="preserve">or guidance on how to extend into other </w:t>
+      </w:r>
+      <w:r>
+        <w:lastRenderedPageBreak/>
+        <w:t>aspects of education (preschool, vocational, tertiary, PLD) or dissemination (via on-prem/in-person, remote, self-guided, etc.). Nor provide convincing and usable solutions for common issues (</w:t>
+      </w:r>
+      <w:r>
+        <w:t>dual-enrolment</w:t>
+      </w:r>
+      <w:r>
+        <w:t xml:space="preserve">, </w:t>
+      </w:r>
+      <w:proofErr w:type="spellStart"/>
+      <w:r>
+        <w:t>CoLs</w:t>
+      </w:r>
+      <w:proofErr w:type="spellEnd"/>
+      <w:r>
+        <w:t>, demographics, pedagogical, health and finance profiles, etc.)</w:t>
+      </w:r>
+    </w:p>
+    <w:p>
+      <w:pPr>
+        <w:pStyle w:val="BodyText"/>
+        <w:ind w:left="360"/>
+      </w:pPr>
+      <w:r>
+        <w:t>The</w:t>
+      </w:r>
+      <w:r>
+        <w:t xml:space="preserve"> above aspects </w:t>
       </w:r>
       <w:r>
         <w:t>contribut</w:t>
@@ -2536,22 +3153,22 @@
         <w:t xml:space="preserve"> to </w:t>
       </w:r>
       <w:r>
+        <w:t xml:space="preserve">a </w:t>
+      </w:r>
+      <w:r>
         <w:t xml:space="preserve">high </w:t>
       </w:r>
       <w:r>
-        <w:t>cost</w:t>
-      </w:r>
-      <w:r>
-        <w:t>s</w:t>
-      </w:r>
-      <w:r>
-        <w:t xml:space="preserve"> to implement, </w:t>
+        <w:t xml:space="preserve">cost to implement, </w:t>
       </w:r>
       <w:r>
         <w:t xml:space="preserve">while also </w:t>
       </w:r>
       <w:r>
-        <w:t>being found inappropriate for use in most cases</w:t>
+        <w:t xml:space="preserve">being found </w:t>
+      </w:r>
+      <w:r>
+        <w:t>incomplete to model the whole sector in its many forms</w:t>
       </w:r>
       <w:r>
         <w:t xml:space="preserve">. </w:t>
@@ -2567,16 +3184,19 @@
       <w:r>
         <w:t xml:space="preserve">SIF </w:t>
       </w:r>
+      <w:r>
+        <w:t xml:space="preserve">protocol </w:t>
+      </w:r>
+      <w:r>
+        <w:t xml:space="preserve">(US, AU, </w:t>
+      </w:r>
       <w:proofErr w:type="gramStart"/>
       <w:r>
-        <w:t xml:space="preserve">protocol  </w:t>
-      </w:r>
-      <w:r>
-        <w:t>(</w:t>
+        <w:t>GB,NZ</w:t>
       </w:r>
       <w:proofErr w:type="gramEnd"/>
       <w:r>
-        <w:t>US, AU, GB,NZ) –</w:t>
+        <w:t>) –</w:t>
       </w:r>
       <w:r>
         <w:t xml:space="preserve"> </w:t>
@@ -2676,55 +3296,155 @@
         <w:pStyle w:val="Heading3"/>
       </w:pPr>
       <w:r>
+        <w:t>Development of a Fit for purpose API</w:t>
+      </w:r>
+    </w:p>
+    <w:p>
+      <w:pPr>
+        <w:pStyle w:val="BodyText"/>
+      </w:pPr>
+      <w:r>
+        <w:t xml:space="preserve">The </w:t>
+      </w:r>
+      <w:r>
+        <w:t xml:space="preserve">primary </w:t>
+      </w:r>
+      <w:r>
+        <w:t xml:space="preserve">purpose is to </w:t>
+      </w:r>
+      <w:r>
+        <w:t xml:space="preserve">enable an API for New Zealand’s Education needs, </w:t>
+      </w:r>
+      <w:proofErr w:type="gramStart"/>
+      <w:r>
+        <w:t>resilient</w:t>
+      </w:r>
+      <w:proofErr w:type="gramEnd"/>
+      <w:r>
+        <w:t xml:space="preserve">  </w:t>
+      </w:r>
+    </w:p>
+    <w:p>
+      <w:pPr>
+        <w:pStyle w:val="BodyText"/>
+      </w:pPr>
+      <w:r>
+        <w:t xml:space="preserve">NZ’s education sector is uniquely different from those of other countries in many ways. </w:t>
+      </w:r>
+      <w:proofErr w:type="gramStart"/>
+      <w:r>
+        <w:t>It’s</w:t>
+      </w:r>
+      <w:proofErr w:type="gramEnd"/>
+      <w:r>
+        <w:t xml:space="preserve"> dual culture involves multiple curriculums as opposed to a single national ones, schools are managed in a devolved manner, where the national agencies provide support to schools, rather than demand accountability via information.</w:t>
+      </w:r>
+    </w:p>
+    <w:p>
+      <w:pPr>
+        <w:pStyle w:val="BodyText"/>
+      </w:pPr>
+    </w:p>
+    <w:p>
+      <w:pPr>
+        <w:pStyle w:val="BodyText"/>
+      </w:pPr>
+    </w:p>
+    <w:p>
+      <w:pPr>
+        <w:pStyle w:val="Heading2"/>
+      </w:pPr>
+      <w:bookmarkStart w:id="8" w:name="_Toc154927875"/>
+      <w:r>
+        <w:t>Recommended</w:t>
+      </w:r>
+      <w:r>
+        <w:t xml:space="preserve"> Option</w:t>
+      </w:r>
+    </w:p>
+    <w:p>
+      <w:pPr>
+        <w:pStyle w:val="BodyText"/>
+      </w:pPr>
+      <w:r>
+        <w:t xml:space="preserve">The </w:t>
+      </w:r>
+      <w:r>
+        <w:t>TODO</w:t>
+      </w:r>
+    </w:p>
+    <w:p>
+      <w:pPr>
+        <w:pStyle w:val="BodyText"/>
+      </w:pPr>
+    </w:p>
+    <w:p>
+      <w:pPr>
+        <w:pStyle w:val="Heading2"/>
+      </w:pPr>
+      <w:r>
         <w:lastRenderedPageBreak/>
-        <w:t>Development of a Fit for purpose API</w:t>
-      </w:r>
-    </w:p>
-    <w:p>
-      <w:pPr>
-        <w:pStyle w:val="BodyText"/>
-      </w:pPr>
-      <w:r>
-        <w:t xml:space="preserve">The </w:t>
-      </w:r>
-      <w:r>
-        <w:t xml:space="preserve">primary </w:t>
-      </w:r>
-      <w:r>
-        <w:t xml:space="preserve">purpose is to </w:t>
-      </w:r>
-      <w:r>
-        <w:t xml:space="preserve">enable an API for New Zealand’s Education needs, </w:t>
+        <w:t>Decisions</w:t>
+      </w:r>
+      <w:bookmarkEnd w:id="8"/>
+    </w:p>
+    <w:p>
+      <w:pPr>
+        <w:pStyle w:val="BodyText"/>
+      </w:pPr>
+    </w:p>
+    <w:p>
+      <w:pPr>
+        <w:pStyle w:val="Heading2"/>
+      </w:pPr>
+      <w:r>
+        <w:t>Design Objectives</w:t>
+      </w:r>
+    </w:p>
+    <w:p>
+      <w:pPr>
+        <w:pStyle w:val="BodyText"/>
+      </w:pPr>
+      <w:r>
+        <w:t>Capable of mapping people, their relationships, their interactions, events, and the subscriptions to services, plans, assessments, improvements, and attainment of objectives, whether they occur in an educational or not context.</w:t>
+      </w:r>
+    </w:p>
+    <w:p>
+      <w:pPr>
+        <w:pStyle w:val="BodyText"/>
+      </w:pPr>
+      <w:r>
+        <w:t xml:space="preserve">By being capable of mapping the above in a general sense, rather than specific education sense, the schema will provide the resilience necessary to remain useful through a long service lifespan, with the least breaking changes that would require service clients to have to update their code. </w:t>
+      </w:r>
+    </w:p>
+    <w:p>
+      <w:pPr>
+        <w:pStyle w:val="BodyText"/>
+      </w:pPr>
+    </w:p>
+    <w:p>
+      <w:pPr>
+        <w:pStyle w:val="Heading2"/>
+      </w:pPr>
+      <w:r>
+        <w:t>Information Schema</w:t>
+      </w:r>
+    </w:p>
+    <w:p>
+      <w:pPr>
+        <w:pStyle w:val="BodyText"/>
+      </w:pPr>
+      <w:r>
+        <w:t xml:space="preserve">A key objective is to reduce the number of education specific entities – or any other business domain for that matter – by keeping the entities as abstract as possible, reusable in as many future </w:t>
       </w:r>
       <w:proofErr w:type="gramStart"/>
       <w:r>
-        <w:t>resilient</w:t>
+        <w:t>use</w:t>
       </w:r>
       <w:proofErr w:type="gramEnd"/>
       <w:r>
-        <w:t xml:space="preserve">  </w:t>
-      </w:r>
-    </w:p>
-    <w:p>
-      <w:pPr>
-        <w:pStyle w:val="BodyText"/>
-      </w:pPr>
-      <w:r>
-        <w:t xml:space="preserve">NZ’s education sector is uniquely different from those of other countries in many ways. </w:t>
-      </w:r>
-      <w:proofErr w:type="gramStart"/>
-      <w:r>
-        <w:t>It’s</w:t>
-      </w:r>
-      <w:proofErr w:type="gramEnd"/>
-      <w:r>
-        <w:t xml:space="preserve"> dual culture involves multiple curriculums as opposed to a single national ones, schools are managed in a devolved manner, where the national agencies provide support to schools, rather than demand accountability via information.</w:t>
-      </w:r>
-    </w:p>
-    <w:p>
-      <w:pPr>
-        <w:pStyle w:val="BodyText"/>
-      </w:pPr>
+        <w:t xml:space="preserve"> case areas as possible.</w:t>
+      </w:r>
     </w:p>
     <w:p>
       <w:pPr>
@@ -2735,106 +3455,6 @@
       <w:pPr>
         <w:pStyle w:val="Heading2"/>
       </w:pPr>
-      <w:bookmarkStart w:id="7" w:name="_Toc154927875"/>
-      <w:r>
-        <w:t>Recommended</w:t>
-      </w:r>
-      <w:r>
-        <w:t xml:space="preserve"> Option</w:t>
-      </w:r>
-    </w:p>
-    <w:p>
-      <w:pPr>
-        <w:pStyle w:val="BodyText"/>
-      </w:pPr>
-      <w:r>
-        <w:t xml:space="preserve">The </w:t>
-      </w:r>
-      <w:r>
-        <w:t>TODO</w:t>
-      </w:r>
-    </w:p>
-    <w:p>
-      <w:pPr>
-        <w:pStyle w:val="BodyText"/>
-      </w:pPr>
-    </w:p>
-    <w:p>
-      <w:pPr>
-        <w:pStyle w:val="Heading2"/>
-      </w:pPr>
-      <w:r>
-        <w:t>Decisions</w:t>
-      </w:r>
-      <w:bookmarkEnd w:id="7"/>
-    </w:p>
-    <w:p>
-      <w:pPr>
-        <w:pStyle w:val="BodyText"/>
-      </w:pPr>
-    </w:p>
-    <w:p>
-      <w:pPr>
-        <w:pStyle w:val="Heading2"/>
-      </w:pPr>
-      <w:r>
-        <w:t>Design Objectives</w:t>
-      </w:r>
-    </w:p>
-    <w:p>
-      <w:pPr>
-        <w:pStyle w:val="BodyText"/>
-      </w:pPr>
-      <w:r>
-        <w:t>Capable of mapping people, their relationships, their interactions, events, and the subscriptions to services, plans, assessments, improvements, and attainment of objectives, whether they occur in an educational or not context.</w:t>
-      </w:r>
-    </w:p>
-    <w:p>
-      <w:pPr>
-        <w:pStyle w:val="BodyText"/>
-      </w:pPr>
-      <w:r>
-        <w:t xml:space="preserve">By being capable of mapping the above in a general sense, rather than specific education sense, the schema will provide the resilience necessary to remain useful through a long service lifespan, with the least breaking changes that would require service clients to have to update their code. </w:t>
-      </w:r>
-    </w:p>
-    <w:p>
-      <w:pPr>
-        <w:pStyle w:val="BodyText"/>
-      </w:pPr>
-    </w:p>
-    <w:p>
-      <w:pPr>
-        <w:pStyle w:val="Heading2"/>
-      </w:pPr>
-      <w:r>
-        <w:t>Information Schema</w:t>
-      </w:r>
-    </w:p>
-    <w:p>
-      <w:pPr>
-        <w:pStyle w:val="BodyText"/>
-      </w:pPr>
-      <w:r>
-        <w:t xml:space="preserve">A key objective is to reduce the number of education specific entities – or any other business domain for that matter – by keeping the entities as abstract as possible, reusable in as many future </w:t>
-      </w:r>
-      <w:proofErr w:type="gramStart"/>
-      <w:r>
-        <w:t>use</w:t>
-      </w:r>
-      <w:proofErr w:type="gramEnd"/>
-      <w:r>
-        <w:t xml:space="preserve"> case areas as possible.</w:t>
-      </w:r>
-    </w:p>
-    <w:p>
-      <w:pPr>
-        <w:pStyle w:val="BodyText"/>
-      </w:pPr>
-    </w:p>
-    <w:p>
-      <w:pPr>
-        <w:pStyle w:val="Heading2"/>
-      </w:pPr>
       <w:r>
         <w:t>Domains</w:t>
       </w:r>
@@ -2849,7 +3469,6 @@
         <w:pStyle w:val="Heading3"/>
       </w:pPr>
       <w:r>
-        <w:lastRenderedPageBreak/>
         <w:t xml:space="preserve">Common </w:t>
       </w:r>
     </w:p>
@@ -2968,6 +3587,7 @@
         <w:pStyle w:val="Heading4"/>
       </w:pPr>
       <w:r>
+        <w:lastRenderedPageBreak/>
         <w:t>Entities</w:t>
       </w:r>
     </w:p>
@@ -3026,6 +3646,671 @@
       <w:r>
         <w:t>Acceptance</w:t>
       </w:r>
+    </w:p>
+    <w:p>
+      <w:pPr>
+        <w:pStyle w:val="Heading3"/>
+      </w:pPr>
+      <w:bookmarkStart w:id="9" w:name="Header_SystemDomain"/>
+      <w:bookmarkEnd w:id="9"/>
+      <w:r>
+        <w:t>System Domain</w:t>
+      </w:r>
+    </w:p>
+    <w:p>
+      <w:pPr>
+        <w:pStyle w:val="BodyText"/>
+      </w:pPr>
+      <w:r>
+        <w:t xml:space="preserve">While a system is intended automate business domains, described next, it requires </w:t>
+      </w:r>
+      <w:proofErr w:type="gramStart"/>
+      <w:r>
+        <w:t>a number of</w:t>
+      </w:r>
+      <w:proofErr w:type="gramEnd"/>
+      <w:r>
+        <w:t xml:space="preserve"> entities that are specific to the domain of IT systems themselves.</w:t>
+      </w:r>
+    </w:p>
+    <w:p>
+      <w:pPr>
+        <w:pStyle w:val="Heading5"/>
+        <w:rPr>
+          <w:vanish/>
+          <w:specVanish/>
+        </w:rPr>
+      </w:pPr>
+      <w:bookmarkStart w:id="10" w:name="Entity_User"/>
+      <w:bookmarkEnd w:id="10"/>
+      <w:r>
+        <w:t>User</w:t>
+      </w:r>
+    </w:p>
+    <w:p>
+      <w:pPr>
+        <w:pStyle w:val="BodyText"/>
+      </w:pPr>
+      <w:r>
+        <w:t xml:space="preserve"> : a user is an </w:t>
+      </w:r>
+      <w:hyperlink w:anchor="Entity_Identity" w:history="1">
+        <w:r>
+          <w:rPr>
+            <w:rStyle w:val="Hyperlink"/>
+          </w:rPr>
+          <w:t>identity</w:t>
+        </w:r>
+      </w:hyperlink>
+      <w:r>
+        <w:t xml:space="preserve"> that authenticates itself to a </w:t>
+      </w:r>
+      <w:proofErr w:type="gramStart"/>
+      <w:r>
+        <w:t>system</w:t>
+      </w:r>
+      <w:proofErr w:type="gramEnd"/>
+    </w:p>
+    <w:p>
+      <w:pPr>
+        <w:pStyle w:val="Note"/>
+      </w:pPr>
+      <w:r>
+        <w:t>Note:</w:t>
+      </w:r>
+      <w:r>
+        <w:br/>
+        <w:t>Not all person’s managed by a system are users (e.g. Grandparents, extended family members, persons that work for service and product suppliers, etc.)</w:t>
+      </w:r>
+    </w:p>
+    <w:p>
+      <w:pPr>
+        <w:pStyle w:val="Heading5"/>
+        <w:rPr>
+          <w:vanish/>
+          <w:specVanish/>
+        </w:rPr>
+      </w:pPr>
+      <w:r>
+        <w:t>User Identifier</w:t>
+      </w:r>
+    </w:p>
+    <w:p>
+      <w:pPr>
+        <w:pStyle w:val="BodyText"/>
+      </w:pPr>
+      <w:r>
+        <w:t xml:space="preserve"> </w:t>
+      </w:r>
+      <w:r>
+        <w:t xml:space="preserve">: </w:t>
+      </w:r>
+      <w:r>
+        <w:t>A</w:t>
+      </w:r>
+      <w:r>
+        <w:t xml:space="preserve"> system</w:t>
+      </w:r>
+      <w:r>
+        <w:t xml:space="preserve"> </w:t>
+      </w:r>
+      <w:hyperlink w:anchor="Entity_User" w:history="1">
+        <w:r>
+          <w:rPr>
+            <w:rStyle w:val="Hyperlink"/>
+          </w:rPr>
+          <w:t>u</w:t>
+        </w:r>
+        <w:r>
+          <w:rPr>
+            <w:rStyle w:val="Hyperlink"/>
+          </w:rPr>
+          <w:t>ser</w:t>
+        </w:r>
+      </w:hyperlink>
+      <w:r>
+        <w:t xml:space="preserve"> </w:t>
+      </w:r>
+      <w:r>
+        <w:t xml:space="preserve">identifies </w:t>
+      </w:r>
+      <w:r>
+        <w:t>themselves</w:t>
+      </w:r>
+      <w:r>
+        <w:t xml:space="preserve"> to </w:t>
+      </w:r>
+      <w:r>
+        <w:t xml:space="preserve">a </w:t>
+      </w:r>
+      <w:r>
+        <w:t>system</w:t>
+      </w:r>
+      <w:r>
+        <w:t xml:space="preserve"> using a 3</w:t>
+      </w:r>
+      <w:r>
+        <w:rPr>
+          <w:vertAlign w:val="superscript"/>
+        </w:rPr>
+        <w:t>rd</w:t>
+      </w:r>
+      <w:r>
+        <w:t xml:space="preserve"> party external system identifier (i.e., </w:t>
+      </w:r>
+      <w:r>
+        <w:t xml:space="preserve">an </w:t>
+      </w:r>
+      <w:r>
+        <w:t>email address</w:t>
+      </w:r>
+      <w:r>
+        <w:t xml:space="preserve"> within a public domain email system (e.g.: </w:t>
+      </w:r>
+      <w:r>
+        <w:rPr>
+          <w:i/>
+          <w:iCs/>
+        </w:rPr>
+        <w:t>Gmail</w:t>
+      </w:r>
+      <w:r>
+        <w:t xml:space="preserve">, </w:t>
+      </w:r>
+      <w:r>
+        <w:rPr>
+          <w:i/>
+          <w:iCs/>
+        </w:rPr>
+        <w:t>outlook.com</w:t>
+      </w:r>
+      <w:r>
+        <w:t>, etc.) or organisation specific domain</w:t>
+      </w:r>
+      <w:r>
+        <w:t xml:space="preserve"> (e.g., </w:t>
+      </w:r>
+      <w:r>
+        <w:rPr>
+          <w:i/>
+          <w:iCs/>
+        </w:rPr>
+        <w:t>someschool.govt.nz</w:t>
+      </w:r>
+      <w:r>
+        <w:t>)</w:t>
+      </w:r>
+      <w:r>
+        <w:t>.</w:t>
+      </w:r>
+      <w:r>
+        <w:t xml:space="preserve"> </w:t>
+      </w:r>
+      <w:r>
+        <w:br/>
+        <w:t xml:space="preserve">A system </w:t>
+      </w:r>
+      <w:hyperlink w:anchor="Entity_User" w:history="1">
+        <w:r>
+          <w:rPr>
+            <w:rStyle w:val="Hyperlink"/>
+          </w:rPr>
+          <w:t>user</w:t>
+        </w:r>
+      </w:hyperlink>
+      <w:r>
+        <w:t xml:space="preserve"> can be associated to multiple 3</w:t>
+      </w:r>
+      <w:r>
+        <w:rPr>
+          <w:vertAlign w:val="superscript"/>
+        </w:rPr>
+        <w:t>rd</w:t>
+      </w:r>
+      <w:r>
+        <w:t xml:space="preserve"> party digital identifiers. </w:t>
+      </w:r>
+    </w:p>
+    <w:p>
+      <w:pPr>
+        <w:pStyle w:val="Note"/>
+      </w:pPr>
+      <w:r>
+        <w:t>Note:</w:t>
+      </w:r>
+      <w:r>
+        <w:br/>
+        <w:t xml:space="preserve">consultants, relief teachers, etc. can belong to multiple </w:t>
+      </w:r>
+      <w:proofErr w:type="gramStart"/>
+      <w:r>
+        <w:t>organisation</w:t>
+      </w:r>
+      <w:proofErr w:type="gramEnd"/>
+      <w:r>
+        <w:t xml:space="preserve"> and/or school domains. Students may be dual enrolled for learning purposes, or belong to one school, but also be attending a technical centre managed by another school.</w:t>
+      </w:r>
+    </w:p>
+    <w:p>
+      <w:pPr>
+        <w:pStyle w:val="Heading5"/>
+        <w:rPr>
+          <w:vanish/>
+          <w:specVanish/>
+        </w:rPr>
+      </w:pPr>
+      <w:r>
+        <w:lastRenderedPageBreak/>
+        <w:t xml:space="preserve">Role </w:t>
+      </w:r>
+      <w:r>
+        <w:t>Invitation</w:t>
+      </w:r>
+    </w:p>
+    <w:p>
+      <w:pPr>
+        <w:pStyle w:val="BodyText"/>
+      </w:pPr>
+      <w:r>
+        <w:t xml:space="preserve"> </w:t>
+      </w:r>
+      <w:r>
+        <w:t>: authorised system users invite persons to accept a specified role (admin, tenant admin, user, etc.) within a tenancy within a system.</w:t>
+      </w:r>
+    </w:p>
+    <w:p>
+      <w:pPr>
+        <w:pStyle w:val="Heading5"/>
+        <w:rPr>
+          <w:vanish/>
+          <w:specVanish/>
+        </w:rPr>
+      </w:pPr>
+      <w:r>
+        <w:t xml:space="preserve">Role </w:t>
+      </w:r>
+      <w:r>
+        <w:t>Invitation Acceptance</w:t>
+      </w:r>
+    </w:p>
+    <w:p>
+      <w:pPr>
+        <w:pStyle w:val="BodyText"/>
+      </w:pPr>
+      <w:r>
+        <w:t xml:space="preserve"> </w:t>
+      </w:r>
+      <w:r>
+        <w:t xml:space="preserve">: upon accepting an </w:t>
+      </w:r>
+      <w:r>
+        <w:t xml:space="preserve">invitation to a </w:t>
+      </w:r>
+      <w:r>
+        <w:t>[system role]</w:t>
+      </w:r>
+      <w:r>
+        <w:t xml:space="preserve"> within a </w:t>
+      </w:r>
+      <w:r>
+        <w:t xml:space="preserve">system </w:t>
+      </w:r>
+      <w:r>
+        <w:t>(</w:t>
+      </w:r>
+      <w:r>
+        <w:t>and/or a tenant within it</w:t>
+      </w:r>
+      <w:r>
+        <w:t>, and/or group within it)</w:t>
+      </w:r>
+      <w:r>
+        <w:t xml:space="preserve">, a user is assigned </w:t>
+      </w:r>
+      <w:hyperlink w:anchor="Entity_SystemRole" w:history="1">
+        <w:r>
+          <w:rPr>
+            <w:rStyle w:val="Hyperlink"/>
+          </w:rPr>
+          <w:t xml:space="preserve">system </w:t>
+        </w:r>
+        <w:r>
+          <w:rPr>
+            <w:rStyle w:val="Hyperlink"/>
+          </w:rPr>
+          <w:t>roles</w:t>
+        </w:r>
+      </w:hyperlink>
+      <w:r>
+        <w:t xml:space="preserve">. </w:t>
+      </w:r>
+    </w:p>
+    <w:p>
+      <w:pPr>
+        <w:pStyle w:val="Heading5"/>
+        <w:rPr>
+          <w:vanish/>
+          <w:specVanish/>
+        </w:rPr>
+      </w:pPr>
+      <w:bookmarkStart w:id="11" w:name="Entity_SystemRole"/>
+      <w:bookmarkEnd w:id="11"/>
+      <w:r>
+        <w:t>Session</w:t>
+      </w:r>
+    </w:p>
+    <w:p>
+      <w:pPr>
+        <w:pStyle w:val="BodyText"/>
+      </w:pPr>
+      <w:r>
+        <w:t xml:space="preserve"> : </w:t>
+      </w:r>
+      <w:hyperlink w:anchor="Entity_User" w:history="1">
+        <w:r>
+          <w:rPr>
+            <w:rStyle w:val="Hyperlink"/>
+          </w:rPr>
+          <w:t>users</w:t>
+        </w:r>
+      </w:hyperlink>
+      <w:r>
+        <w:t xml:space="preserve"> start or continue interactive sessions, during which they make multiple requests.</w:t>
+      </w:r>
+    </w:p>
+    <w:p>
+      <w:pPr>
+        <w:pStyle w:val="Heading5"/>
+        <w:rPr>
+          <w:vanish/>
+          <w:specVanish/>
+        </w:rPr>
+      </w:pPr>
+      <w:r>
+        <w:t>Request</w:t>
+      </w:r>
+    </w:p>
+    <w:p>
+      <w:pPr>
+        <w:pStyle w:val="BodyText"/>
+      </w:pPr>
+      <w:r>
+        <w:t xml:space="preserve"> : a single operation – request and response -- initiated by a </w:t>
+      </w:r>
+      <w:hyperlink w:anchor="Entity_User" w:history="1">
+        <w:r>
+          <w:rPr>
+            <w:rStyle w:val="Hyperlink"/>
+          </w:rPr>
+          <w:t>user</w:t>
+        </w:r>
+      </w:hyperlink>
+      <w:r>
+        <w:t xml:space="preserve"> during a </w:t>
+      </w:r>
+      <w:hyperlink w:anchor="Entity_Session" w:history="1">
+        <w:r>
+          <w:rPr>
+            <w:rStyle w:val="Hyperlink"/>
+          </w:rPr>
+          <w:t>session</w:t>
+        </w:r>
+      </w:hyperlink>
+      <w:r>
+        <w:t xml:space="preserve">. </w:t>
+      </w:r>
+    </w:p>
+    <w:p>
+      <w:pPr>
+        <w:pStyle w:val="Heading5"/>
+        <w:rPr>
+          <w:vanish/>
+          <w:specVanish/>
+        </w:rPr>
+      </w:pPr>
+      <w:r>
+        <w:t>Security Profile</w:t>
+      </w:r>
+    </w:p>
+    <w:p>
+      <w:pPr>
+        <w:pStyle w:val="BodyText"/>
+      </w:pPr>
+      <w:r>
+        <w:t xml:space="preserve"> : a system </w:t>
+      </w:r>
+      <w:hyperlink w:anchor="Entity_User" w:history="1">
+        <w:r>
+          <w:rPr>
+            <w:rStyle w:val="Hyperlink"/>
+          </w:rPr>
+          <w:t>user</w:t>
+        </w:r>
+      </w:hyperlink>
+      <w:r>
+        <w:t xml:space="preserve"> has a security profile which is the collection of system roles and ad-hoc permissions associated to the user.</w:t>
+      </w:r>
+    </w:p>
+    <w:p>
+      <w:pPr>
+        <w:pStyle w:val="Heading5"/>
+        <w:rPr>
+          <w:vanish/>
+          <w:specVanish/>
+        </w:rPr>
+      </w:pPr>
+      <w:r>
+        <w:t xml:space="preserve">[System] </w:t>
+      </w:r>
+      <w:r>
+        <w:t>Roles</w:t>
+      </w:r>
+    </w:p>
+    <w:p>
+      <w:pPr>
+        <w:pStyle w:val="BodyText"/>
+      </w:pPr>
+      <w:r>
+        <w:t xml:space="preserve"> </w:t>
+      </w:r>
+      <w:r>
+        <w:t xml:space="preserve">: a system user </w:t>
+      </w:r>
+      <w:r>
+        <w:t xml:space="preserve">can apply and be </w:t>
+      </w:r>
+      <w:r>
+        <w:t>is invited to accept a system role, which is collection of system permissions and system obligations.</w:t>
+      </w:r>
+    </w:p>
+    <w:p>
+      <w:pPr>
+        <w:pStyle w:val="Heading5"/>
+        <w:rPr>
+          <w:vanish/>
+          <w:specVanish/>
+        </w:rPr>
+      </w:pPr>
+      <w:bookmarkStart w:id="12" w:name="Entity_SystemPermission"/>
+      <w:bookmarkEnd w:id="12"/>
+      <w:r>
+        <w:t xml:space="preserve">[System] </w:t>
+      </w:r>
+      <w:r>
+        <w:t>Permissions</w:t>
+      </w:r>
+    </w:p>
+    <w:p>
+      <w:pPr>
+        <w:pStyle w:val="BodyText"/>
+      </w:pPr>
+      <w:r>
+        <w:t xml:space="preserve"> : a system role is a logical collection of included (and optionally excluded) system permissions used to authorise users’ requests.</w:t>
+      </w:r>
+    </w:p>
+    <w:p>
+      <w:pPr>
+        <w:pStyle w:val="Heading5"/>
+        <w:rPr>
+          <w:vanish/>
+          <w:specVanish/>
+        </w:rPr>
+      </w:pPr>
+      <w:bookmarkStart w:id="13" w:name="Entity_SystemObligations"/>
+      <w:bookmarkEnd w:id="13"/>
+      <w:r>
+        <w:t xml:space="preserve">[System] </w:t>
+      </w:r>
+      <w:r>
+        <w:t>Obligations</w:t>
+      </w:r>
+    </w:p>
+    <w:p>
+      <w:pPr>
+        <w:pStyle w:val="BodyText"/>
+      </w:pPr>
+      <w:r>
+        <w:t xml:space="preserve"> : mature systems require users to accept obligations in return for assigning </w:t>
+      </w:r>
+      <w:hyperlink w:anchor="Entity_SystemPermission" w:history="1">
+        <w:r>
+          <w:rPr>
+            <w:rStyle w:val="Hyperlink"/>
+          </w:rPr>
+          <w:t>permissions</w:t>
+        </w:r>
+      </w:hyperlink>
+      <w:r>
+        <w:t>.</w:t>
+      </w:r>
+    </w:p>
+    <w:p>
+      <w:pPr>
+        <w:pStyle w:val="Heading5"/>
+        <w:rPr>
+          <w:vanish/>
+          <w:specVanish/>
+        </w:rPr>
+      </w:pPr>
+      <w:r>
+        <w:t xml:space="preserve">[System Role] </w:t>
+      </w:r>
+      <w:bookmarkStart w:id="14" w:name="Entity_SystemRoleApplication"/>
+      <w:bookmarkEnd w:id="14"/>
+      <w:r>
+        <w:t>Application</w:t>
+      </w:r>
+    </w:p>
+    <w:p>
+      <w:pPr>
+        <w:pStyle w:val="BodyText"/>
+      </w:pPr>
+      <w:r>
+        <w:t xml:space="preserve"> </w:t>
+      </w:r>
+      <w:r>
+        <w:t xml:space="preserve">: a request by a </w:t>
+      </w:r>
+      <w:r>
+        <w:t xml:space="preserve">user and/or non-user </w:t>
+      </w:r>
+      <w:r>
+        <w:t xml:space="preserve">person to become a </w:t>
+      </w:r>
+      <w:r>
+        <w:t xml:space="preserve">system </w:t>
+      </w:r>
+      <w:hyperlink w:anchor="Entity_User" w:history="1">
+        <w:r>
+          <w:rPr>
+            <w:rStyle w:val="Hyperlink"/>
+          </w:rPr>
+          <w:t>user</w:t>
+        </w:r>
+      </w:hyperlink>
+      <w:r>
+        <w:t xml:space="preserve"> associated to a system role.</w:t>
+      </w:r>
+    </w:p>
+    <w:p>
+      <w:pPr>
+        <w:pStyle w:val="Heading5"/>
+        <w:rPr>
+          <w:vanish/>
+          <w:specVanish/>
+        </w:rPr>
+      </w:pPr>
+      <w:bookmarkStart w:id="15" w:name="Entity_SystemRoleInvitation"/>
+      <w:bookmarkEnd w:id="15"/>
+      <w:r>
+        <w:t xml:space="preserve">[System Role] </w:t>
+      </w:r>
+      <w:r>
+        <w:t>Invitation</w:t>
+      </w:r>
+    </w:p>
+    <w:p>
+      <w:pPr>
+        <w:pStyle w:val="BodyText"/>
+      </w:pPr>
+      <w:r>
+        <w:t xml:space="preserve"> </w:t>
+      </w:r>
+      <w:r>
+        <w:t>: an invitation sent by a</w:t>
+      </w:r>
+      <w:r>
+        <w:t>n</w:t>
+      </w:r>
+      <w:r>
+        <w:t xml:space="preserve"> authorised user to a person to first become a system</w:t>
+      </w:r>
+      <w:r>
+        <w:t xml:space="preserve"> </w:t>
+      </w:r>
+      <w:r>
+        <w:t xml:space="preserve">user if not already </w:t>
+      </w:r>
+      <w:proofErr w:type="gramStart"/>
+      <w:r>
+        <w:t>one, and</w:t>
+      </w:r>
+      <w:proofErr w:type="gramEnd"/>
+      <w:r>
+        <w:t xml:space="preserve"> accept a proposed role. </w:t>
+      </w:r>
+    </w:p>
+    <w:p>
+      <w:pPr>
+        <w:pStyle w:val="BodyText"/>
+      </w:pPr>
+    </w:p>
+    <w:p>
+      <w:pPr>
+        <w:pStyle w:val="Heading3"/>
+      </w:pPr>
+      <w:bookmarkStart w:id="16" w:name="Entity_Session"/>
+      <w:bookmarkStart w:id="17" w:name="Entity_Request"/>
+      <w:bookmarkStart w:id="18" w:name="Header_PersonDomain"/>
+      <w:bookmarkEnd w:id="16"/>
+      <w:bookmarkEnd w:id="17"/>
+      <w:bookmarkEnd w:id="18"/>
+      <w:r>
+        <w:t>Remote System Roles</w:t>
+      </w:r>
+    </w:p>
+    <w:p>
+      <w:pPr>
+        <w:pStyle w:val="BodyText"/>
+      </w:pPr>
+      <w:r>
+        <w:t>TODO</w:t>
+      </w:r>
+    </w:p>
+    <w:p>
+      <w:pPr>
+        <w:pStyle w:val="BodyText"/>
+      </w:pPr>
     </w:p>
     <w:p>
       <w:pPr>
@@ -3104,20 +4389,35 @@
         <w:pStyle w:val="Caption"/>
         <w:jc w:val="center"/>
       </w:pPr>
+      <w:bookmarkStart w:id="19" w:name="_Toc172195075"/>
       <w:r>
         <w:t xml:space="preserve">Figure </w:t>
       </w:r>
-      <w:fldSimple w:instr=" SEQ Figure \* ARABIC ">
-        <w:r>
-          <w:rPr>
-            <w:noProof/>
-          </w:rPr>
-          <w:t>1</w:t>
-        </w:r>
-      </w:fldSimple>
+      <w:r>
+        <w:fldChar w:fldCharType="begin"/>
+      </w:r>
+      <w:r>
+        <w:instrText xml:space="preserve"> SEQ Figure \* ARABIC </w:instrText>
+      </w:r>
+      <w:r>
+        <w:fldChar w:fldCharType="separate"/>
+      </w:r>
+      <w:r>
+        <w:rPr>
+          <w:noProof/>
+        </w:rPr>
+        <w:t>2</w:t>
+      </w:r>
+      <w:r>
+        <w:rPr>
+          <w:noProof/>
+        </w:rPr>
+        <w:fldChar w:fldCharType="end"/>
+      </w:r>
       <w:r>
         <w:t>: Person Domain</w:t>
       </w:r>
+      <w:bookmarkEnd w:id="19"/>
     </w:p>
     <w:p>
       <w:pPr>
@@ -3127,8 +4427,8 @@
           <w:specVanish/>
         </w:rPr>
       </w:pPr>
-      <w:bookmarkStart w:id="8" w:name="Entity_Person"/>
-      <w:bookmarkEnd w:id="8"/>
+      <w:bookmarkStart w:id="20" w:name="Entity_Person"/>
+      <w:bookmarkEnd w:id="20"/>
       <w:r>
         <w:t>Person</w:t>
       </w:r>
@@ -3155,7 +4455,13 @@
         <w:t xml:space="preserve"> </w:t>
       </w:r>
       <w:r>
-        <w:t xml:space="preserve">is a entity that </w:t>
+        <w:t>is a</w:t>
+      </w:r>
+      <w:r>
+        <w:t>n</w:t>
+      </w:r>
+      <w:r>
+        <w:t xml:space="preserve"> entity that </w:t>
       </w:r>
       <w:r>
         <w:t>has a</w:t>
@@ -3200,8 +4506,8 @@
           <w:specVanish/>
         </w:rPr>
       </w:pPr>
-      <w:bookmarkStart w:id="9" w:name="Entity_Body"/>
-      <w:bookmarkEnd w:id="9"/>
+      <w:bookmarkStart w:id="21" w:name="Entity_Body"/>
+      <w:bookmarkEnd w:id="21"/>
       <w:r>
         <w:t>Body</w:t>
       </w:r>
@@ -3268,8 +4574,8 @@
           <w:specVanish/>
         </w:rPr>
       </w:pPr>
-      <w:bookmarkStart w:id="10" w:name="Entity_Identity"/>
-      <w:bookmarkEnd w:id="10"/>
+      <w:bookmarkStart w:id="22" w:name="Entity_Identity"/>
+      <w:bookmarkEnd w:id="22"/>
       <w:r>
         <w:t>Identities</w:t>
       </w:r>
@@ -3353,8 +4659,8 @@
           <w:specVanish/>
         </w:rPr>
       </w:pPr>
-      <w:bookmarkStart w:id="11" w:name="Entity_Identifier"/>
-      <w:bookmarkEnd w:id="11"/>
+      <w:bookmarkStart w:id="23" w:name="Entity_Identifier"/>
+      <w:bookmarkEnd w:id="23"/>
       <w:r>
         <w:t>Identifier</w:t>
       </w:r>
@@ -3393,7 +4699,6 @@
         <w:t xml:space="preserve">combination of </w:t>
       </w:r>
       <w:hyperlink w:anchor="Entity_IdentityType" w:history="1">
-        <w:proofErr w:type="spellStart"/>
         <w:r>
           <w:rPr>
             <w:rStyle w:val="Hyperlink"/>
@@ -3404,7 +4709,7 @@
           <w:rPr>
             <w:rStyle w:val="Hyperlink"/>
           </w:rPr>
-          <w:t>T</w:t>
+          <w:t xml:space="preserve"> t</w:t>
         </w:r>
         <w:r>
           <w:rPr>
@@ -3412,7 +4717,6 @@
           </w:rPr>
           <w:t>ype</w:t>
         </w:r>
-        <w:proofErr w:type="spellEnd"/>
       </w:hyperlink>
       <w:r>
         <w:t xml:space="preserve"> and </w:t>
@@ -3430,20 +4734,87 @@
         <w:t>.</w:t>
       </w:r>
       <w:r>
-        <w:t xml:space="preserve"> In the case of an identity type being ‘Name’, the value(s) will be their name(s). If the </w:t>
+        <w:t xml:space="preserve"> In the case of an </w:t>
       </w:r>
       <w:hyperlink w:anchor="Entity_IdentityType" w:history="1">
-        <w:proofErr w:type="spellStart"/>
-        <w:r>
-          <w:rPr>
-            <w:rStyle w:val="Hyperlink"/>
-          </w:rPr>
-          <w:t>IdentityType</w:t>
-        </w:r>
-        <w:proofErr w:type="spellEnd"/>
+        <w:r>
+          <w:rPr>
+            <w:rStyle w:val="Hyperlink"/>
+          </w:rPr>
+          <w:t>identity type</w:t>
+        </w:r>
       </w:hyperlink>
       <w:r>
-        <w:t xml:space="preserve"> were – for example – “NSN”, the value would be the identity’s national student identifier.  </w:t>
+        <w:t xml:space="preserve"> being ‘Name’, the value(s) will be their name(s). If the </w:t>
+      </w:r>
+      <w:hyperlink w:anchor="Entity_IdentityType" w:history="1">
+        <w:r>
+          <w:rPr>
+            <w:rStyle w:val="Hyperlink"/>
+          </w:rPr>
+          <w:t>Identity</w:t>
+        </w:r>
+        <w:r>
+          <w:rPr>
+            <w:rStyle w:val="Hyperlink"/>
+          </w:rPr>
+          <w:t xml:space="preserve"> t</w:t>
+        </w:r>
+        <w:r>
+          <w:rPr>
+            <w:rStyle w:val="Hyperlink"/>
+          </w:rPr>
+          <w:t>ype</w:t>
+        </w:r>
+      </w:hyperlink>
+      <w:r>
+        <w:t xml:space="preserve"> were – for example</w:t>
+      </w:r>
+      <w:r>
+        <w:t>,</w:t>
+      </w:r>
+      <w:r>
+        <w:t xml:space="preserve"> “</w:t>
+      </w:r>
+      <w:hyperlink w:anchor="Acronym_NSN" w:history="1">
+        <w:r>
+          <w:rPr>
+            <w:rStyle w:val="Hyperlink"/>
+          </w:rPr>
+          <w:t>NSN</w:t>
+        </w:r>
+      </w:hyperlink>
+      <w:r>
+        <w:t>”</w:t>
+      </w:r>
+      <w:r>
+        <w:t xml:space="preserve"> -- </w:t>
+      </w:r>
+      <w:r>
+        <w:t xml:space="preserve">the </w:t>
+      </w:r>
+      <w:r>
+        <w:t xml:space="preserve">identity </w:t>
+      </w:r>
+      <w:r>
+        <w:t xml:space="preserve">value would be the identity’s </w:t>
+      </w:r>
+      <w:hyperlink w:anchor="Term_NSN" w:history="1">
+        <w:r>
+          <w:rPr>
+            <w:rStyle w:val="Hyperlink"/>
+          </w:rPr>
+          <w:t xml:space="preserve">national student </w:t>
+        </w:r>
+        <w:r>
+          <w:rPr>
+            <w:rStyle w:val="Hyperlink"/>
+          </w:rPr>
+          <w:t>number</w:t>
+        </w:r>
+      </w:hyperlink>
+      <w:r>
+        <w:t xml:space="preserve">.  </w:t>
       </w:r>
     </w:p>
     <w:p>
@@ -3455,16 +4826,45 @@
       </w:r>
       <w:r>
         <w:br/>
-        <w:t>Due to many reasons</w:t>
+      </w:r>
+      <w:r>
+        <w:t xml:space="preserve">For </w:t>
+      </w:r>
+      <w:r>
+        <w:t>many reasons</w:t>
       </w:r>
       <w:r>
         <w:rPr>
           <w:rStyle w:val="FootnoteReference"/>
         </w:rPr>
-        <w:footnoteReference w:id="4"/>
-      </w:r>
-      <w:r>
-        <w:t xml:space="preserve"> is possible for an identity to have multiple values of the same type, but one should be defined as the preferred identifier of that type. </w:t>
+        <w:footnoteReference w:id="5"/>
+      </w:r>
+      <w:r>
+        <w:t xml:space="preserve"> </w:t>
+      </w:r>
+      <w:r>
+        <w:t xml:space="preserve">it </w:t>
+      </w:r>
+      <w:r>
+        <w:t>is possible for an identity to have multiple values of the same type</w:t>
+      </w:r>
+      <w:r>
+        <w:t>.</w:t>
+      </w:r>
+      <w:r>
+        <w:t xml:space="preserve"> </w:t>
+      </w:r>
+      <w:r>
+        <w:t xml:space="preserve">In such cases </w:t>
+      </w:r>
+      <w:r>
+        <w:t>one should be defined as the preferred identifier of that type.</w:t>
+      </w:r>
+    </w:p>
+    <w:p>
+      <w:r>
+        <w:lastRenderedPageBreak/>
+        <w:t xml:space="preserve"> </w:t>
       </w:r>
     </w:p>
     <w:p>
@@ -3475,10 +4875,9 @@
           <w:specVanish/>
         </w:rPr>
       </w:pPr>
-      <w:bookmarkStart w:id="12" w:name="Entity_IdentityType"/>
-      <w:bookmarkEnd w:id="12"/>
-      <w:r>
-        <w:lastRenderedPageBreak/>
+      <w:bookmarkStart w:id="24" w:name="Entity_IdentityType"/>
+      <w:bookmarkEnd w:id="24"/>
+      <w:r>
         <w:t>Identity Type</w:t>
       </w:r>
     </w:p>
@@ -3705,7 +5104,7 @@
         <w:rPr>
           <w:rStyle w:val="FootnoteReference"/>
         </w:rPr>
-        <w:footnoteReference w:id="5"/>
+        <w:footnoteReference w:id="6"/>
       </w:r>
       <w:r>
         <w:t xml:space="preserve">. </w:t>
@@ -3742,10 +5141,10 @@
           <w:specVanish/>
         </w:rPr>
       </w:pPr>
-      <w:bookmarkStart w:id="13" w:name="Entity_ChannelType"/>
-      <w:bookmarkStart w:id="14" w:name="Entity_Channel"/>
-      <w:bookmarkEnd w:id="13"/>
-      <w:bookmarkEnd w:id="14"/>
+      <w:bookmarkStart w:id="25" w:name="Entity_ChannelType"/>
+      <w:bookmarkStart w:id="26" w:name="Entity_Channel"/>
+      <w:bookmarkEnd w:id="25"/>
+      <w:bookmarkEnd w:id="26"/>
       <w:r>
         <w:t>Channels</w:t>
       </w:r>
@@ -3760,19 +5159,15 @@
       <w:r>
         <w:t xml:space="preserve">beyond </w:t>
       </w:r>
-      <w:proofErr w:type="gramStart"/>
-      <w:r>
-        <w:t>face to face</w:t>
-      </w:r>
-      <w:proofErr w:type="gramEnd"/>
+      <w:r>
+        <w:t>face-to-face</w:t>
+      </w:r>
       <w:r>
         <w:t xml:space="preserve"> person to </w:t>
       </w:r>
-      <w:proofErr w:type="spellStart"/>
-      <w:r>
-        <w:t>prson</w:t>
-      </w:r>
-      <w:proofErr w:type="spellEnd"/>
+      <w:r>
+        <w:t>person</w:t>
+      </w:r>
       <w:r>
         <w:t xml:space="preserve"> communication, </w:t>
       </w:r>
@@ -3791,12 +5186,23 @@
         <w:t xml:space="preserve"> via channels they make available. A channel is defined by its </w:t>
       </w:r>
       <w:hyperlink w:anchor="Entity_ChannelType" w:history="1">
-        <w:proofErr w:type="spellStart"/>
-        <w:r>
-          <w:rPr>
-            <w:rStyle w:val="Hyperlink"/>
-          </w:rPr>
-          <w:t>ChannelT</w:t>
+        <w:r>
+          <w:rPr>
+            <w:rStyle w:val="Hyperlink"/>
+          </w:rPr>
+          <w:t>c</w:t>
+        </w:r>
+        <w:r>
+          <w:rPr>
+            <w:rStyle w:val="Hyperlink"/>
+          </w:rPr>
+          <w:t>hannel</w:t>
+        </w:r>
+        <w:r>
+          <w:rPr>
+            <w:rStyle w:val="Hyperlink"/>
+          </w:rPr>
+          <w:t xml:space="preserve"> t</w:t>
         </w:r>
         <w:r>
           <w:rPr>
@@ -3804,16 +5210,87 @@
           </w:rPr>
           <w:t>ype</w:t>
         </w:r>
-        <w:proofErr w:type="spellEnd"/>
       </w:hyperlink>
       <w:r>
         <w:t xml:space="preserve"> </w:t>
       </w:r>
-      <w:bookmarkStart w:id="15" w:name="_Hlk165896202"/>
-      <w:r>
-        <w:t xml:space="preserve">(e.g., Postal, Email, Fax, Mobile, LinkedIn, X, etc.) </w:t>
-      </w:r>
-      <w:bookmarkEnd w:id="15"/>
+      <w:bookmarkStart w:id="27" w:name="_Hlk165896202"/>
+      <w:r>
+        <w:t xml:space="preserve">(e.g., </w:t>
+      </w:r>
+      <w:r>
+        <w:t>“</w:t>
+      </w:r>
+      <w:r>
+        <w:t>Postal</w:t>
+      </w:r>
+      <w:r>
+        <w:t>”</w:t>
+      </w:r>
+      <w:r>
+        <w:t xml:space="preserve">, </w:t>
+      </w:r>
+      <w:r>
+        <w:t>“</w:t>
+      </w:r>
+      <w:r>
+        <w:t>Email</w:t>
+      </w:r>
+      <w:r>
+        <w:t>”</w:t>
+      </w:r>
+      <w:r>
+        <w:t xml:space="preserve">, </w:t>
+      </w:r>
+      <w:r>
+        <w:t>“</w:t>
+      </w:r>
+      <w:r>
+        <w:t>Fax</w:t>
+      </w:r>
+      <w:r>
+        <w:t>”</w:t>
+      </w:r>
+      <w:r>
+        <w:t xml:space="preserve">, </w:t>
+      </w:r>
+      <w:r>
+        <w:t>“</w:t>
+      </w:r>
+      <w:r>
+        <w:t>Mobile</w:t>
+      </w:r>
+      <w:r>
+        <w:t>”</w:t>
+      </w:r>
+      <w:r>
+        <w:t xml:space="preserve">, </w:t>
+      </w:r>
+      <w:r>
+        <w:t>“</w:t>
+      </w:r>
+      <w:r>
+        <w:t>LinkedIn</w:t>
+      </w:r>
+      <w:r>
+        <w:t>”</w:t>
+      </w:r>
+      <w:r>
+        <w:t xml:space="preserve">, </w:t>
+      </w:r>
+      <w:r>
+        <w:t>“</w:t>
+      </w:r>
+      <w:r>
+        <w:t>X</w:t>
+      </w:r>
+      <w:r>
+        <w:t>”</w:t>
+      </w:r>
+      <w:r>
+        <w:t xml:space="preserve">, etc.) </w:t>
+      </w:r>
+      <w:bookmarkEnd w:id="27"/>
       <w:r>
         <w:t xml:space="preserve">and </w:t>
       </w:r>
@@ -3821,13 +5298,25 @@
         <w:t>V</w:t>
       </w:r>
       <w:r>
-        <w:t xml:space="preserve">alue(s), which is a identifier unique to the channel type: i.e., an email address, a phone number, a LinkedIn or </w:t>
+        <w:t>alue(s)</w:t>
+      </w:r>
+      <w:r>
+        <w:t xml:space="preserve"> (“+64 21 123 4567”, etc.)</w:t>
+      </w:r>
+      <w:r>
+        <w:t xml:space="preserve">, which is a identifier unique to the channel type: i.e., an email address, a phone number, a LinkedIn or </w:t>
       </w:r>
       <w:r>
         <w:t>Twitter/</w:t>
       </w:r>
       <w:r>
-        <w:t>X id, etc.</w:t>
+        <w:t xml:space="preserve">X </w:t>
+      </w:r>
+      <w:r>
+        <w:t>handle</w:t>
+      </w:r>
+      <w:r>
+        <w:t>, etc.</w:t>
       </w:r>
     </w:p>
     <w:p>
@@ -3844,13 +5333,41 @@
         <w:t xml:space="preserve">in current times, </w:t>
       </w:r>
       <w:r>
-        <w:t>most channels are digital and only require one value</w:t>
+        <w:t xml:space="preserve">most channels are digital and only require </w:t>
+      </w:r>
+      <w:r>
+        <w:t>a single</w:t>
+      </w:r>
+      <w:r>
+        <w:t xml:space="preserve"> value</w:t>
       </w:r>
       <w:r>
         <w:t xml:space="preserve"> -- </w:t>
       </w:r>
       <w:r>
-        <w:t>whereas historical, non-digital ones, such as postal, are composites of multiple values (unity, street, neighbourhood, city, code, country)</w:t>
+        <w:t xml:space="preserve">whereas historical, </w:t>
+      </w:r>
+      <w:r>
+        <w:t>-- i.e. pre</w:t>
+      </w:r>
+      <w:r>
+        <w:t xml:space="preserve">-digital </w:t>
+      </w:r>
+      <w:r>
+        <w:t xml:space="preserve">-- </w:t>
+      </w:r>
+      <w:r>
+        <w:t xml:space="preserve">ones such as postal, are </w:t>
+      </w:r>
+      <w:r>
+        <w:rPr>
+          <w:i w:val="0"/>
+          <w:iCs/>
+        </w:rPr>
+        <w:t>composites</w:t>
+      </w:r>
+      <w:r>
+        <w:t xml:space="preserve"> of multiple values (unity, street, neighbourhood, city, code, country)</w:t>
       </w:r>
       <w:r>
         <w:t>.</w:t>
@@ -3902,8 +5419,8 @@
       <w:pPr>
         <w:pStyle w:val="BodyText"/>
       </w:pPr>
-      <w:bookmarkStart w:id="16" w:name="Entity_LocationType"/>
-      <w:bookmarkEnd w:id="16"/>
+      <w:bookmarkStart w:id="28" w:name="Entity_LocationType"/>
+      <w:bookmarkEnd w:id="28"/>
     </w:p>
     <w:p>
       <w:pPr>
@@ -3913,8 +5430,8 @@
           <w:specVanish/>
         </w:rPr>
       </w:pPr>
-      <w:bookmarkStart w:id="17" w:name="Entity_Location"/>
-      <w:bookmarkEnd w:id="17"/>
+      <w:bookmarkStart w:id="29" w:name="Entity_Location"/>
+      <w:bookmarkEnd w:id="29"/>
       <w:r>
         <w:lastRenderedPageBreak/>
         <w:t>Location</w:t>
@@ -3934,20 +5451,30 @@
         <w:t xml:space="preserve">locations are the combination of </w:t>
       </w:r>
       <w:hyperlink w:anchor="Entity_LocationType" w:history="1">
-        <w:proofErr w:type="spellStart"/>
-        <w:r>
-          <w:rPr>
-            <w:rStyle w:val="Hyperlink"/>
-          </w:rPr>
-          <w:t>L</w:t>
-        </w:r>
-        <w:r>
-          <w:rPr>
-            <w:rStyle w:val="Hyperlink"/>
-          </w:rPr>
-          <w:t>ocationType</w:t>
-        </w:r>
-        <w:proofErr w:type="spellEnd"/>
+        <w:r>
+          <w:rPr>
+            <w:rStyle w:val="Hyperlink"/>
+          </w:rPr>
+          <w:t>l</w:t>
+        </w:r>
+        <w:r>
+          <w:rPr>
+            <w:rStyle w:val="Hyperlink"/>
+          </w:rPr>
+          <w:t>ocation</w:t>
+        </w:r>
+        <w:r>
+          <w:rPr>
+            <w:rStyle w:val="Hyperlink"/>
+          </w:rPr>
+          <w:t xml:space="preserve"> t</w:t>
+        </w:r>
+        <w:r>
+          <w:rPr>
+            <w:rStyle w:val="Hyperlink"/>
+          </w:rPr>
+          <w:t>ype</w:t>
+        </w:r>
       </w:hyperlink>
       <w:r>
         <w:t xml:space="preserve"> and </w:t>
@@ -3974,7 +5501,7 @@
         <w:rPr>
           <w:rStyle w:val="FootnoteReference"/>
         </w:rPr>
-        <w:footnoteReference w:id="6"/>
+        <w:footnoteReference w:id="7"/>
       </w:r>
       <w:r>
         <w:t>.</w:t>
@@ -4060,7 +5587,18 @@
         <w:pStyle w:val="BodyText"/>
       </w:pPr>
       <w:r>
-        <w:t xml:space="preserve"> : the customisable type of location (e</w:t>
+        <w:t xml:space="preserve"> : the customisable type of </w:t>
+      </w:r>
+      <w:hyperlink w:anchor="Entity_Location" w:history="1">
+        <w:r>
+          <w:rPr>
+            <w:rStyle w:val="Hyperlink"/>
+          </w:rPr>
+          <w:t>location</w:t>
+        </w:r>
+      </w:hyperlink>
+      <w:r>
+        <w:t xml:space="preserve"> (e</w:t>
       </w:r>
       <w:r>
         <w:t>.</w:t>
@@ -4078,7 +5616,7 @@
         <w:t>“</w:t>
       </w:r>
       <w:r>
-        <w:t>primary</w:t>
+        <w:t>school</w:t>
       </w:r>
       <w:r>
         <w:t>”</w:t>
@@ -4087,27 +5625,13 @@
         <w:t xml:space="preserve">, </w:t>
       </w:r>
       <w:r>
-        <w:t>“</w:t>
-      </w:r>
-      <w:r>
-        <w:t>secondary</w:t>
-      </w:r>
-      <w:r>
-        <w:t>”</w:t>
-      </w:r>
-      <w:r>
-        <w:t xml:space="preserve">, </w:t>
-      </w:r>
-      <w:r>
-        <w:t>“home”</w:t>
-      </w:r>
-      <w:proofErr w:type="gramStart"/>
-      <w:r>
-        <w:t>, ”work</w:t>
-      </w:r>
-      <w:proofErr w:type="gramEnd"/>
-      <w:r>
-        <w:t xml:space="preserve">”, </w:t>
+        <w:t>“home”,</w:t>
+      </w:r>
+      <w:r>
+        <w:t xml:space="preserve"> “</w:t>
+      </w:r>
+      <w:r>
+        <w:t xml:space="preserve">work”, </w:t>
       </w:r>
       <w:r>
         <w:t>etc.).</w:t>
@@ -4117,6 +5641,8 @@
       <w:pPr>
         <w:pStyle w:val="Heading2"/>
       </w:pPr>
+      <w:bookmarkStart w:id="30" w:name="Header_SocialDomain"/>
+      <w:bookmarkEnd w:id="30"/>
       <w:r>
         <w:t>Social Domain</w:t>
       </w:r>
@@ -4126,7 +5652,19 @@
         <w:pStyle w:val="BodyText"/>
       </w:pPr>
       <w:r>
-        <w:t xml:space="preserve">Often poorly distinguished from a Person Domain, </w:t>
+        <w:t xml:space="preserve">Often poorly distinguished from a </w:t>
+      </w:r>
+      <w:r>
+        <w:t>p</w:t>
+      </w:r>
+      <w:r>
+        <w:t xml:space="preserve">erson </w:t>
+      </w:r>
+      <w:r>
+        <w:t>d</w:t>
+      </w:r>
+      <w:r>
+        <w:t xml:space="preserve">omain, </w:t>
       </w:r>
       <w:r>
         <w:t xml:space="preserve">a </w:t>
@@ -4138,16 +5676,10 @@
         <w:rPr>
           <w:rStyle w:val="FootnoteReference"/>
         </w:rPr>
-        <w:footnoteReference w:id="7"/>
-      </w:r>
-      <w:r>
-        <w:t xml:space="preserve"> extends the individual domain, providing the entities to </w:t>
-      </w:r>
-      <w:r>
-        <w:t>model</w:t>
-      </w:r>
-      <w:r>
-        <w:t xml:space="preserve"> the relationships of individuals to other individuals and groups and/or organisations.</w:t>
+        <w:footnoteReference w:id="8"/>
+      </w:r>
+      <w:r>
+        <w:t xml:space="preserve"> extends the individual domain, providing the entities to model the relationships of individuals to other individuals and groups and/or organisations.</w:t>
       </w:r>
     </w:p>
     <w:p>
@@ -4223,20 +5755,35 @@
         <w:pStyle w:val="Caption"/>
         <w:jc w:val="center"/>
       </w:pPr>
+      <w:bookmarkStart w:id="31" w:name="_Toc172195076"/>
       <w:r>
         <w:t xml:space="preserve">Figure </w:t>
       </w:r>
-      <w:fldSimple w:instr=" SEQ Figure \* ARABIC ">
-        <w:r>
-          <w:rPr>
-            <w:noProof/>
-          </w:rPr>
-          <w:t>2</w:t>
-        </w:r>
-      </w:fldSimple>
+      <w:r>
+        <w:fldChar w:fldCharType="begin"/>
+      </w:r>
+      <w:r>
+        <w:instrText xml:space="preserve"> SEQ Figure \* ARABIC </w:instrText>
+      </w:r>
+      <w:r>
+        <w:fldChar w:fldCharType="separate"/>
+      </w:r>
+      <w:r>
+        <w:rPr>
+          <w:noProof/>
+        </w:rPr>
+        <w:t>3</w:t>
+      </w:r>
+      <w:r>
+        <w:rPr>
+          <w:noProof/>
+        </w:rPr>
+        <w:fldChar w:fldCharType="end"/>
+      </w:r>
       <w:r>
         <w:t>: Social Domain Entities &amp; Relationships</w:t>
       </w:r>
+      <w:bookmarkEnd w:id="31"/>
     </w:p>
     <w:p>
       <w:pPr>
@@ -4251,6 +5798,8 @@
           <w:specVanish/>
         </w:rPr>
       </w:pPr>
+      <w:bookmarkStart w:id="32" w:name="Entity_Group"/>
+      <w:bookmarkEnd w:id="32"/>
       <w:r>
         <w:t>Group</w:t>
       </w:r>
@@ -4278,24 +5827,48 @@
       <w:pPr>
         <w:pStyle w:val="BodyText"/>
       </w:pPr>
-      <w:r>
-        <w:t xml:space="preserve">Groups can be nested. </w:t>
-      </w:r>
-    </w:p>
-    <w:p>
-      <w:pPr>
-        <w:pStyle w:val="BodyText"/>
-      </w:pPr>
-      <w:r>
-        <w:t>Groups are not limited to identity roles, and can contain other types of entities (e.g., folders, assets, resources) which the group has a relationship to (generally manages).</w:t>
-      </w:r>
-    </w:p>
-    <w:p>
-      <w:pPr>
-        <w:pStyle w:val="BodyText"/>
-      </w:pPr>
-      <w:r>
-        <w:t>Groups can be logical in that they automatically include identities as Members that have certain qualities (e.g.: members of a school AND are Age 11 are Members of a cohort group).</w:t>
+      <w:hyperlink w:anchor="Entity_Group" w:history="1">
+        <w:r>
+          <w:rPr>
+            <w:rStyle w:val="Hyperlink"/>
+          </w:rPr>
+          <w:t>Groups</w:t>
+        </w:r>
+      </w:hyperlink>
+      <w:r>
+        <w:t xml:space="preserve"> can be nested. </w:t>
+      </w:r>
+    </w:p>
+    <w:p>
+      <w:pPr>
+        <w:pStyle w:val="BodyText"/>
+      </w:pPr>
+      <w:hyperlink w:anchor="Entity_Group" w:history="1">
+        <w:r>
+          <w:rPr>
+            <w:rStyle w:val="Hyperlink"/>
+          </w:rPr>
+          <w:t>Groups</w:t>
+        </w:r>
+      </w:hyperlink>
+      <w:r>
+        <w:t xml:space="preserve"> are not limited to identity roles, and can contain other types of entities (e.g., folders, assets, resources) which the group has a relationship to (generally manages).</w:t>
+      </w:r>
+    </w:p>
+    <w:p>
+      <w:pPr>
+        <w:pStyle w:val="BodyText"/>
+      </w:pPr>
+      <w:hyperlink w:anchor="Entity_Group" w:history="1">
+        <w:r>
+          <w:rPr>
+            <w:rStyle w:val="Hyperlink"/>
+          </w:rPr>
+          <w:t>Groups</w:t>
+        </w:r>
+      </w:hyperlink>
+      <w:r>
+        <w:t xml:space="preserve"> can be logical in that they automatically include identities as Members that have certain qualities (e.g.: members of a school AND are Age 11 are Members of a cohort group).</w:t>
       </w:r>
     </w:p>
     <w:p>
@@ -4331,8 +5904,8 @@
           <w:specVanish/>
         </w:rPr>
       </w:pPr>
-      <w:bookmarkStart w:id="18" w:name="Entity_GroupType"/>
-      <w:bookmarkEnd w:id="18"/>
+      <w:bookmarkStart w:id="33" w:name="Entity_GroupType"/>
+      <w:bookmarkEnd w:id="33"/>
       <w:r>
         <w:t>Group Type</w:t>
       </w:r>
@@ -4401,11 +5974,16 @@
       <w:r>
         <w:t xml:space="preserve">, </w:t>
       </w:r>
-      <w:proofErr w:type="spellStart"/>
-      <w:r>
-        <w:t>CoL</w:t>
-      </w:r>
-      <w:proofErr w:type="spellEnd"/>
+      <w:hyperlink w:anchor="Acronym_CoL" w:history="1">
+        <w:proofErr w:type="spellStart"/>
+        <w:r>
+          <w:rPr>
+            <w:rStyle w:val="Hyperlink"/>
+          </w:rPr>
+          <w:t>CoL</w:t>
+        </w:r>
+        <w:proofErr w:type="spellEnd"/>
+      </w:hyperlink>
       <w:r>
         <w:t>, MOE Local o</w:t>
       </w:r>
@@ -4504,10 +6082,10 @@
           <w:specVanish/>
         </w:rPr>
       </w:pPr>
-      <w:bookmarkStart w:id="19" w:name="Entity_GroupIdentifier"/>
-      <w:bookmarkStart w:id="20" w:name="Type"/>
-      <w:bookmarkEnd w:id="19"/>
-      <w:bookmarkEnd w:id="20"/>
+      <w:bookmarkStart w:id="34" w:name="Entity_GroupIdentifier"/>
+      <w:bookmarkStart w:id="35" w:name="Type"/>
+      <w:bookmarkEnd w:id="34"/>
+      <w:bookmarkEnd w:id="35"/>
       <w:r>
         <w:t>Group Identifier</w:t>
       </w:r>
@@ -4573,7 +6151,11 @@
         <w:t>s</w:t>
       </w:r>
       <w:r>
-        <w:t xml:space="preserve"> the type of individual and/role that can be associated to it</w:t>
+        <w:t xml:space="preserve"> the </w:t>
+      </w:r>
+      <w:r>
+        <w:lastRenderedPageBreak/>
+        <w:t>type of individual and/role that can be associated to it</w:t>
       </w:r>
       <w:r>
         <w:t xml:space="preserve">, based on attributes </w:t>
@@ -4628,10 +6210,50 @@
         <w:t xml:space="preserve"> : a</w:t>
       </w:r>
       <w:r>
-        <w:t xml:space="preserve">n individual identity has a role in a group, </w:t>
-      </w:r>
-      <w:r>
-        <w:t xml:space="preserve">even if </w:t>
+        <w:t xml:space="preserve">n individual </w:t>
+      </w:r>
+      <w:hyperlink w:anchor="Entity_Identity" w:history="1">
+        <w:r>
+          <w:rPr>
+            <w:rStyle w:val="Hyperlink"/>
+          </w:rPr>
+          <w:t>identity</w:t>
+        </w:r>
+      </w:hyperlink>
+      <w:r>
+        <w:t xml:space="preserve"> has a role </w:t>
+      </w:r>
+      <w:r>
+        <w:t xml:space="preserve">within </w:t>
+      </w:r>
+      <w:r>
+        <w:t xml:space="preserve">a </w:t>
+      </w:r>
+      <w:hyperlink w:anchor="Entity_Group" w:history="1">
+        <w:r>
+          <w:rPr>
+            <w:rStyle w:val="Hyperlink"/>
+          </w:rPr>
+          <w:t>group</w:t>
+        </w:r>
+      </w:hyperlink>
+      <w:r>
+        <w:t>.</w:t>
+      </w:r>
+      <w:r>
+        <w:t xml:space="preserve"> </w:t>
+      </w:r>
+    </w:p>
+    <w:p>
+      <w:pPr>
+        <w:pStyle w:val="Note"/>
+      </w:pPr>
+      <w:r>
+        <w:t>Note:</w:t>
+      </w:r>
+      <w:r>
+        <w:br/>
+        <w:t xml:space="preserve">even if the relationship is </w:t>
       </w:r>
       <w:r>
         <w:t>labelled with a localised name (e</w:t>
@@ -4646,23 +6268,16 @@
         <w:t xml:space="preserve">.: </w:t>
       </w:r>
       <w:r>
-        <w:t>“parent”, “teacher”)</w:t>
-      </w:r>
-      <w:r>
-        <w:t xml:space="preserve"> </w:t>
-      </w:r>
-      <w:r>
-        <w:t>often aligning closely with</w:t>
-      </w:r>
-      <w:r>
-        <w:t xml:space="preserve"> the rights and responsibilities of </w:t>
-      </w:r>
-      <w:r>
-        <w:lastRenderedPageBreak/>
-        <w:t>traditional</w:t>
-      </w:r>
-      <w:r>
-        <w:t xml:space="preserve"> </w:t>
+        <w:t>“parent”, “teacher”</w:t>
+      </w:r>
+      <w:r>
+        <w:t>, “friend”, etc.</w:t>
+      </w:r>
+      <w:r>
+        <w:t>)</w:t>
+      </w:r>
+      <w:r>
+        <w:t xml:space="preserve"> often aligning closely with the rights and responsibilities of traditional </w:t>
       </w:r>
       <w:hyperlink w:anchor="Acronym_RASCI" w:history="1">
         <w:r>
@@ -4673,10 +6288,15 @@
         </w:r>
       </w:hyperlink>
       <w:r>
-        <w:t xml:space="preserve"> </w:t>
-      </w:r>
-      <w:r>
-        <w:t xml:space="preserve">roles. While informed by group roles, </w:t>
+        <w:t xml:space="preserve"> roles.</w:t>
+      </w:r>
+    </w:p>
+    <w:p>
+      <w:pPr>
+        <w:pStyle w:val="BodyText"/>
+      </w:pPr>
+      <w:r>
+        <w:t xml:space="preserve">While informed by group roles, </w:t>
       </w:r>
       <w:hyperlink w:anchor="Entity_Relationship" w:history="1">
         <w:r>
@@ -4704,6 +6324,8 @@
           <w:specVanish/>
         </w:rPr>
       </w:pPr>
+      <w:bookmarkStart w:id="36" w:name="Entity_Relationship"/>
+      <w:bookmarkEnd w:id="36"/>
       <w:r>
         <w:t>Relationship</w:t>
       </w:r>
@@ -4725,16 +6347,7 @@
         <w:t xml:space="preserve">a group member and the group, and/or between </w:t>
       </w:r>
       <w:r>
-        <w:t xml:space="preserve">members of a group. For example, “brother” within a family group, or “teacher of” within a school’s class group. </w:t>
-      </w:r>
-      <w:r>
-        <w:t>While r</w:t>
-      </w:r>
-      <w:r>
-        <w:t>elationships can cover both directions (“brothers”, “siblings”, etc.) they are in general less valuable than having two distinct relationships (each being a ‘brother’ to another individual)</w:t>
-      </w:r>
-      <w:r>
-        <w:t xml:space="preserve"> and their used should be avoided</w:t>
+        <w:t>members of a group. For example, “brother” within a family group, or “teacher of” within a school’s class group. While relationships can cover both directions (“brothers”, “siblings”, etc.) they are in general less valuable than having two distinct relationships (each being a ‘brother’ to another individual) and their used should be avoided</w:t>
       </w:r>
       <w:r>
         <w:t>.</w:t>
@@ -4749,137 +6362,22 @@
       </w:r>
       <w:r>
         <w:br/>
-        <w:t>Relationships are not expected to span outside of groups.</w:t>
-      </w:r>
-    </w:p>
-    <w:p>
-      <w:pPr>
-        <w:pStyle w:val="BodyText"/>
-      </w:pPr>
-    </w:p>
-    <w:p>
-      <w:pPr>
-        <w:pStyle w:val="BodyText"/>
-      </w:pPr>
-      <w:r>
-        <w:t>Profiles</w:t>
-      </w:r>
-    </w:p>
-    <w:p>
-      <w:pPr>
-        <w:pStyle w:val="BodyText"/>
-      </w:pPr>
-      <w:r>
-        <w:t xml:space="preserve">Individuals have multiple profiles, for use in different domains. For example, individuals have demographic profiles, health profiles, and </w:t>
-      </w:r>
-      <w:r>
-        <w:t>education profiles</w:t>
-      </w:r>
-      <w:r>
-        <w:t>.</w:t>
-      </w:r>
-    </w:p>
-    <w:p>
-      <w:pPr>
-        <w:pStyle w:val="BodyText"/>
-      </w:pPr>
-      <w:r>
-        <w:t>Education Profile</w:t>
-      </w:r>
-    </w:p>
-    <w:p>
-      <w:pPr>
-        <w:pStyle w:val="BodyText"/>
-      </w:pPr>
-      <w:r>
-        <w:t>: a</w:t>
-      </w:r>
-      <w:r>
-        <w:t>n</w:t>
-      </w:r>
-      <w:r>
-        <w:t xml:space="preserve"> individual’s education profile is composed of </w:t>
-      </w:r>
-      <w:proofErr w:type="spellStart"/>
-      <w:r>
-        <w:t>gportfolio</w:t>
-      </w:r>
-      <w:proofErr w:type="spellEnd"/>
-      <w:r>
-        <w:t>, assessments, reports, and qualifications.</w:t>
-      </w:r>
-    </w:p>
-    <w:p>
-      <w:pPr>
-        <w:pStyle w:val="BodyText"/>
-      </w:pPr>
-      <w:r>
-        <w:t>Portfolio</w:t>
-      </w:r>
-    </w:p>
-    <w:p>
-      <w:pPr>
-        <w:pStyle w:val="BodyText"/>
-      </w:pPr>
-      <w:r>
-        <w:t xml:space="preserve">: individuals can curate a presentation of work they believe best describes their capabilities. </w:t>
-      </w:r>
-    </w:p>
-    <w:p>
-      <w:pPr>
-        <w:pStyle w:val="BodyText"/>
-      </w:pPr>
-      <w:r>
-        <w:t xml:space="preserve">If they are system users, they have a security profile. education profiles. </w:t>
-      </w:r>
-    </w:p>
-    <w:p>
-      <w:pPr>
-        <w:pStyle w:val="BodyText"/>
-      </w:pPr>
-    </w:p>
-    <w:p>
-      <w:pPr>
-        <w:pStyle w:val="Heading3"/>
-      </w:pPr>
-      <w:r>
-        <w:t>Classification</w:t>
-      </w:r>
-      <w:r>
-        <w:t xml:space="preserve"> Domain</w:t>
-      </w:r>
-    </w:p>
-    <w:p>
-      <w:pPr>
-        <w:pStyle w:val="BodyText"/>
-      </w:pPr>
-      <w:r>
-        <w:t>Classification, Categorisation.</w:t>
-      </w:r>
-    </w:p>
-    <w:p>
-      <w:pPr>
-        <w:pStyle w:val="BodyText"/>
-      </w:pPr>
-    </w:p>
-    <w:p>
-      <w:pPr>
-        <w:pStyle w:val="BodyText"/>
-      </w:pPr>
-      <w:r>
-        <w:t xml:space="preserve">Discovery and finding of </w:t>
-      </w:r>
-      <w:r>
-        <w:t xml:space="preserve">elements in the system is improved by being able to organise </w:t>
-      </w:r>
-      <w:r>
-        <w:t>Individuals and entities</w:t>
-      </w:r>
-      <w:r>
-        <w:t xml:space="preserve"> </w:t>
-      </w:r>
-      <w:r>
-        <w:t xml:space="preserve">into logical classes based on intrinsic or applied attributes. </w:t>
+        <w:t xml:space="preserve">Relationships </w:t>
+      </w:r>
+      <w:r>
+        <w:t xml:space="preserve">are not constrained by group and </w:t>
+      </w:r>
+      <w:r>
+        <w:t xml:space="preserve">span </w:t>
+      </w:r>
+      <w:r>
+        <w:t xml:space="preserve">between identities in different </w:t>
+      </w:r>
+      <w:r>
+        <w:t>groups</w:t>
+      </w:r>
+      <w:r>
+        <w:t xml:space="preserve"> (e.g. from purchasing organisation to supplier organisation, etc.)</w:t>
       </w:r>
     </w:p>
     <w:p>
@@ -4895,185 +6393,61 @@
           <w:specVanish/>
         </w:rPr>
       </w:pPr>
-      <w:bookmarkStart w:id="21" w:name="Entity_Tag"/>
-      <w:bookmarkEnd w:id="21"/>
-      <w:r>
-        <w:t>Tag</w:t>
-      </w:r>
-    </w:p>
-    <w:p>
-      <w:pPr>
-        <w:pStyle w:val="BodyText"/>
-      </w:pPr>
-      <w:r>
-        <w:t xml:space="preserve"> : the default way of </w:t>
-      </w:r>
-      <w:r>
-        <w:t xml:space="preserve">applying attributes to </w:t>
-      </w:r>
-      <w:r>
-        <w:t>entit</w:t>
-      </w:r>
-      <w:r>
-        <w:t>ies</w:t>
-      </w:r>
-      <w:r>
-        <w:t>. Tags can be nested (e</w:t>
-      </w:r>
-      <w:r>
-        <w:t>.</w:t>
-      </w:r>
-      <w:r>
-        <w:t>g</w:t>
-      </w:r>
-      <w:r>
-        <w:t>.</w:t>
-      </w:r>
-      <w:r>
-        <w:t>: “Teacher/Physics” can be under “Teacher”</w:t>
-      </w:r>
-      <w:r>
-        <w:t>)</w:t>
-      </w:r>
-      <w:r>
-        <w:t xml:space="preserve">. </w:t>
-      </w:r>
-    </w:p>
-    <w:p>
-      <w:pPr>
-        <w:pStyle w:val="BodyText"/>
-      </w:pPr>
-      <w:r>
-        <w:t xml:space="preserve">Tags can </w:t>
-      </w:r>
-      <w:r>
-        <w:t xml:space="preserve">also </w:t>
-      </w:r>
-      <w:r>
-        <w:t xml:space="preserve">be limited to being </w:t>
-      </w:r>
-      <w:r>
-        <w:t>associated</w:t>
-      </w:r>
-      <w:r>
-        <w:t xml:space="preserve"> to specific types of entities (e.g.</w:t>
-      </w:r>
-      <w:r>
-        <w:t>,</w:t>
-      </w:r>
-      <w:r>
-        <w:t xml:space="preserve"> a</w:t>
+      <w:r>
+        <w:t>Relationship Type</w:t>
+      </w:r>
+    </w:p>
+    <w:p>
+      <w:pPr>
+        <w:pStyle w:val="BodyText"/>
+      </w:pPr>
+      <w:r>
+        <w:t xml:space="preserve"> : a </w:t>
+      </w:r>
+      <w:hyperlink w:anchor="Entity_Relationship" w:history="1">
+        <w:r>
+          <w:rPr>
+            <w:rStyle w:val="Hyperlink"/>
+          </w:rPr>
+          <w:t>relationship</w:t>
+        </w:r>
+      </w:hyperlink>
+      <w:r>
+        <w:t xml:space="preserve"> can be developed between an active (affecting) and passive entity (affected). The effect is generation, destruction, increase, diminution, alteration, </w:t>
+      </w:r>
+    </w:p>
+    <w:p>
+      <w:pPr>
+        <w:pStyle w:val="Heading3"/>
+      </w:pPr>
+      <w:r>
+        <w:t>Profiles</w:t>
+      </w:r>
+    </w:p>
+    <w:p>
+      <w:pPr>
+        <w:pStyle w:val="BodyText"/>
+      </w:pPr>
+      <w:r>
+        <w:t xml:space="preserve">Individuals have multiple profiles, for use in different domains. </w:t>
+      </w:r>
+    </w:p>
+    <w:p>
+      <w:pPr>
+        <w:pStyle w:val="BodyText"/>
+      </w:pPr>
+      <w:r>
+        <w:t xml:space="preserve">For example, </w:t>
+      </w:r>
+      <w:r>
+        <w:t xml:space="preserve">most </w:t>
+      </w:r>
+      <w:r>
+        <w:t>individuals have demographic profiles, health profiles, and education profiles.</w:t>
       </w:r>
       <w:r>
         <w:t xml:space="preserve"> </w:t>
       </w:r>
-      <w:hyperlink w:anchor="Entity_Person" w:history="1">
-        <w:r>
-          <w:rPr>
-            <w:rStyle w:val="Hyperlink"/>
-          </w:rPr>
-          <w:t>p</w:t>
-        </w:r>
-        <w:r>
-          <w:rPr>
-            <w:rStyle w:val="Hyperlink"/>
-          </w:rPr>
-          <w:t>erson</w:t>
-        </w:r>
-      </w:hyperlink>
-      <w:r>
-        <w:t xml:space="preserve"> </w:t>
-      </w:r>
-      <w:r>
-        <w:t xml:space="preserve">or </w:t>
-      </w:r>
-      <w:hyperlink w:anchor="Entity_Identity" w:history="1">
-        <w:r>
-          <w:rPr>
-            <w:rStyle w:val="Hyperlink"/>
-          </w:rPr>
-          <w:t>identity</w:t>
-        </w:r>
-      </w:hyperlink>
-      <w:r>
-        <w:t xml:space="preserve"> </w:t>
-      </w:r>
-      <w:r>
-        <w:t>probably should not be tagged as a “Farm/Animal”</w:t>
-      </w:r>
-      <w:r>
-        <w:t>).</w:t>
-      </w:r>
-    </w:p>
-    <w:p>
-      <w:pPr>
-        <w:pStyle w:val="BodyText"/>
-      </w:pPr>
-    </w:p>
-    <w:p>
-      <w:pPr>
-        <w:pStyle w:val="BodyText"/>
-      </w:pPr>
-      <w:r>
-        <w:t>Tag Type</w:t>
-      </w:r>
-    </w:p>
-    <w:p>
-      <w:pPr>
-        <w:pStyle w:val="BodyText"/>
-      </w:pPr>
-      <w:r>
-        <w:lastRenderedPageBreak/>
-        <w:t xml:space="preserve">: a tag can be typed. The </w:t>
-      </w:r>
-      <w:proofErr w:type="spellStart"/>
-      <w:r>
-        <w:t>praedicamenta</w:t>
-      </w:r>
-      <w:proofErr w:type="spellEnd"/>
-      <w:r>
-        <w:t xml:space="preserve"> provides the list to </w:t>
-      </w:r>
-      <w:proofErr w:type="gramStart"/>
-      <w:r>
-        <w:t>consider:</w:t>
-      </w:r>
-      <w:proofErr w:type="gramEnd"/>
-      <w:r>
-        <w:t xml:space="preserve"> is a, quantity, has a qualify/having, location, when. </w:t>
-      </w:r>
-    </w:p>
-    <w:p>
-      <w:pPr>
-        <w:pStyle w:val="BodyText"/>
-      </w:pPr>
-    </w:p>
-    <w:p>
-      <w:pPr>
-        <w:pStyle w:val="BodyText"/>
-      </w:pPr>
-      <w:r>
-        <w:t>Relationship</w:t>
-      </w:r>
-      <w:r>
-        <w:t xml:space="preserve"> Type</w:t>
-      </w:r>
-      <w:r>
-        <w:t>:</w:t>
-      </w:r>
-    </w:p>
-    <w:p>
-      <w:pPr>
-        <w:pStyle w:val="BodyText"/>
-      </w:pPr>
-      <w:r>
-        <w:t xml:space="preserve">A relationship can be developed between an active (affecting) and passive entity (affected). The effect is generation, destruction, increase, diminution, alteration, </w:t>
-      </w:r>
-    </w:p>
-    <w:p>
-      <w:pPr>
-        <w:pStyle w:val="BodyText"/>
-      </w:pPr>
     </w:p>
     <w:p>
       <w:pPr>
@@ -5083,154 +6457,29 @@
           <w:specVanish/>
         </w:rPr>
       </w:pPr>
-      <w:r>
-        <w:t>Grouping</w:t>
-      </w:r>
-    </w:p>
-    <w:p>
-      <w:pPr>
-        <w:pStyle w:val="BodyText"/>
-      </w:pPr>
-      <w:r>
-        <w:t xml:space="preserve"> : logical grouping is already covered earlier, under Groups.</w:t>
-      </w:r>
-    </w:p>
-    <w:p>
-      <w:pPr>
-        <w:pStyle w:val="Heading3"/>
-      </w:pPr>
-      <w:bookmarkStart w:id="22" w:name="_Hlk166508456"/>
-      <w:r>
-        <w:t>Event Scheduling Domain</w:t>
-      </w:r>
-    </w:p>
-    <w:p>
-      <w:pPr>
-        <w:pStyle w:val="BodyText"/>
-      </w:pPr>
-      <w:hyperlink w:anchor="Entity_Identity" w:history="1">
-        <w:r>
-          <w:rPr>
-            <w:rStyle w:val="Hyperlink"/>
-          </w:rPr>
-          <w:t>Identities</w:t>
-        </w:r>
-      </w:hyperlink>
+      <w:bookmarkStart w:id="37" w:name="Entity_SecurityProfile"/>
+      <w:bookmarkStart w:id="38" w:name="Entity_EducationProfile"/>
+      <w:bookmarkEnd w:id="37"/>
+      <w:bookmarkEnd w:id="38"/>
+      <w:r>
+        <w:t>Education Profile</w:t>
+      </w:r>
+    </w:p>
+    <w:p>
+      <w:pPr>
+        <w:pStyle w:val="BodyText"/>
+      </w:pPr>
       <w:r>
         <w:t xml:space="preserve"> </w:t>
       </w:r>
       <w:r>
-        <w:t xml:space="preserve">come together </w:t>
-      </w:r>
-      <w:r>
-        <w:t xml:space="preserve">physically or virtually </w:t>
-      </w:r>
-      <w:r>
-        <w:t xml:space="preserve">for a single event or </w:t>
-      </w:r>
-      <w:r>
-        <w:t xml:space="preserve">a </w:t>
-      </w:r>
-      <w:r>
-        <w:t xml:space="preserve">series of events. </w:t>
-      </w:r>
-    </w:p>
-    <w:p>
-      <w:pPr>
-        <w:pStyle w:val="BodyText"/>
-      </w:pPr>
-      <w:r>
-        <w:t>In an educational context, this is for a single course (e</w:t>
-      </w:r>
-      <w:r>
-        <w:t>.g.,</w:t>
-      </w:r>
-      <w:r>
-        <w:t xml:space="preserve"> </w:t>
-      </w:r>
-      <w:r>
-        <w:t xml:space="preserve">an evening </w:t>
-      </w:r>
-      <w:r>
-        <w:t>PLD</w:t>
-      </w:r>
-      <w:r>
-        <w:t xml:space="preserve"> presentation</w:t>
-      </w:r>
-      <w:r>
-        <w:t>) or series of courses (</w:t>
-      </w:r>
-      <w:r>
-        <w:t xml:space="preserve">e.g., </w:t>
-      </w:r>
-      <w:r>
-        <w:t>a semester’s classes).</w:t>
-      </w:r>
-    </w:p>
-    <w:p>
-      <w:pPr>
-        <w:pStyle w:val="BodyText"/>
-      </w:pPr>
-      <w:r>
-        <w:t>The scheduling and resourcing of e</w:t>
-      </w:r>
-      <w:r>
-        <w:t>vents may be complex or simple. For example, early learning centres only need to offer one teacher to a room for the whole day, whereas secondary schools will have more complex and fine</w:t>
-      </w:r>
-      <w:r>
-        <w:t>-</w:t>
-      </w:r>
-      <w:r>
-        <w:t>grained scheduling needs.</w:t>
-      </w:r>
-    </w:p>
-    <w:p>
-      <w:pPr>
-        <w:pStyle w:val="BodyText"/>
-      </w:pPr>
-      <w:r>
-        <w:t xml:space="preserve">People </w:t>
-      </w:r>
-      <w:r>
-        <w:t xml:space="preserve">who come together can be from the same organisation (a school’s learners and teachers) or from various organisations (e.g.: </w:t>
-      </w:r>
-      <w:r>
-        <w:t xml:space="preserve">from </w:t>
-      </w:r>
-      <w:r>
-        <w:t>COL</w:t>
-      </w:r>
-      <w:r>
-        <w:t>s</w:t>
-      </w:r>
-      <w:r>
-        <w:t xml:space="preserve">, </w:t>
-      </w:r>
-      <w:r>
-        <w:t xml:space="preserve">for regional </w:t>
-      </w:r>
-      <w:r>
-        <w:t>PLD, etc.).</w:t>
-      </w:r>
-    </w:p>
-    <w:p>
-      <w:pPr>
-        <w:pStyle w:val="BodyText"/>
-      </w:pPr>
-      <w:r>
-        <w:t>Note:</w:t>
-      </w:r>
-      <w:r>
-        <w:br/>
-        <w:t>A data hub may only be required to record events that occurred, rather than what may happen (requiring full scheduling). If only the first case, the number of tables required by the hub are fewer, but it is our professional advice to develop the entities required to capture planned events as well. Below are listed entities required of a more mature system that can be used to record both past and planned records.</w:t>
-      </w:r>
-    </w:p>
-    <w:p>
-      <w:pPr>
-        <w:pStyle w:val="BodyText"/>
-      </w:pPr>
-      <w:r>
-        <w:t xml:space="preserve"> </w:t>
+        <w:t>: a</w:t>
+      </w:r>
+      <w:r>
+        <w:t>n</w:t>
+      </w:r>
+      <w:r>
+        <w:t xml:space="preserve"> individual’s education profile is composed of portfolio, assessments, reports, and qualifications.</w:t>
       </w:r>
     </w:p>
     <w:p>
@@ -5241,19 +6490,69 @@
           <w:specVanish/>
         </w:rPr>
       </w:pPr>
-      <w:bookmarkStart w:id="23" w:name="Entity_Event"/>
-      <w:bookmarkEnd w:id="23"/>
-      <w:r>
-        <w:t>Event</w:t>
-      </w:r>
-    </w:p>
-    <w:p>
-      <w:pPr>
-        <w:pStyle w:val="BodyText"/>
-      </w:pPr>
-      <w:r>
-        <w:t xml:space="preserve"> : describes a fixed or recurring set of scheduled occurred or to occur events.</w:t>
-      </w:r>
+      <w:r>
+        <w:t>[User] Security Profile</w:t>
+      </w:r>
+    </w:p>
+    <w:p>
+      <w:pPr>
+        <w:pStyle w:val="BodyText"/>
+      </w:pPr>
+      <w:r>
+        <w:t xml:space="preserve"> : system </w:t>
+      </w:r>
+      <w:hyperlink w:anchor="Entity_User" w:history="1">
+        <w:r>
+          <w:rPr>
+            <w:rStyle w:val="Hyperlink"/>
+          </w:rPr>
+          <w:t>users</w:t>
+        </w:r>
+      </w:hyperlink>
+      <w:r>
+        <w:t xml:space="preserve"> – being associated to Identities – have the above profiles, but in addition have a system security profile, which is the user’s collection of roles and permissions.</w:t>
+      </w:r>
+    </w:p>
+    <w:p>
+      <w:pPr>
+        <w:pStyle w:val="Heading5"/>
+      </w:pPr>
+      <w:bookmarkStart w:id="39" w:name="Entity_Portfolio"/>
+      <w:bookmarkEnd w:id="39"/>
+    </w:p>
+    <w:p>
+      <w:pPr>
+        <w:pStyle w:val="Heading3"/>
+      </w:pPr>
+      <w:r>
+        <w:t>Portfolios</w:t>
+      </w:r>
+    </w:p>
+    <w:p>
+      <w:pPr>
+        <w:pStyle w:val="BodyText"/>
+      </w:pPr>
+      <w:r>
+        <w:t xml:space="preserve">Portfolios are media record stores, which are related to Profiles, but are not subset to them. </w:t>
+      </w:r>
+    </w:p>
+    <w:p>
+      <w:pPr>
+        <w:pStyle w:val="Note"/>
+      </w:pPr>
+      <w:r>
+        <w:lastRenderedPageBreak/>
+        <w:t>Important:</w:t>
+      </w:r>
+      <w:r>
+        <w:br/>
+        <w:t>A person may share a portfolio of their creations with people who the do not share their education profile with).</w:t>
+      </w:r>
+    </w:p>
+    <w:p>
+      <w:pPr>
+        <w:pStyle w:val="BodyText"/>
+      </w:pPr>
     </w:p>
     <w:p>
       <w:pPr>
@@ -5263,51 +6562,27 @@
           <w:specVanish/>
         </w:rPr>
       </w:pPr>
-      <w:bookmarkStart w:id="24" w:name="Entity_EventType"/>
-      <w:bookmarkStart w:id="25" w:name="Entity_EventPurpose"/>
-      <w:bookmarkEnd w:id="24"/>
-      <w:bookmarkEnd w:id="25"/>
-      <w:r>
-        <w:t xml:space="preserve">Event </w:t>
-      </w:r>
-      <w:r>
-        <w:t>Type</w:t>
-      </w:r>
-    </w:p>
-    <w:p>
-      <w:pPr>
-        <w:pStyle w:val="BodyText"/>
-      </w:pPr>
-      <w:r>
-        <w:t xml:space="preserve"> : Events can be </w:t>
-      </w:r>
-      <w:r>
-        <w:t xml:space="preserve">organised for a myriad of reasons. In an educational context, the events can be </w:t>
-      </w:r>
-      <w:r>
-        <w:t xml:space="preserve">for </w:t>
-      </w:r>
-      <w:r>
-        <w:t>Education (e.g.: classes)</w:t>
-      </w:r>
-      <w:r>
-        <w:t>,</w:t>
-      </w:r>
-      <w:r>
-        <w:t xml:space="preserve"> Informing (e.g.: </w:t>
-      </w:r>
-      <w:r>
-        <w:t>parent-teacher meetings</w:t>
-      </w:r>
-      <w:r>
-        <w:t>)</w:t>
-      </w:r>
-      <w:r>
-        <w:t>, etc.</w:t>
-      </w:r>
-      <w:r>
-        <w:t xml:space="preserve"> The Type can be used to inform Scheduling.</w:t>
-      </w:r>
+      <w:bookmarkStart w:id="40" w:name="Entity_EducationProfilePortfolio"/>
+      <w:bookmarkEnd w:id="40"/>
+      <w:r>
+        <w:t>Education Profile Portfolio</w:t>
+      </w:r>
+    </w:p>
+    <w:p>
+      <w:pPr>
+        <w:pStyle w:val="BodyText"/>
+      </w:pPr>
+      <w:r>
+        <w:t xml:space="preserve"> </w:t>
+      </w:r>
+      <w:r>
+        <w:t xml:space="preserve">: individuals can curate a presentation of work they believe best describes their capabilities. </w:t>
+      </w:r>
+    </w:p>
+    <w:p>
+      <w:pPr>
+        <w:pStyle w:val="BodyText"/>
+      </w:pPr>
     </w:p>
     <w:p>
       <w:pPr>
@@ -5317,82 +6592,140 @@
           <w:specVanish/>
         </w:rPr>
       </w:pPr>
-      <w:bookmarkStart w:id="26" w:name="Entity_Period"/>
-      <w:bookmarkStart w:id="27" w:name="Entity_PeriodSchedule"/>
-      <w:bookmarkStart w:id="28" w:name="Entity_Schedule"/>
-      <w:bookmarkEnd w:id="26"/>
-      <w:bookmarkEnd w:id="27"/>
-      <w:bookmarkEnd w:id="28"/>
-      <w:r>
-        <w:t xml:space="preserve">Event </w:t>
-      </w:r>
-      <w:r>
-        <w:t>Schedule</w:t>
-      </w:r>
-    </w:p>
-    <w:p>
-      <w:pPr>
-        <w:pStyle w:val="BodyText"/>
-      </w:pPr>
-      <w:r>
-        <w:t xml:space="preserve"> : </w:t>
-      </w:r>
-      <w:r>
-        <w:t xml:space="preserve">the set of </w:t>
+      <w:bookmarkStart w:id="41" w:name="Entity_MedicalProfilePortfolio"/>
+      <w:bookmarkEnd w:id="41"/>
+      <w:r>
+        <w:t>Medical Profile Portfolio</w:t>
+      </w:r>
+    </w:p>
+    <w:p>
+      <w:pPr>
+        <w:pStyle w:val="BodyText"/>
+      </w:pPr>
+      <w:r>
+        <w:t xml:space="preserve"> </w:t>
+      </w:r>
+      <w:r>
+        <w:t xml:space="preserve">A record </w:t>
       </w:r>
       <w:proofErr w:type="gramStart"/>
       <w:r>
-        <w:t>parameter</w:t>
+        <w:t>keep</w:t>
       </w:r>
       <w:proofErr w:type="gramEnd"/>
       <w:r>
-        <w:t xml:space="preserve"> that </w:t>
-      </w:r>
-      <w:r>
-        <w:t>describe the algorithm type and associated set of parameters. Includes but is not limited to recording whether the event is a Fixed (single date) or Recurring event, the start date, and if recurring, the nullable end date,  the recurrence type (Daily, Weekly, Monthly, Yearly, etc.) and – if not a Daily event – the offset from the start (e.g., 3</w:t>
-      </w:r>
-      <w:r>
-        <w:rPr>
-          <w:vertAlign w:val="superscript"/>
-        </w:rPr>
-        <w:t>rd</w:t>
-      </w:r>
-      <w:r>
-        <w:t xml:space="preserve"> day of the week or month), the desired </w:t>
-      </w:r>
-      <w:r>
-        <w:t>number of iterations</w:t>
-      </w:r>
-      <w:r>
-        <w:t xml:space="preserve">, </w:t>
-      </w:r>
-      <w:r>
-        <w:t xml:space="preserve">instructions </w:t>
-      </w:r>
-      <w:r>
-        <w:t xml:space="preserve">on </w:t>
-      </w:r>
-      <w:r>
-        <w:t>how to handle iterations that conflict with omissions (skip, choose the next nearest period, etc.), whether to align to Periods or skip straight to time.</w:t>
-      </w:r>
-    </w:p>
-    <w:p>
-      <w:pPr>
-        <w:pStyle w:val="BodyText"/>
-      </w:pPr>
-      <w:r>
-        <w:t xml:space="preserve">The scheduled iterations are checked against </w:t>
-      </w:r>
-      <w:hyperlink w:anchor="Entity_EventBoundary" w:history="1">
-        <w:r>
-          <w:rPr>
-            <w:rStyle w:val="Hyperlink"/>
-          </w:rPr>
-          <w:t>Bounds</w:t>
+        <w:t xml:space="preserve"> that permits uploading of media supporting health decisions, which in turn can support funding decisions. </w:t>
+      </w:r>
+    </w:p>
+    <w:p>
+      <w:pPr>
+        <w:pStyle w:val="BodyText"/>
+      </w:pPr>
+    </w:p>
+    <w:p>
+      <w:pPr>
+        <w:pStyle w:val="Heading3"/>
+      </w:pPr>
+      <w:r>
+        <w:t xml:space="preserve">General Categorisation </w:t>
+      </w:r>
+      <w:r>
+        <w:t>Domain</w:t>
+      </w:r>
+    </w:p>
+    <w:p>
+      <w:pPr>
+        <w:pStyle w:val="BodyText"/>
+      </w:pPr>
+      <w:r>
+        <w:t xml:space="preserve">Discovery of </w:t>
+      </w:r>
+      <w:r>
+        <w:t xml:space="preserve">elements in </w:t>
+      </w:r>
+      <w:r>
+        <w:t xml:space="preserve">a </w:t>
+      </w:r>
+      <w:r>
+        <w:t xml:space="preserve">system is improved by being able to organise </w:t>
+      </w:r>
+      <w:r>
+        <w:t>Individuals and entities</w:t>
+      </w:r>
+      <w:r>
+        <w:t xml:space="preserve"> </w:t>
+      </w:r>
+      <w:r>
+        <w:t xml:space="preserve">into logical </w:t>
+      </w:r>
+      <w:r>
+        <w:t>groupings</w:t>
+      </w:r>
+      <w:r>
+        <w:t xml:space="preserve"> based on intrinsic or </w:t>
+      </w:r>
+      <w:r>
+        <w:t>associated</w:t>
+      </w:r>
+      <w:r>
+        <w:t xml:space="preserve"> attributes. </w:t>
+      </w:r>
+    </w:p>
+    <w:p>
+      <w:pPr>
+        <w:pStyle w:val="Note"/>
+      </w:pPr>
+      <w:r>
+        <w:t>Note:</w:t>
+      </w:r>
+      <w:r>
+        <w:br/>
+      </w:r>
+      <w:hyperlink w:anchor="Term_Categorisation" w:history="1">
+        <w:r>
+          <w:rPr>
+            <w:rStyle w:val="Hyperlink"/>
+          </w:rPr>
+          <w:t>Categoris</w:t>
+        </w:r>
+        <w:r>
+          <w:rPr>
+            <w:rStyle w:val="Hyperlink"/>
+          </w:rPr>
+          <w:t>a</w:t>
+        </w:r>
+        <w:r>
+          <w:rPr>
+            <w:rStyle w:val="Hyperlink"/>
+          </w:rPr>
+          <w:t>tion</w:t>
         </w:r>
       </w:hyperlink>
       <w:r>
-        <w:t>.</w:t>
+        <w:t xml:space="preserve"> differs from </w:t>
+      </w:r>
+      <w:hyperlink w:anchor="Term_Classification" w:history="1">
+        <w:r>
+          <w:rPr>
+            <w:rStyle w:val="Hyperlink"/>
+          </w:rPr>
+          <w:t>classifi</w:t>
+        </w:r>
+        <w:r>
+          <w:rPr>
+            <w:rStyle w:val="Hyperlink"/>
+          </w:rPr>
+          <w:t>c</w:t>
+        </w:r>
+        <w:r>
+          <w:rPr>
+            <w:rStyle w:val="Hyperlink"/>
+          </w:rPr>
+          <w:t>ation</w:t>
+        </w:r>
+      </w:hyperlink>
+      <w:r>
+        <w:t>, and is usually satisfiable with tagging.</w:t>
       </w:r>
     </w:p>
     <w:p>
@@ -5408,39 +6741,150 @@
           <w:specVanish/>
         </w:rPr>
       </w:pPr>
-      <w:bookmarkStart w:id="29" w:name="Entity_EventBoundary"/>
-      <w:bookmarkEnd w:id="29"/>
-      <w:r>
-        <w:t>Bound</w:t>
-      </w:r>
-      <w:r>
-        <w:t>arie</w:t>
-      </w:r>
-      <w:r>
-        <w:t>s</w:t>
-      </w:r>
-    </w:p>
-    <w:p>
-      <w:pPr>
-        <w:pStyle w:val="BodyText"/>
-      </w:pPr>
+      <w:bookmarkStart w:id="42" w:name="Entity_Tag"/>
+      <w:bookmarkEnd w:id="42"/>
+      <w:r>
+        <w:t>Tag</w:t>
+      </w:r>
+    </w:p>
+    <w:p>
+      <w:pPr>
+        <w:pStyle w:val="BodyText"/>
+      </w:pPr>
+      <w:r>
+        <w:t xml:space="preserve"> : the default way of </w:t>
+      </w:r>
+      <w:r>
+        <w:t xml:space="preserve">applying </w:t>
+      </w:r>
+      <w:hyperlink w:anchor="Term_Categorisation" w:history="1">
+        <w:r>
+          <w:rPr>
+            <w:rStyle w:val="Hyperlink"/>
+          </w:rPr>
+          <w:t>categorisation</w:t>
+        </w:r>
+      </w:hyperlink>
       <w:r>
         <w:t xml:space="preserve"> </w:t>
       </w:r>
       <w:r>
-        <w:t>: date</w:t>
-      </w:r>
-      <w:r>
-        <w:t xml:space="preserve"> ranges </w:t>
-      </w:r>
-      <w:r>
-        <w:t xml:space="preserve">which </w:t>
-      </w:r>
-      <w:r>
-        <w:t xml:space="preserve">can be defined to </w:t>
-      </w:r>
-      <w:r>
-        <w:t>either typed as being one that contain (e.g., school terms) or excludes (e.g.: mid-term holidays) scheduled iterations.</w:t>
+        <w:t xml:space="preserve">attributes to </w:t>
+      </w:r>
+      <w:r>
+        <w:t>entit</w:t>
+      </w:r>
+      <w:r>
+        <w:t>ies</w:t>
+      </w:r>
+      <w:r>
+        <w:t xml:space="preserve">. </w:t>
+      </w:r>
+      <w:r>
+        <w:br/>
+      </w:r>
+      <w:hyperlink w:anchor="Entity_Tag" w:history="1">
+        <w:r>
+          <w:rPr>
+            <w:rStyle w:val="Hyperlink"/>
+          </w:rPr>
+          <w:t>Tags</w:t>
+        </w:r>
+      </w:hyperlink>
+      <w:r>
+        <w:t xml:space="preserve"> can be nested (e</w:t>
+      </w:r>
+      <w:r>
+        <w:t>.</w:t>
+      </w:r>
+      <w:r>
+        <w:t>g</w:t>
+      </w:r>
+      <w:r>
+        <w:t>.</w:t>
+      </w:r>
+      <w:r>
+        <w:t>: “Teacher/Physics” can be under “Teacher”</w:t>
+      </w:r>
+      <w:r>
+        <w:t>)</w:t>
+      </w:r>
+      <w:r>
+        <w:t xml:space="preserve">. </w:t>
+      </w:r>
+    </w:p>
+    <w:p>
+      <w:pPr>
+        <w:pStyle w:val="BodyText"/>
+      </w:pPr>
+      <w:hyperlink w:anchor="Entity_Tag" w:history="1">
+        <w:r>
+          <w:rPr>
+            <w:rStyle w:val="Hyperlink"/>
+          </w:rPr>
+          <w:t>Tags</w:t>
+        </w:r>
+      </w:hyperlink>
+      <w:r>
+        <w:t xml:space="preserve"> can </w:t>
+      </w:r>
+      <w:r>
+        <w:t xml:space="preserve">also </w:t>
+      </w:r>
+      <w:r>
+        <w:t xml:space="preserve">be limited to being </w:t>
+      </w:r>
+      <w:r>
+        <w:t>associated</w:t>
+      </w:r>
+      <w:r>
+        <w:t xml:space="preserve"> to specific types of entities (e.g.</w:t>
+      </w:r>
+      <w:r>
+        <w:t>,</w:t>
+      </w:r>
+      <w:r>
+        <w:t xml:space="preserve"> a</w:t>
+      </w:r>
+      <w:r>
+        <w:t xml:space="preserve"> </w:t>
+      </w:r>
+      <w:hyperlink w:anchor="Entity_Person" w:history="1">
+        <w:r>
+          <w:rPr>
+            <w:rStyle w:val="Hyperlink"/>
+          </w:rPr>
+          <w:t>p</w:t>
+        </w:r>
+        <w:r>
+          <w:rPr>
+            <w:rStyle w:val="Hyperlink"/>
+          </w:rPr>
+          <w:t>erson</w:t>
+        </w:r>
+      </w:hyperlink>
+      <w:r>
+        <w:t xml:space="preserve"> </w:t>
+      </w:r>
+      <w:r>
+        <w:t xml:space="preserve">or </w:t>
+      </w:r>
+      <w:hyperlink w:anchor="Entity_Identity" w:history="1">
+        <w:r>
+          <w:rPr>
+            <w:rStyle w:val="Hyperlink"/>
+          </w:rPr>
+          <w:t>identity</w:t>
+        </w:r>
+      </w:hyperlink>
+      <w:r>
+        <w:t xml:space="preserve"> </w:t>
+      </w:r>
+      <w:r>
+        <w:t>probably should not be tagged as a “Farm/Animal”</w:t>
+      </w:r>
+      <w:r>
+        <w:t>).</w:t>
       </w:r>
     </w:p>
     <w:p>
@@ -5451,18 +6895,116 @@
           <w:specVanish/>
         </w:rPr>
       </w:pPr>
-      <w:bookmarkStart w:id="30" w:name="Entity_EventBoundaryType"/>
-      <w:bookmarkEnd w:id="30"/>
-      <w:r>
-        <w:t>Boundary Type</w:t>
-      </w:r>
-    </w:p>
-    <w:p>
-      <w:pPr>
-        <w:pStyle w:val="BodyText"/>
-      </w:pPr>
-      <w:r>
-        <w:t xml:space="preserve"> : a categorisation of a Boundary as being inclusive or exclusive boundary. </w:t>
+      <w:bookmarkStart w:id="43" w:name="Entity_TagType"/>
+      <w:bookmarkEnd w:id="43"/>
+      <w:r>
+        <w:t>Tag Type</w:t>
+      </w:r>
+    </w:p>
+    <w:p>
+      <w:pPr>
+        <w:pStyle w:val="BodyText"/>
+      </w:pPr>
+      <w:r>
+        <w:t xml:space="preserve"> </w:t>
+      </w:r>
+      <w:r>
+        <w:t xml:space="preserve">: a </w:t>
+      </w:r>
+      <w:hyperlink w:anchor="Entity_Tag" w:history="1">
+        <w:r>
+          <w:rPr>
+            <w:rStyle w:val="Hyperlink"/>
+          </w:rPr>
+          <w:t>tag</w:t>
+        </w:r>
+      </w:hyperlink>
+      <w:r>
+        <w:t xml:space="preserve"> can be typed</w:t>
+      </w:r>
+      <w:r>
+        <w:t>. Examples to consider include</w:t>
+      </w:r>
+      <w:r>
+        <w:t xml:space="preserve">: </w:t>
+      </w:r>
+      <w:r>
+        <w:t>“</w:t>
+      </w:r>
+      <w:r>
+        <w:t>is a</w:t>
+      </w:r>
+      <w:r>
+        <w:t>”</w:t>
+      </w:r>
+      <w:r>
+        <w:t xml:space="preserve">, </w:t>
+      </w:r>
+      <w:r>
+        <w:t>“</w:t>
+      </w:r>
+      <w:r>
+        <w:t>quantity</w:t>
+      </w:r>
+      <w:r>
+        <w:t>”</w:t>
+      </w:r>
+      <w:r>
+        <w:t xml:space="preserve">, </w:t>
+      </w:r>
+      <w:r>
+        <w:t>“</w:t>
+      </w:r>
+      <w:r>
+        <w:t>has a</w:t>
+      </w:r>
+      <w:r>
+        <w:t>”</w:t>
+      </w:r>
+      <w:r>
+        <w:t xml:space="preserve"> </w:t>
+      </w:r>
+      <w:r>
+        <w:t>“</w:t>
+      </w:r>
+      <w:r>
+        <w:t>quali</w:t>
+      </w:r>
+      <w:r>
+        <w:t>ty</w:t>
+      </w:r>
+      <w:r>
+        <w:t>/having</w:t>
+      </w:r>
+      <w:r>
+        <w:t>”</w:t>
+      </w:r>
+      <w:r>
+        <w:t xml:space="preserve">, </w:t>
+      </w:r>
+      <w:r>
+        <w:t>“</w:t>
+      </w:r>
+      <w:r>
+        <w:t>location</w:t>
+      </w:r>
+      <w:r>
+        <w:t>”</w:t>
+      </w:r>
+      <w:r>
+        <w:t xml:space="preserve">, </w:t>
+      </w:r>
+      <w:r>
+        <w:t>“</w:t>
+      </w:r>
+      <w:r>
+        <w:t>when</w:t>
+      </w:r>
+      <w:r>
+        <w:t>”, “duration”, etc.</w:t>
+      </w:r>
+      <w:r>
+        <w:t xml:space="preserve"> </w:t>
       </w:r>
     </w:p>
     <w:p>
@@ -5473,29 +7015,180 @@
           <w:specVanish/>
         </w:rPr>
       </w:pPr>
-      <w:bookmarkStart w:id="31" w:name="Entity_EventHoliday"/>
-      <w:bookmarkEnd w:id="31"/>
-      <w:r>
-        <w:t>Holidays</w:t>
-      </w:r>
-    </w:p>
-    <w:p>
-      <w:pPr>
-        <w:pStyle w:val="BodyText"/>
-      </w:pPr>
-      <w:r>
-        <w:t xml:space="preserve"> : a specific type of </w:t>
-      </w:r>
-      <w:hyperlink w:anchor="Entity_EventBoundary" w:history="1">
-        <w:r>
-          <w:rPr>
-            <w:rStyle w:val="Hyperlink"/>
-          </w:rPr>
-          <w:t>Boundary</w:t>
+      <w:bookmarkStart w:id="44" w:name="Entity_RelationshipType"/>
+      <w:bookmarkEnd w:id="44"/>
+      <w:r>
+        <w:t>Grouping</w:t>
+      </w:r>
+    </w:p>
+    <w:p>
+      <w:pPr>
+        <w:pStyle w:val="BodyText"/>
+      </w:pPr>
+      <w:r>
+        <w:t xml:space="preserve"> : logical grouping is already covered earlier, under </w:t>
+      </w:r>
+      <w:r>
+        <w:t>the Social Domain’s g</w:t>
+      </w:r>
+      <w:r>
+        <w:t>roup</w:t>
+      </w:r>
+      <w:r>
+        <w:t xml:space="preserve"> entity</w:t>
+      </w:r>
+      <w:r>
+        <w:t>.</w:t>
+      </w:r>
+    </w:p>
+    <w:p>
+      <w:pPr>
+        <w:pStyle w:val="Heading3"/>
+      </w:pPr>
+      <w:bookmarkStart w:id="45" w:name="_Hlk166508456"/>
+      <w:r>
+        <w:t>Event Scheduling Domain</w:t>
+      </w:r>
+    </w:p>
+    <w:p>
+      <w:pPr>
+        <w:pStyle w:val="BodyText"/>
+      </w:pPr>
+      <w:hyperlink w:anchor="Entity_Identity" w:history="1">
+        <w:r>
+          <w:rPr>
+            <w:rStyle w:val="Hyperlink"/>
+          </w:rPr>
+          <w:t>Identities</w:t>
         </w:r>
       </w:hyperlink>
       <w:r>
-        <w:t xml:space="preserve"> is a list of known national (e.g.: Mother’s Day) or other holidays that happen regularly, and whether they impact event scheduling. Most national holidays are single days, although not all (e.g.: Statutory days between Christmas and New Year’s). Holidays can be national (specific to Samoa versus New Zealand) as well as regional (e.g., Wellington Anniversary Day versus Auckland’s Anniversary Day). Effort is required to provide the capability of including or excluding Anniversaries from a schedule that it could impact. </w:t>
+        <w:t xml:space="preserve"> </w:t>
+      </w:r>
+      <w:r>
+        <w:t xml:space="preserve">come together </w:t>
+      </w:r>
+      <w:r>
+        <w:t xml:space="preserve">physically or virtually </w:t>
+      </w:r>
+      <w:r>
+        <w:t xml:space="preserve">for a single event or </w:t>
+      </w:r>
+      <w:r>
+        <w:t xml:space="preserve">a </w:t>
+      </w:r>
+      <w:r>
+        <w:t xml:space="preserve">series of events. </w:t>
+      </w:r>
+    </w:p>
+    <w:p>
+      <w:pPr>
+        <w:pStyle w:val="BodyText"/>
+      </w:pPr>
+      <w:r>
+        <w:t>In an educational context, this is for a single course (e</w:t>
+      </w:r>
+      <w:r>
+        <w:t>.g.,</w:t>
+      </w:r>
+      <w:r>
+        <w:t xml:space="preserve"> </w:t>
+      </w:r>
+      <w:r>
+        <w:t xml:space="preserve">an evening </w:t>
+      </w:r>
+      <w:r>
+        <w:t>PLD</w:t>
+      </w:r>
+      <w:r>
+        <w:t xml:space="preserve"> presentation</w:t>
+      </w:r>
+      <w:r>
+        <w:t>) or series of courses (</w:t>
+      </w:r>
+      <w:r>
+        <w:t xml:space="preserve">e.g., </w:t>
+      </w:r>
+      <w:r>
+        <w:t>a semester’s classes).</w:t>
+      </w:r>
+    </w:p>
+    <w:p>
+      <w:pPr>
+        <w:pStyle w:val="BodyText"/>
+      </w:pPr>
+      <w:r>
+        <w:t>The scheduling and resourcing of e</w:t>
+      </w:r>
+      <w:r>
+        <w:t>vents may be complex or simple. For example, early learning centres only need to offer one teacher to a room for the whole day, whereas secondary schools will have more complex and fine</w:t>
+      </w:r>
+      <w:r>
+        <w:t>-</w:t>
+      </w:r>
+      <w:r>
+        <w:t>grained scheduling needs.</w:t>
+      </w:r>
+    </w:p>
+    <w:p>
+      <w:pPr>
+        <w:pStyle w:val="BodyText"/>
+      </w:pPr>
+      <w:r>
+        <w:t xml:space="preserve">People </w:t>
+      </w:r>
+      <w:r>
+        <w:t xml:space="preserve">who come together can be from the same organisation (a school’s learners and teachers) or from various organisations (e.g.: </w:t>
+      </w:r>
+      <w:r>
+        <w:t xml:space="preserve">from </w:t>
+      </w:r>
+      <w:r>
+        <w:t>COL</w:t>
+      </w:r>
+      <w:r>
+        <w:t>s</w:t>
+      </w:r>
+      <w:r>
+        <w:t xml:space="preserve">, </w:t>
+      </w:r>
+      <w:r>
+        <w:t xml:space="preserve">for regional </w:t>
+      </w:r>
+      <w:r>
+        <w:t>PLD, etc.).</w:t>
+      </w:r>
+    </w:p>
+    <w:p>
+      <w:pPr>
+        <w:pStyle w:val="Note"/>
+      </w:pPr>
+      <w:r>
+        <w:lastRenderedPageBreak/>
+        <w:t>Note:</w:t>
+      </w:r>
+      <w:r>
+        <w:br/>
+        <w:t xml:space="preserve">A </w:t>
+      </w:r>
+      <w:hyperlink w:anchor="Term_DataHub" w:history="1">
+        <w:r>
+          <w:rPr>
+            <w:rStyle w:val="Hyperlink"/>
+          </w:rPr>
+          <w:t>data hub</w:t>
+        </w:r>
+      </w:hyperlink>
+      <w:r>
+        <w:t xml:space="preserve"> may only be required to record events that occurred, rather than what may happen (requiring full scheduling). If only the first case, the number of tables required by the hub are fewer, but it is our professional advice to develop the entities required to capture planned events as well. Below are listed entities required of a more mature system that can be used to record both past and planned records</w:t>
+      </w:r>
+      <w:r>
+        <w:t>.</w:t>
+      </w:r>
+    </w:p>
+    <w:p>
+      <w:r>
+        <w:t xml:space="preserve"> </w:t>
       </w:r>
     </w:p>
     <w:p>
@@ -5506,42 +7199,18 @@
           <w:specVanish/>
         </w:rPr>
       </w:pPr>
-      <w:bookmarkStart w:id="32" w:name="Entity_EventOmission"/>
-      <w:bookmarkEnd w:id="32"/>
-      <w:r>
-        <w:t>Prerequisites</w:t>
-      </w:r>
-    </w:p>
-    <w:p>
-      <w:pPr>
-        <w:pStyle w:val="BodyText"/>
-      </w:pPr>
-      <w:r>
-        <w:t xml:space="preserve"> : events can only </w:t>
-      </w:r>
-      <w:r>
-        <w:t xml:space="preserve">be scheduled </w:t>
-      </w:r>
-      <w:r>
-        <w:t>if they can be offered when an appropriate quantity of specific resources are available</w:t>
-      </w:r>
-      <w:r>
-        <w:t>.</w:t>
-      </w:r>
-      <w:r>
-        <w:t xml:space="preserve"> </w:t>
-      </w:r>
-      <w:r>
-        <w:t xml:space="preserve">For example, </w:t>
-      </w:r>
-      <w:r>
-        <w:t>a teaching event will not be feasible without a teacher</w:t>
-      </w:r>
-      <w:r>
-        <w:t>, overhead projector, microscopes, etc.</w:t>
-      </w:r>
-      <w:r>
-        <w:t xml:space="preserve">). </w:t>
+      <w:bookmarkStart w:id="46" w:name="Entity_Event"/>
+      <w:bookmarkEnd w:id="46"/>
+      <w:r>
+        <w:t>Event</w:t>
+      </w:r>
+    </w:p>
+    <w:p>
+      <w:pPr>
+        <w:pStyle w:val="BodyText"/>
+      </w:pPr>
+      <w:r>
+        <w:t xml:space="preserve"> : describes a fixed or recurring set of scheduled occurred or to occur events.</w:t>
       </w:r>
     </w:p>
     <w:p>
@@ -5552,63 +7221,50 @@
           <w:specVanish/>
         </w:rPr>
       </w:pPr>
-      <w:r>
-        <w:t>Periods</w:t>
-      </w:r>
-    </w:p>
-    <w:p>
-      <w:pPr>
-        <w:pStyle w:val="BodyText"/>
-      </w:pPr>
-      <w:r>
-        <w:t xml:space="preserve"> : slices of time that may or may not align with hours. Schools use periods for classes (e.g.: a school may have 40-minute class duration, with 5 minutes in between for moving between classes, with a larger gap left for lunch).  A Period is described by its </w:t>
-      </w:r>
-      <w:hyperlink w:anchor="Entity_PeriodType" w:history="1">
-        <w:r>
-          <w:rPr>
-            <w:rStyle w:val="Hyperlink"/>
-          </w:rPr>
-          <w:t>period t</w:t>
-        </w:r>
-        <w:r>
-          <w:rPr>
-            <w:rStyle w:val="Hyperlink"/>
-          </w:rPr>
-          <w:t>ype</w:t>
-        </w:r>
-      </w:hyperlink>
-      <w:r>
-        <w:t xml:space="preserve">. </w:t>
-      </w:r>
-      <w:hyperlink w:anchor="Entity_Period" w:history="1">
-        <w:r>
-          <w:rPr>
-            <w:rStyle w:val="Hyperlink"/>
-          </w:rPr>
-          <w:t>Period</w:t>
-        </w:r>
-      </w:hyperlink>
-      <w:r>
-        <w:t xml:space="preserve">s </w:t>
-      </w:r>
-      <w:proofErr w:type="gramStart"/>
-      <w:r>
-        <w:t>are</w:t>
-      </w:r>
-      <w:proofErr w:type="gramEnd"/>
-      <w:r>
-        <w:t xml:space="preserve"> collected together as </w:t>
-      </w:r>
-      <w:hyperlink w:anchor="Entity_PeriodSet" w:history="1">
-        <w:r>
-          <w:rPr>
-            <w:rStyle w:val="Hyperlink"/>
-          </w:rPr>
-          <w:t>Period Set</w:t>
-        </w:r>
-      </w:hyperlink>
-      <w:r>
-        <w:t>s.</w:t>
+      <w:bookmarkStart w:id="47" w:name="Entity_EventType"/>
+      <w:bookmarkStart w:id="48" w:name="Entity_EventPurpose"/>
+      <w:bookmarkEnd w:id="47"/>
+      <w:bookmarkEnd w:id="48"/>
+      <w:r>
+        <w:t xml:space="preserve">Event </w:t>
+      </w:r>
+      <w:r>
+        <w:t>Type</w:t>
+      </w:r>
+    </w:p>
+    <w:p>
+      <w:pPr>
+        <w:pStyle w:val="BodyText"/>
+      </w:pPr>
+      <w:r>
+        <w:t xml:space="preserve"> : Events can be </w:t>
+      </w:r>
+      <w:r>
+        <w:t xml:space="preserve">organised for a myriad of reasons. In an educational context, the events can be </w:t>
+      </w:r>
+      <w:r>
+        <w:t xml:space="preserve">for </w:t>
+      </w:r>
+      <w:r>
+        <w:t>Education (e.g.: classes)</w:t>
+      </w:r>
+      <w:r>
+        <w:t>,</w:t>
+      </w:r>
+      <w:r>
+        <w:t xml:space="preserve"> Informing (e.g.: </w:t>
+      </w:r>
+      <w:r>
+        <w:t>parent-teacher meetings</w:t>
+      </w:r>
+      <w:r>
+        <w:t>)</w:t>
+      </w:r>
+      <w:r>
+        <w:t>, etc.</w:t>
+      </w:r>
+      <w:r>
+        <w:t xml:space="preserve"> The Type can be used to inform Scheduling.</w:t>
       </w:r>
     </w:p>
     <w:p>
@@ -5619,18 +7275,83 @@
           <w:specVanish/>
         </w:rPr>
       </w:pPr>
-      <w:bookmarkStart w:id="33" w:name="Entity_PeriodType"/>
-      <w:bookmarkEnd w:id="33"/>
-      <w:r>
-        <w:t>Period Type</w:t>
-      </w:r>
-    </w:p>
-    <w:p>
-      <w:pPr>
-        <w:pStyle w:val="BodyText"/>
-      </w:pPr>
-      <w:r>
-        <w:t xml:space="preserve"> : the type of Periods: e.g., may be for classes, or for moving around between classes.</w:t>
+      <w:bookmarkStart w:id="49" w:name="Entity_Period"/>
+      <w:bookmarkStart w:id="50" w:name="Entity_PeriodSchedule"/>
+      <w:bookmarkStart w:id="51" w:name="Entity_Schedule"/>
+      <w:bookmarkEnd w:id="49"/>
+      <w:bookmarkEnd w:id="50"/>
+      <w:bookmarkEnd w:id="51"/>
+      <w:r>
+        <w:t xml:space="preserve">Event </w:t>
+      </w:r>
+      <w:r>
+        <w:t>Schedule</w:t>
+      </w:r>
+    </w:p>
+    <w:p>
+      <w:pPr>
+        <w:pStyle w:val="BodyText"/>
+      </w:pPr>
+      <w:r>
+        <w:t xml:space="preserve"> : </w:t>
+      </w:r>
+      <w:r>
+        <w:t xml:space="preserve">the set of </w:t>
+      </w:r>
+      <w:r>
+        <w:t>parameter</w:t>
+      </w:r>
+      <w:r>
+        <w:t>s</w:t>
+      </w:r>
+      <w:r>
+        <w:t xml:space="preserve"> that </w:t>
+      </w:r>
+      <w:r>
+        <w:t>describe the algorithm type and associated set of parameters. Includes but is not limited to recording whether the event is a Fixed (single date) or Recurring event, the start date, and if recurring, the nullable end date,  the recurrence type (Daily, Weekly, Monthly, Yearly, etc.) and – if not a Daily event – the offset from the start (e.g., 3</w:t>
+      </w:r>
+      <w:r>
+        <w:rPr>
+          <w:vertAlign w:val="superscript"/>
+        </w:rPr>
+        <w:t>rd</w:t>
+      </w:r>
+      <w:r>
+        <w:t xml:space="preserve"> day of the week or month), the desired </w:t>
+      </w:r>
+      <w:r>
+        <w:t>number of iterations</w:t>
+      </w:r>
+      <w:r>
+        <w:t xml:space="preserve">, </w:t>
+      </w:r>
+      <w:r>
+        <w:t xml:space="preserve">instructions </w:t>
+      </w:r>
+      <w:r>
+        <w:t xml:space="preserve">on </w:t>
+      </w:r>
+      <w:r>
+        <w:t>how to handle iterations that conflict with omissions (skip, choose the next nearest period, etc.), whether to align to Periods or skip straight to time.</w:t>
+      </w:r>
+    </w:p>
+    <w:p>
+      <w:pPr>
+        <w:pStyle w:val="BodyText"/>
+      </w:pPr>
+      <w:r>
+        <w:t xml:space="preserve">The scheduled iterations are checked against </w:t>
+      </w:r>
+      <w:hyperlink w:anchor="Entity_EventBoundary" w:history="1">
+        <w:r>
+          <w:rPr>
+            <w:rStyle w:val="Hyperlink"/>
+          </w:rPr>
+          <w:t>Bounds</w:t>
+        </w:r>
+      </w:hyperlink>
+      <w:r>
+        <w:t>.</w:t>
       </w:r>
     </w:p>
     <w:p>
@@ -5641,98 +7362,40 @@
           <w:specVanish/>
         </w:rPr>
       </w:pPr>
-      <w:bookmarkStart w:id="34" w:name="Entity_PeriodSet"/>
-      <w:bookmarkEnd w:id="34"/>
-      <w:r>
-        <w:t>Periods Sets</w:t>
-      </w:r>
-    </w:p>
-    <w:p>
-      <w:pPr>
-        <w:pStyle w:val="BodyText"/>
-      </w:pPr>
-      <w:r>
-        <w:t xml:space="preserve"> : sets of </w:t>
-      </w:r>
-      <w:hyperlink w:anchor="Entity_Period" w:history="1">
-        <w:r>
-          <w:rPr>
-            <w:rStyle w:val="Hyperlink"/>
-          </w:rPr>
-          <w:t>Period</w:t>
-        </w:r>
-      </w:hyperlink>
-      <w:r>
-        <w:t xml:space="preserve">s used to develop a whole duration (e.g.: a series of </w:t>
-      </w:r>
-      <w:hyperlink w:anchor="Entity_Period" w:history="1">
-        <w:r>
-          <w:rPr>
-            <w:rStyle w:val="Hyperlink"/>
-          </w:rPr>
-          <w:t>Period</w:t>
-        </w:r>
-      </w:hyperlink>
-      <w:r>
-        <w:t>s of type “Learning”, followed by a period of type “lunch break”, and then resuming with more Periods of type “learning”. The whole set would be a set that could be titled “Teaching Day”.</w:t>
-      </w:r>
-    </w:p>
-    <w:bookmarkEnd w:id="22"/>
-    <w:p>
-      <w:pPr>
-        <w:pStyle w:val="BodyText"/>
-      </w:pPr>
-    </w:p>
-    <w:p>
-      <w:pPr>
-        <w:pStyle w:val="Note"/>
-      </w:pPr>
-      <w:r>
-        <w:t>Note:</w:t>
-      </w:r>
-      <w:r>
-        <w:br/>
-      </w:r>
-      <w:r>
-        <w:t xml:space="preserve">Resources are </w:t>
-      </w:r>
-      <w:r>
-        <w:t>described</w:t>
-      </w:r>
-      <w:r>
-        <w:t xml:space="preserve"> in further detail in the next section.</w:t>
-      </w:r>
-    </w:p>
-    <w:p>
-      <w:pPr>
-        <w:pStyle w:val="BodyText"/>
-      </w:pPr>
-      <w:r>
-        <w:t>Event Resource Type</w:t>
-      </w:r>
-    </w:p>
-    <w:p>
-      <w:pPr>
-        <w:pStyle w:val="BodyText"/>
-      </w:pPr>
-    </w:p>
-    <w:p>
-      <w:pPr>
-        <w:pStyle w:val="BodyText"/>
-      </w:pPr>
-      <w:r>
-        <w:t>Resource Pools</w:t>
-      </w:r>
-    </w:p>
-    <w:p>
-      <w:pPr>
-        <w:pStyle w:val="BodyText"/>
-      </w:pPr>
-    </w:p>
-    <w:p>
-      <w:pPr>
-        <w:pStyle w:val="BodyText"/>
-      </w:pPr>
+      <w:bookmarkStart w:id="52" w:name="Entity_EventBoundary"/>
+      <w:bookmarkEnd w:id="52"/>
+      <w:r>
+        <w:t>Bound</w:t>
+      </w:r>
+      <w:r>
+        <w:t>arie</w:t>
+      </w:r>
+      <w:r>
+        <w:t>s</w:t>
+      </w:r>
+    </w:p>
+    <w:p>
+      <w:pPr>
+        <w:pStyle w:val="BodyText"/>
+      </w:pPr>
+      <w:r>
+        <w:t xml:space="preserve"> </w:t>
+      </w:r>
+      <w:r>
+        <w:t>: date</w:t>
+      </w:r>
+      <w:r>
+        <w:t xml:space="preserve"> ranges </w:t>
+      </w:r>
+      <w:r>
+        <w:t xml:space="preserve">which </w:t>
+      </w:r>
+      <w:r>
+        <w:t xml:space="preserve">can be defined to </w:t>
+      </w:r>
+      <w:r>
+        <w:t>either typed as being one that contain (e.g., school terms) or excludes (e.g.: mid-term holidays) scheduled iterations.</w:t>
+      </w:r>
     </w:p>
     <w:p>
       <w:pPr>
@@ -5742,17 +7405,18 @@
           <w:specVanish/>
         </w:rPr>
       </w:pPr>
-      <w:r>
-        <w:lastRenderedPageBreak/>
-        <w:t>Prerequisites</w:t>
-      </w:r>
-    </w:p>
-    <w:p>
-      <w:pPr>
-        <w:pStyle w:val="BodyText"/>
-      </w:pPr>
-      <w:r>
-        <w:t xml:space="preserve"> : the list of prerequisites is dependent on the resources needed. For example, laptop resources may need prior charging. These activities can be allocated to Events for other people (technicians).</w:t>
+      <w:bookmarkStart w:id="53" w:name="Entity_EventBoundaryType"/>
+      <w:bookmarkEnd w:id="53"/>
+      <w:r>
+        <w:t>Boundary Type</w:t>
+      </w:r>
+    </w:p>
+    <w:p>
+      <w:pPr>
+        <w:pStyle w:val="BodyText"/>
+      </w:pPr>
+      <w:r>
+        <w:t xml:space="preserve"> : a categorisation of a Boundary as being inclusive or exclusive boundary. </w:t>
       </w:r>
     </w:p>
     <w:p>
@@ -5763,47 +7427,29 @@
           <w:specVanish/>
         </w:rPr>
       </w:pPr>
-      <w:r>
-        <w:t>Assignment</w:t>
-      </w:r>
-    </w:p>
-    <w:p>
-      <w:pPr>
-        <w:pStyle w:val="BodyText"/>
-      </w:pPr>
-      <w:r>
-        <w:t xml:space="preserve"> : the concretisation of the reservation of a resource from a resource pool.</w:t>
-      </w:r>
-    </w:p>
-    <w:p>
-      <w:pPr>
-        <w:pStyle w:val="Heading3"/>
-      </w:pPr>
-      <w:r>
-        <w:t xml:space="preserve">Resource </w:t>
-      </w:r>
-      <w:r>
-        <w:t xml:space="preserve">Availability </w:t>
-      </w:r>
-      <w:r>
-        <w:t>Domain</w:t>
-      </w:r>
-    </w:p>
-    <w:p>
-      <w:pPr>
-        <w:pStyle w:val="BodyText"/>
-      </w:pPr>
-      <w:r>
-        <w:t xml:space="preserve">Events are </w:t>
-      </w:r>
-      <w:r>
-        <w:t xml:space="preserve">used to reserve </w:t>
-      </w:r>
-      <w:r>
-        <w:t>resources</w:t>
-      </w:r>
-      <w:r>
-        <w:t>.</w:t>
+      <w:bookmarkStart w:id="54" w:name="Entity_EventHoliday"/>
+      <w:bookmarkEnd w:id="54"/>
+      <w:r>
+        <w:t>Holidays</w:t>
+      </w:r>
+    </w:p>
+    <w:p>
+      <w:pPr>
+        <w:pStyle w:val="BodyText"/>
+      </w:pPr>
+      <w:r>
+        <w:t xml:space="preserve"> : a specific type of </w:t>
+      </w:r>
+      <w:hyperlink w:anchor="Entity_EventBoundary" w:history="1">
+        <w:r>
+          <w:rPr>
+            <w:rStyle w:val="Hyperlink"/>
+          </w:rPr>
+          <w:t>Boundary</w:t>
+        </w:r>
+      </w:hyperlink>
+      <w:r>
+        <w:t xml:space="preserve"> is a list of known national (e.g.: Mother’s Day) or other holidays that happen regularly, and whether they impact event scheduling. Most national holidays are single days, although not all (e.g.: Statutory days between Christmas and New Year’s). Holidays can be national (specific to Samoa versus New Zealand) as well as regional (e.g., Wellington Anniversary Day versus Auckland’s Anniversary Day). Effort is required to provide the capability of including or excluding Anniversaries from a schedule that it could impact. </w:t>
       </w:r>
     </w:p>
     <w:p>
@@ -5814,55 +7460,42 @@
           <w:specVanish/>
         </w:rPr>
       </w:pPr>
-      <w:r>
-        <w:t>Resource Type</w:t>
-      </w:r>
-    </w:p>
-    <w:p>
-      <w:pPr>
-        <w:pStyle w:val="BodyText"/>
-      </w:pPr>
-      <w:r>
-        <w:t xml:space="preserve"> :  Resources can be locations</w:t>
-      </w:r>
-      <w:r>
-        <w:t xml:space="preserve">, </w:t>
-      </w:r>
-      <w:r>
-        <w:t>people</w:t>
-      </w:r>
-      <w:r>
-        <w:t>, devices, media, etc., which in turn can be further subdivided (e</w:t>
+      <w:bookmarkStart w:id="55" w:name="Entity_EventOmission"/>
+      <w:bookmarkEnd w:id="55"/>
+      <w:r>
+        <w:t>Prerequisites</w:t>
+      </w:r>
+    </w:p>
+    <w:p>
+      <w:pPr>
+        <w:pStyle w:val="BodyText"/>
+      </w:pPr>
+      <w:r>
+        <w:t xml:space="preserve"> : events can only </w:t>
+      </w:r>
+      <w:r>
+        <w:t xml:space="preserve">be scheduled </w:t>
+      </w:r>
+      <w:r>
+        <w:t>if they can be offered when an appropriate quantity of specific resources are available</w:t>
       </w:r>
       <w:r>
         <w:t>.</w:t>
       </w:r>
       <w:r>
-        <w:t>g</w:t>
-      </w:r>
-      <w:r>
-        <w:t>.</w:t>
-      </w:r>
-      <w:r>
-        <w:t>: classrooms, gyms, playing fields, etc.,</w:t>
-      </w:r>
-      <w:r>
-        <w:t xml:space="preserve"> teachers, learners, parents</w:t>
-      </w:r>
-      <w:r>
-        <w:t xml:space="preserve">, etc., </w:t>
-      </w:r>
-      <w:r>
-        <w:t>laptops, projectors</w:t>
-      </w:r>
-      <w:r>
-        <w:t>, etc.</w:t>
-      </w:r>
-      <w:r>
-        <w:t>, books,</w:t>
-      </w:r>
-      <w:r>
-        <w:t xml:space="preserve"> etc.)</w:t>
+        <w:t xml:space="preserve"> </w:t>
+      </w:r>
+      <w:r>
+        <w:t xml:space="preserve">For example, </w:t>
+      </w:r>
+      <w:r>
+        <w:t>a teaching event will not be feasible without a teacher</w:t>
+      </w:r>
+      <w:r>
+        <w:t>, overhead projector, microscopes, etc.</w:t>
+      </w:r>
+      <w:r>
+        <w:t xml:space="preserve">). </w:t>
       </w:r>
     </w:p>
     <w:p>
@@ -5874,29 +7507,66 @@
         </w:rPr>
       </w:pPr>
       <w:r>
-        <w:t>Event Resource Pools</w:t>
-      </w:r>
-    </w:p>
-    <w:p>
-      <w:pPr>
-        <w:pStyle w:val="BodyText"/>
-      </w:pPr>
-      <w:r>
-        <w:t xml:space="preserve"> : an event requires resources of specific type. </w:t>
-      </w:r>
-    </w:p>
-    <w:p>
-      <w:pPr>
-        <w:pStyle w:val="BodyText"/>
-      </w:pPr>
-      <w:r>
-        <w:t>While there might be a preference for a resource, it may not be available (e.g.</w:t>
-      </w:r>
-      <w:r>
-        <w:t>,</w:t>
-      </w:r>
-      <w:r>
-        <w:t xml:space="preserve"> either already taken by another event or is temporarily out of commission due to a leak). To accommodate flexibility, Events are scheduled against Pools of possible resources, which are reserved based on preference.</w:t>
+        <w:t>Periods</w:t>
+      </w:r>
+    </w:p>
+    <w:p>
+      <w:pPr>
+        <w:pStyle w:val="BodyText"/>
+      </w:pPr>
+      <w:r>
+        <w:t xml:space="preserve"> : slices of time that may or may not align with hours. Schools use periods for classes (e.g.: a school may have 40-minute class duration, with 5 minutes in between for </w:t>
+      </w:r>
+      <w:r>
+        <w:lastRenderedPageBreak/>
+        <w:t xml:space="preserve">moving between classes, with a larger gap left for lunch).  A Period is described by its </w:t>
+      </w:r>
+      <w:hyperlink w:anchor="Entity_PeriodType" w:history="1">
+        <w:r>
+          <w:rPr>
+            <w:rStyle w:val="Hyperlink"/>
+          </w:rPr>
+          <w:t>period t</w:t>
+        </w:r>
+        <w:r>
+          <w:rPr>
+            <w:rStyle w:val="Hyperlink"/>
+          </w:rPr>
+          <w:t>ype</w:t>
+        </w:r>
+      </w:hyperlink>
+      <w:r>
+        <w:t xml:space="preserve">. </w:t>
+      </w:r>
+      <w:hyperlink w:anchor="Entity_Period" w:history="1">
+        <w:r>
+          <w:rPr>
+            <w:rStyle w:val="Hyperlink"/>
+          </w:rPr>
+          <w:t>Period</w:t>
+        </w:r>
+      </w:hyperlink>
+      <w:r>
+        <w:t xml:space="preserve">s </w:t>
+      </w:r>
+      <w:proofErr w:type="gramStart"/>
+      <w:r>
+        <w:t>are</w:t>
+      </w:r>
+      <w:proofErr w:type="gramEnd"/>
+      <w:r>
+        <w:t xml:space="preserve"> collected together as </w:t>
+      </w:r>
+      <w:hyperlink w:anchor="Entity_PeriodSet" w:history="1">
+        <w:r>
+          <w:rPr>
+            <w:rStyle w:val="Hyperlink"/>
+          </w:rPr>
+          <w:t>Period Set</w:t>
+        </w:r>
+      </w:hyperlink>
+      <w:r>
+        <w:t>s.</w:t>
       </w:r>
     </w:p>
     <w:p>
@@ -5907,19 +7577,18 @@
           <w:specVanish/>
         </w:rPr>
       </w:pPr>
-      <w:r>
-        <w:t>Resources</w:t>
-      </w:r>
-    </w:p>
-    <w:p>
-      <w:pPr>
-        <w:pStyle w:val="BodyText"/>
-      </w:pPr>
-      <w:r>
-        <w:t xml:space="preserve"> </w:t>
-      </w:r>
-      <w:r>
-        <w:t>: metadata to describe other records (Persons) or external resources (school spaces).</w:t>
+      <w:bookmarkStart w:id="56" w:name="Entity_PeriodType"/>
+      <w:bookmarkEnd w:id="56"/>
+      <w:r>
+        <w:t>Period Type</w:t>
+      </w:r>
+    </w:p>
+    <w:p>
+      <w:pPr>
+        <w:pStyle w:val="BodyText"/>
+      </w:pPr>
+      <w:r>
+        <w:t xml:space="preserve"> : the type of Periods: e.g., may be for classes, or for moving around between classes.</w:t>
       </w:r>
     </w:p>
     <w:p>
@@ -5930,43 +7599,98 @@
           <w:specVanish/>
         </w:rPr>
       </w:pPr>
-      <w:r>
-        <w:t>Resource Identifiers</w:t>
-      </w:r>
-    </w:p>
-    <w:p>
-      <w:pPr>
-        <w:pStyle w:val="BodyText"/>
-      </w:pPr>
-      <w:r>
-        <w:t xml:space="preserve"> </w:t>
-      </w:r>
-      <w:r>
-        <w:t xml:space="preserve">: as with persons, a Resource </w:t>
-      </w:r>
-      <w:r>
-        <w:t>may</w:t>
-      </w:r>
-      <w:r>
-        <w:t xml:space="preserve"> have multiple identities. The same photo or artefact used as a teaching resource may be described with a </w:t>
-      </w:r>
-      <w:proofErr w:type="spellStart"/>
-      <w:r>
-        <w:t>M</w:t>
-      </w:r>
-      <w:r>
-        <w:t>`a</w:t>
-      </w:r>
-      <w:r>
-        <w:t>ori</w:t>
-      </w:r>
-      <w:proofErr w:type="spellEnd"/>
-      <w:r>
-        <w:t xml:space="preserve"> name, as well as an English name. The identifier/name may evolve over time.</w:t>
-      </w:r>
-      <w:r>
-        <w:t xml:space="preserve"> A teaching resource that is a book may also have ISBN numbers. It may be on shared with another organisation, and therefore have two distinct identifiers. </w:t>
-      </w:r>
+      <w:bookmarkStart w:id="57" w:name="Entity_PeriodSet"/>
+      <w:bookmarkEnd w:id="57"/>
+      <w:r>
+        <w:t>Periods Sets</w:t>
+      </w:r>
+    </w:p>
+    <w:p>
+      <w:pPr>
+        <w:pStyle w:val="BodyText"/>
+      </w:pPr>
+      <w:r>
+        <w:t xml:space="preserve"> : sets of </w:t>
+      </w:r>
+      <w:hyperlink w:anchor="Entity_Period" w:history="1">
+        <w:r>
+          <w:rPr>
+            <w:rStyle w:val="Hyperlink"/>
+          </w:rPr>
+          <w:t>Period</w:t>
+        </w:r>
+      </w:hyperlink>
+      <w:r>
+        <w:t xml:space="preserve">s used to develop a whole duration (e.g.: a series of </w:t>
+      </w:r>
+      <w:hyperlink w:anchor="Entity_Period" w:history="1">
+        <w:r>
+          <w:rPr>
+            <w:rStyle w:val="Hyperlink"/>
+          </w:rPr>
+          <w:t>Period</w:t>
+        </w:r>
+      </w:hyperlink>
+      <w:r>
+        <w:t>s of type “Learning”, followed by a period of type “lunch break”, and then resuming with more Periods of type “learning”. The whole set would be a set that could be titled “Teaching Day”.</w:t>
+      </w:r>
+    </w:p>
+    <w:bookmarkEnd w:id="45"/>
+    <w:p>
+      <w:pPr>
+        <w:pStyle w:val="BodyText"/>
+      </w:pPr>
+    </w:p>
+    <w:p>
+      <w:pPr>
+        <w:pStyle w:val="Note"/>
+      </w:pPr>
+      <w:r>
+        <w:t>Note:</w:t>
+      </w:r>
+      <w:r>
+        <w:br/>
+      </w:r>
+      <w:r>
+        <w:t xml:space="preserve">Resources are </w:t>
+      </w:r>
+      <w:r>
+        <w:t>described</w:t>
+      </w:r>
+      <w:r>
+        <w:t xml:space="preserve"> in further detail in the next section.</w:t>
+      </w:r>
+    </w:p>
+    <w:p>
+      <w:pPr>
+        <w:pStyle w:val="BodyText"/>
+      </w:pPr>
+      <w:r>
+        <w:t>Event Resource Type</w:t>
+      </w:r>
+    </w:p>
+    <w:p>
+      <w:pPr>
+        <w:pStyle w:val="BodyText"/>
+      </w:pPr>
+    </w:p>
+    <w:p>
+      <w:pPr>
+        <w:pStyle w:val="BodyText"/>
+      </w:pPr>
+      <w:r>
+        <w:t>Resource Pools</w:t>
+      </w:r>
+    </w:p>
+    <w:p>
+      <w:pPr>
+        <w:pStyle w:val="BodyText"/>
+      </w:pPr>
+    </w:p>
+    <w:p>
+      <w:pPr>
+        <w:pStyle w:val="BodyText"/>
+      </w:pPr>
     </w:p>
     <w:p>
       <w:pPr>
@@ -5977,48 +7701,15 @@
         </w:rPr>
       </w:pPr>
       <w:r>
-        <w:t>Classifiers</w:t>
-      </w:r>
-    </w:p>
-    <w:p>
-      <w:pPr>
-        <w:pStyle w:val="BodyText"/>
-      </w:pPr>
-      <w:r>
-        <w:t xml:space="preserve"> : whereas identifier</w:t>
-      </w:r>
-      <w:r>
-        <w:t>s</w:t>
-      </w:r>
-      <w:r>
-        <w:t xml:space="preserve"> </w:t>
-      </w:r>
-      <w:r>
-        <w:t>are</w:t>
-      </w:r>
-      <w:r>
-        <w:t xml:space="preserve"> generally unique to a single resource, multiple resources can be classified by 3</w:t>
-      </w:r>
-      <w:r>
-        <w:rPr>
-          <w:vertAlign w:val="superscript"/>
-        </w:rPr>
-        <w:t>rd</w:t>
-      </w:r>
-      <w:r>
-        <w:t xml:space="preserve"> party identifiers (e</w:t>
-      </w:r>
-      <w:r>
-        <w:t>.</w:t>
-      </w:r>
-      <w:r>
-        <w:t>g</w:t>
-      </w:r>
-      <w:r>
-        <w:t>.</w:t>
-      </w:r>
-      <w:r>
-        <w:t xml:space="preserve">: classified by an external curriculum part’s id). </w:t>
+        <w:t>Prerequisites</w:t>
+      </w:r>
+    </w:p>
+    <w:p>
+      <w:pPr>
+        <w:pStyle w:val="BodyText"/>
+      </w:pPr>
+      <w:r>
+        <w:t xml:space="preserve"> : the list of prerequisites is dependent on the resources needed. For example, laptop resources may need prior charging. These activities can be allocated to Events for other people (technicians).</w:t>
       </w:r>
     </w:p>
     <w:p>
@@ -6030,55 +7721,46 @@
         </w:rPr>
       </w:pPr>
       <w:r>
-        <w:t xml:space="preserve">Event Resource </w:t>
-      </w:r>
-      <w:r>
-        <w:t>Limits</w:t>
-      </w:r>
-    </w:p>
-    <w:p>
-      <w:pPr>
-        <w:pStyle w:val="BodyText"/>
-      </w:pPr>
-      <w:r>
-        <w:t xml:space="preserve"> </w:t>
-      </w:r>
-      <w:r>
-        <w:t xml:space="preserve">: </w:t>
+        <w:t>Assignment</w:t>
+      </w:r>
+    </w:p>
+    <w:p>
+      <w:pPr>
+        <w:pStyle w:val="BodyText"/>
+      </w:pPr>
+      <w:r>
+        <w:t xml:space="preserve"> : the concretisation of the reservation of a resource from a resource pool.</w:t>
+      </w:r>
+    </w:p>
+    <w:p>
+      <w:pPr>
+        <w:pStyle w:val="Heading3"/>
+      </w:pPr>
+      <w:r>
+        <w:t xml:space="preserve">Resource </w:t>
+      </w:r>
+      <w:r>
+        <w:t xml:space="preserve">Availability </w:t>
+      </w:r>
+      <w:r>
+        <w:t>Domain</w:t>
+      </w:r>
+    </w:p>
+    <w:p>
+      <w:pPr>
+        <w:pStyle w:val="BodyText"/>
+      </w:pPr>
+      <w:r>
+        <w:t xml:space="preserve">Events are </w:t>
+      </w:r>
+      <w:r>
+        <w:t xml:space="preserve">used to reserve </w:t>
       </w:r>
       <w:r>
         <w:t>resources</w:t>
       </w:r>
       <w:r>
-        <w:t xml:space="preserve"> have limits</w:t>
-      </w:r>
-      <w:r>
-        <w:t xml:space="preserve"> in terms of available times (e.g., business opening hours), quantity of people (e.g., </w:t>
-      </w:r>
-      <w:r>
-        <w:t>microscopes and laptops can only be used by one or two people at a time, rooms can only accommodate a certain number of people without breaking fire regulations, etc.</w:t>
-      </w:r>
-      <w:r>
-        <w:t>).</w:t>
-      </w:r>
-    </w:p>
-    <w:p>
-      <w:pPr>
-        <w:pStyle w:val="Heading3"/>
-      </w:pPr>
-      <w:r>
-        <w:t>Enrolment</w:t>
-      </w:r>
-      <w:r>
-        <w:t xml:space="preserve"> and Attendance Domain</w:t>
-      </w:r>
-    </w:p>
-    <w:p>
-      <w:pPr>
-        <w:pStyle w:val="BodyText"/>
-      </w:pPr>
-      <w:r>
-        <w:t>Enrolment is used to reach a minimum to reserve resources. Attendance is a measure of the reserved resources being successfully utilised.</w:t>
+        <w:t>.</w:t>
       </w:r>
     </w:p>
     <w:p>
@@ -6090,33 +7772,88 @@
         </w:rPr>
       </w:pPr>
       <w:r>
-        <w:lastRenderedPageBreak/>
-        <w:t xml:space="preserve">Enrolment </w:t>
-      </w:r>
-    </w:p>
-    <w:p>
-      <w:pPr>
-        <w:pStyle w:val="BodyText"/>
+        <w:t>Resource Type</w:t>
+      </w:r>
+    </w:p>
+    <w:p>
+      <w:pPr>
+        <w:pStyle w:val="BodyText"/>
+      </w:pPr>
+      <w:r>
+        <w:t xml:space="preserve"> :  Resources can be locations</w:t>
+      </w:r>
+      <w:r>
+        <w:t xml:space="preserve">, </w:t>
+      </w:r>
+      <w:r>
+        <w:t>people</w:t>
+      </w:r>
+      <w:r>
+        <w:t>, devices, media, etc., which in turn can be further subdivided (e</w:t>
+      </w:r>
+      <w:r>
+        <w:t>.</w:t>
+      </w:r>
+      <w:r>
+        <w:t>g</w:t>
+      </w:r>
+      <w:r>
+        <w:t>.</w:t>
+      </w:r>
+      <w:r>
+        <w:t>: classrooms, gyms, playing fields, etc.,</w:t>
+      </w:r>
+      <w:r>
+        <w:t xml:space="preserve"> teachers, learners, parents</w:t>
+      </w:r>
+      <w:r>
+        <w:t xml:space="preserve">, etc., </w:t>
+      </w:r>
+      <w:r>
+        <w:t>laptops, projectors</w:t>
+      </w:r>
+      <w:r>
+        <w:t>, etc.</w:t>
+      </w:r>
+      <w:r>
+        <w:t>, books,</w:t>
+      </w:r>
+      <w:r>
+        <w:t xml:space="preserve"> etc.)</w:t>
+      </w:r>
+    </w:p>
+    <w:p>
+      <w:pPr>
+        <w:pStyle w:val="Heading5"/>
         <w:rPr>
           <w:vanish/>
           <w:specVanish/>
         </w:rPr>
       </w:pPr>
-    </w:p>
-    <w:p>
-      <w:pPr>
-        <w:pStyle w:val="BodyText"/>
-      </w:pPr>
-      <w:r>
-        <w:t xml:space="preserve"> : </w:t>
-      </w:r>
-      <w:proofErr w:type="gramStart"/>
-      <w:r>
-        <w:t>similar to</w:t>
-      </w:r>
-      <w:proofErr w:type="gramEnd"/>
-      <w:r>
-        <w:t xml:space="preserve"> a “subscription” in that one is associated, implying possible service consumption, but making no statement of actual consumption (e.g., attendance). Used as a basis of reserving resources, employment contracts, funding required, etc.</w:t>
+      <w:r>
+        <w:t>Event Resource Pools</w:t>
+      </w:r>
+    </w:p>
+    <w:p>
+      <w:pPr>
+        <w:pStyle w:val="BodyText"/>
+      </w:pPr>
+      <w:r>
+        <w:t xml:space="preserve"> : an event requires resources of specific type. </w:t>
+      </w:r>
+    </w:p>
+    <w:p>
+      <w:pPr>
+        <w:pStyle w:val="BodyText"/>
+      </w:pPr>
+      <w:r>
+        <w:t>While there might be a preference for a resource, it may not be available (e.g.</w:t>
+      </w:r>
+      <w:r>
+        <w:t>,</w:t>
+      </w:r>
+      <w:r>
+        <w:t xml:space="preserve"> either already taken by another event or is temporarily out of commission due to a leak). To accommodate flexibility, Events are scheduled against Pools of possible resources, which are reserved based on preference.</w:t>
       </w:r>
     </w:p>
     <w:p>
@@ -6128,27 +7865,18 @@
         </w:rPr>
       </w:pPr>
       <w:r>
-        <w:t>Attendance</w:t>
-      </w:r>
-      <w:r>
-        <w:t>/Absentee</w:t>
-      </w:r>
+        <w:t>Resources</w:t>
+      </w:r>
+    </w:p>
+    <w:p>
+      <w:pPr>
+        <w:pStyle w:val="BodyText"/>
+      </w:pPr>
       <w:r>
         <w:t xml:space="preserve"> </w:t>
       </w:r>
       <w:r>
-        <w:t>Type</w:t>
-      </w:r>
-    </w:p>
-    <w:p>
-      <w:pPr>
-        <w:pStyle w:val="BodyText"/>
-      </w:pPr>
-      <w:r>
-        <w:t xml:space="preserve"> : </w:t>
-      </w:r>
-      <w:r>
-        <w:t>a type to identify whether an identity is still pending attendance, attended, virtually or not, or was absent.</w:t>
+        <w:t>: metadata to describe other records (Persons) or external resources (school spaces).</w:t>
       </w:r>
     </w:p>
     <w:p>
@@ -6160,6 +7888,230 @@
         </w:rPr>
       </w:pPr>
       <w:r>
+        <w:t>Resource Identifiers</w:t>
+      </w:r>
+    </w:p>
+    <w:p>
+      <w:pPr>
+        <w:pStyle w:val="BodyText"/>
+      </w:pPr>
+      <w:r>
+        <w:t xml:space="preserve"> </w:t>
+      </w:r>
+      <w:r>
+        <w:t xml:space="preserve">: as with persons, a Resource </w:t>
+      </w:r>
+      <w:r>
+        <w:t>may</w:t>
+      </w:r>
+      <w:r>
+        <w:t xml:space="preserve"> have multiple identities. The same photo or artefact used as a teaching resource may be described with a M</w:t>
+      </w:r>
+      <w:r>
+        <w:t>ā</w:t>
+      </w:r>
+      <w:r>
+        <w:t>ori name, as well as an English name. The identifier/name may evolve over time.</w:t>
+      </w:r>
+      <w:r>
+        <w:t xml:space="preserve"> A teaching </w:t>
+      </w:r>
+      <w:r>
+        <w:lastRenderedPageBreak/>
+        <w:t xml:space="preserve">resource that is a book may also have ISBN numbers. It may be on shared with another organisation, and therefore have two distinct identifiers. </w:t>
+      </w:r>
+    </w:p>
+    <w:p>
+      <w:pPr>
+        <w:pStyle w:val="Heading5"/>
+        <w:rPr>
+          <w:vanish/>
+          <w:specVanish/>
+        </w:rPr>
+      </w:pPr>
+      <w:r>
+        <w:t>Classifiers</w:t>
+      </w:r>
+    </w:p>
+    <w:p>
+      <w:pPr>
+        <w:pStyle w:val="BodyText"/>
+      </w:pPr>
+      <w:r>
+        <w:t xml:space="preserve"> : whereas identifier</w:t>
+      </w:r>
+      <w:r>
+        <w:t>s</w:t>
+      </w:r>
+      <w:r>
+        <w:t xml:space="preserve"> </w:t>
+      </w:r>
+      <w:r>
+        <w:t>are</w:t>
+      </w:r>
+      <w:r>
+        <w:t xml:space="preserve"> generally unique to a single resource, multiple resources can be classified by 3</w:t>
+      </w:r>
+      <w:r>
+        <w:rPr>
+          <w:vertAlign w:val="superscript"/>
+        </w:rPr>
+        <w:t>rd</w:t>
+      </w:r>
+      <w:r>
+        <w:t xml:space="preserve"> party identifiers (e</w:t>
+      </w:r>
+      <w:r>
+        <w:t>.</w:t>
+      </w:r>
+      <w:r>
+        <w:t>g</w:t>
+      </w:r>
+      <w:r>
+        <w:t>.</w:t>
+      </w:r>
+      <w:r>
+        <w:t xml:space="preserve">: classified by an external curriculum part’s id). </w:t>
+      </w:r>
+    </w:p>
+    <w:p>
+      <w:pPr>
+        <w:pStyle w:val="Heading5"/>
+        <w:rPr>
+          <w:vanish/>
+          <w:specVanish/>
+        </w:rPr>
+      </w:pPr>
+      <w:r>
+        <w:t xml:space="preserve">Event Resource </w:t>
+      </w:r>
+      <w:r>
+        <w:t>Limits</w:t>
+      </w:r>
+    </w:p>
+    <w:p>
+      <w:pPr>
+        <w:pStyle w:val="BodyText"/>
+      </w:pPr>
+      <w:r>
+        <w:t xml:space="preserve"> </w:t>
+      </w:r>
+      <w:r>
+        <w:t xml:space="preserve">: </w:t>
+      </w:r>
+      <w:r>
+        <w:t>resources</w:t>
+      </w:r>
+      <w:r>
+        <w:t xml:space="preserve"> have limits</w:t>
+      </w:r>
+      <w:r>
+        <w:t xml:space="preserve"> in terms of available times (e.g., business opening hours), quantity of people (e.g., </w:t>
+      </w:r>
+      <w:r>
+        <w:t>microscopes and laptops can only be used by one or two people at a time, rooms can only accommodate a certain number of people without breaking fire regulations, etc.</w:t>
+      </w:r>
+      <w:r>
+        <w:t>).</w:t>
+      </w:r>
+    </w:p>
+    <w:p>
+      <w:pPr>
+        <w:pStyle w:val="Heading3"/>
+      </w:pPr>
+      <w:r>
+        <w:t>Enrolment</w:t>
+      </w:r>
+      <w:r>
+        <w:t xml:space="preserve"> and Attendance Domain</w:t>
+      </w:r>
+    </w:p>
+    <w:p>
+      <w:pPr>
+        <w:pStyle w:val="BodyText"/>
+      </w:pPr>
+      <w:r>
+        <w:t>Enrolment is used to reach a minimum to reserve resources. Attendance is a measure of the reserved resources being successfully utilised.</w:t>
+      </w:r>
+    </w:p>
+    <w:p>
+      <w:pPr>
+        <w:pStyle w:val="Heading5"/>
+        <w:rPr>
+          <w:vanish/>
+          <w:specVanish/>
+        </w:rPr>
+      </w:pPr>
+      <w:r>
+        <w:t xml:space="preserve">Enrolment </w:t>
+      </w:r>
+    </w:p>
+    <w:p>
+      <w:pPr>
+        <w:pStyle w:val="BodyText"/>
+        <w:rPr>
+          <w:vanish/>
+          <w:specVanish/>
+        </w:rPr>
+      </w:pPr>
+    </w:p>
+    <w:p>
+      <w:pPr>
+        <w:pStyle w:val="BodyText"/>
+      </w:pPr>
+      <w:r>
+        <w:t xml:space="preserve"> : </w:t>
+      </w:r>
+      <w:proofErr w:type="gramStart"/>
+      <w:r>
+        <w:t>similar to</w:t>
+      </w:r>
+      <w:proofErr w:type="gramEnd"/>
+      <w:r>
+        <w:t xml:space="preserve"> a “subscription” in that one is associated, implying possible service consumption, but making no statement of actual consumption (e.g., attendance). Used as a basis of reserving resources, employment contracts, funding required, etc.</w:t>
+      </w:r>
+    </w:p>
+    <w:p>
+      <w:pPr>
+        <w:pStyle w:val="Heading5"/>
+        <w:rPr>
+          <w:vanish/>
+          <w:specVanish/>
+        </w:rPr>
+      </w:pPr>
+      <w:r>
+        <w:t>Attendance</w:t>
+      </w:r>
+      <w:r>
+        <w:t>/Absentee</w:t>
+      </w:r>
+      <w:r>
+        <w:t xml:space="preserve"> </w:t>
+      </w:r>
+      <w:r>
+        <w:t>Type</w:t>
+      </w:r>
+    </w:p>
+    <w:p>
+      <w:pPr>
+        <w:pStyle w:val="BodyText"/>
+      </w:pPr>
+      <w:r>
+        <w:t xml:space="preserve"> : </w:t>
+      </w:r>
+      <w:r>
+        <w:t>a type to identify whether an identity is still pending attendance, attended, virtually or not, or was absent.</w:t>
+      </w:r>
+    </w:p>
+    <w:p>
+      <w:pPr>
+        <w:pStyle w:val="Heading5"/>
+        <w:rPr>
+          <w:vanish/>
+          <w:specVanish/>
+        </w:rPr>
+      </w:pPr>
+      <w:r>
         <w:t>Absentee Reason</w:t>
       </w:r>
     </w:p>
@@ -6174,13 +8126,17 @@
         <w:t xml:space="preserve">if absent, why, The Reason can be submitted </w:t>
       </w:r>
       <w:r>
-        <w:t>beforehand (</w:t>
-      </w:r>
-      <w:proofErr w:type="spellStart"/>
-      <w:r>
-        <w:t>eg</w:t>
-      </w:r>
-      <w:proofErr w:type="spellEnd"/>
+        <w:t>beforehand (e</w:t>
+      </w:r>
+      <w:r>
+        <w:t>.</w:t>
+      </w:r>
+      <w:r>
+        <w:t>g</w:t>
+      </w:r>
+      <w:r>
+        <w:t>.</w:t>
+      </w:r>
       <w:r>
         <w:t xml:space="preserve">: Apologies or School passes) or afterwards.   </w:t>
       </w:r>
@@ -6242,23 +8198,23 @@
       <w:pPr>
         <w:pStyle w:val="Appendices"/>
       </w:pPr>
-      <w:bookmarkStart w:id="35" w:name="Location_Appendices"/>
-      <w:bookmarkStart w:id="36" w:name="_Toc145049430"/>
-      <w:bookmarkStart w:id="37" w:name="_Toc154927879"/>
-      <w:bookmarkEnd w:id="35"/>
+      <w:bookmarkStart w:id="58" w:name="Location_Appendices"/>
+      <w:bookmarkStart w:id="59" w:name="_Toc145049430"/>
+      <w:bookmarkStart w:id="60" w:name="_Toc154927879"/>
+      <w:bookmarkEnd w:id="58"/>
       <w:r>
         <w:lastRenderedPageBreak/>
         <w:t>Appendices</w:t>
       </w:r>
-      <w:bookmarkEnd w:id="36"/>
-      <w:bookmarkEnd w:id="37"/>
+      <w:bookmarkEnd w:id="59"/>
+      <w:bookmarkEnd w:id="60"/>
     </w:p>
     <w:p>
       <w:pPr>
         <w:pStyle w:val="Appendix"/>
       </w:pPr>
-      <w:bookmarkStart w:id="38" w:name="_Toc145049431"/>
-      <w:bookmarkStart w:id="39" w:name="_Toc154927880"/>
+      <w:bookmarkStart w:id="61" w:name="_Toc145049431"/>
+      <w:bookmarkStart w:id="62" w:name="_Toc154927880"/>
       <w:r>
         <w:t xml:space="preserve">Appendix A - </w:t>
       </w:r>
@@ -6268,18 +8224,18 @@
       <w:r>
         <w:t xml:space="preserve"> Information</w:t>
       </w:r>
-      <w:bookmarkEnd w:id="38"/>
-      <w:bookmarkEnd w:id="39"/>
+      <w:bookmarkEnd w:id="61"/>
+      <w:bookmarkEnd w:id="62"/>
     </w:p>
     <w:p>
       <w:pPr>
         <w:pStyle w:val="Heading3"/>
       </w:pPr>
-      <w:bookmarkStart w:id="40" w:name="_Toc154927881"/>
+      <w:bookmarkStart w:id="63" w:name="_Toc154927881"/>
       <w:r>
         <w:t>Versions</w:t>
       </w:r>
-      <w:bookmarkEnd w:id="40"/>
+      <w:bookmarkEnd w:id="63"/>
     </w:p>
     <w:p>
       <w:pPr>
@@ -6302,11 +8258,11 @@
       <w:pPr>
         <w:pStyle w:val="Heading3"/>
       </w:pPr>
-      <w:bookmarkStart w:id="41" w:name="_Toc154927882"/>
+      <w:bookmarkStart w:id="64" w:name="_Toc154927882"/>
       <w:r>
         <w:t>Images</w:t>
       </w:r>
-      <w:bookmarkEnd w:id="41"/>
+      <w:bookmarkEnd w:id="64"/>
     </w:p>
     <w:p>
       <w:pPr>
@@ -6333,13 +8289,13 @@
       <w:r>
         <w:fldChar w:fldCharType="separate"/>
       </w:r>
-      <w:hyperlink w:anchor="_Toc166490768" w:history="1">
-        <w:r>
-          <w:rPr>
-            <w:rStyle w:val="Hyperlink"/>
-            <w:noProof/>
-          </w:rPr>
-          <w:t>Figure 1: ERD Crow's Feet Notation</w:t>
+      <w:hyperlink w:anchor="_Toc172195075" w:history="1">
+        <w:r>
+          <w:rPr>
+            <w:rStyle w:val="Hyperlink"/>
+            <w:noProof/>
+          </w:rPr>
+          <w:t>Figure 1: Person Domain</w:t>
         </w:r>
         <w:r>
           <w:rPr>
@@ -6360,7 +8316,7 @@
             <w:noProof/>
             <w:webHidden/>
           </w:rPr>
-          <w:instrText xml:space="preserve"> PAGEREF _Toc166490768 \h </w:instrText>
+          <w:instrText xml:space="preserve"> PAGEREF _Toc172195075 \h </w:instrText>
         </w:r>
         <w:r>
           <w:rPr>
@@ -6380,7 +8336,7 @@
             <w:noProof/>
             <w:webHidden/>
           </w:rPr>
-          <w:t>15</w:t>
+          <w:t>9</w:t>
         </w:r>
         <w:r>
           <w:rPr>
@@ -6407,13 +8363,13 @@
           <w14:ligatures w14:val="standardContextual"/>
         </w:rPr>
       </w:pPr>
-      <w:hyperlink w:anchor="_Toc166490769" w:history="1">
-        <w:r>
-          <w:rPr>
-            <w:rStyle w:val="Hyperlink"/>
-            <w:noProof/>
-          </w:rPr>
-          <w:t>Figure 2: Example of ERD Crow's Feet Notation Use</w:t>
+      <w:hyperlink w:anchor="_Toc172195076" w:history="1">
+        <w:r>
+          <w:rPr>
+            <w:rStyle w:val="Hyperlink"/>
+            <w:noProof/>
+          </w:rPr>
+          <w:t>Figure 2: Social Domain Entities &amp; Relationships</w:t>
         </w:r>
         <w:r>
           <w:rPr>
@@ -6434,7 +8390,7 @@
             <w:noProof/>
             <w:webHidden/>
           </w:rPr>
-          <w:instrText xml:space="preserve"> PAGEREF _Toc166490769 \h </w:instrText>
+          <w:instrText xml:space="preserve"> PAGEREF _Toc172195076 \h </w:instrText>
         </w:r>
         <w:r>
           <w:rPr>
@@ -6454,7 +8410,7 @@
             <w:noProof/>
             <w:webHidden/>
           </w:rPr>
-          <w:t>15</w:t>
+          <w:t>11</w:t>
         </w:r>
         <w:r>
           <w:rPr>
@@ -6466,6 +8422,154 @@
       </w:hyperlink>
     </w:p>
     <w:p>
+      <w:pPr>
+        <w:pStyle w:val="TableofFigures"/>
+        <w:tabs>
+          <w:tab w:val="right" w:leader="dot" w:pos="9514"/>
+        </w:tabs>
+        <w:rPr>
+          <w:rFonts w:asciiTheme="minorHAnsi" w:eastAsiaTheme="minorEastAsia" w:hAnsiTheme="minorHAnsi" w:cstheme="minorBidi"/>
+          <w:noProof/>
+          <w:kern w:val="2"/>
+          <w:sz w:val="22"/>
+          <w:szCs w:val="22"/>
+          <w:lang w:eastAsia="en-NZ"/>
+          <w14:ligatures w14:val="standardContextual"/>
+        </w:rPr>
+      </w:pPr>
+      <w:hyperlink w:anchor="_Toc172195077" w:history="1">
+        <w:r>
+          <w:rPr>
+            <w:rStyle w:val="Hyperlink"/>
+            <w:noProof/>
+          </w:rPr>
+          <w:t>Figure 3: ERD Crow's Feet Notation</w:t>
+        </w:r>
+        <w:r>
+          <w:rPr>
+            <w:noProof/>
+            <w:webHidden/>
+          </w:rPr>
+          <w:tab/>
+        </w:r>
+        <w:r>
+          <w:rPr>
+            <w:noProof/>
+            <w:webHidden/>
+          </w:rPr>
+          <w:fldChar w:fldCharType="begin"/>
+        </w:r>
+        <w:r>
+          <w:rPr>
+            <w:noProof/>
+            <w:webHidden/>
+          </w:rPr>
+          <w:instrText xml:space="preserve"> PAGEREF _Toc172195077 \h </w:instrText>
+        </w:r>
+        <w:r>
+          <w:rPr>
+            <w:noProof/>
+            <w:webHidden/>
+          </w:rPr>
+        </w:r>
+        <w:r>
+          <w:rPr>
+            <w:noProof/>
+            <w:webHidden/>
+          </w:rPr>
+          <w:fldChar w:fldCharType="separate"/>
+        </w:r>
+        <w:r>
+          <w:rPr>
+            <w:noProof/>
+            <w:webHidden/>
+          </w:rPr>
+          <w:t>19</w:t>
+        </w:r>
+        <w:r>
+          <w:rPr>
+            <w:noProof/>
+            <w:webHidden/>
+          </w:rPr>
+          <w:fldChar w:fldCharType="end"/>
+        </w:r>
+      </w:hyperlink>
+    </w:p>
+    <w:p>
+      <w:pPr>
+        <w:pStyle w:val="TableofFigures"/>
+        <w:tabs>
+          <w:tab w:val="right" w:leader="dot" w:pos="9514"/>
+        </w:tabs>
+        <w:rPr>
+          <w:rFonts w:asciiTheme="minorHAnsi" w:eastAsiaTheme="minorEastAsia" w:hAnsiTheme="minorHAnsi" w:cstheme="minorBidi"/>
+          <w:noProof/>
+          <w:kern w:val="2"/>
+          <w:sz w:val="22"/>
+          <w:szCs w:val="22"/>
+          <w:lang w:eastAsia="en-NZ"/>
+          <w14:ligatures w14:val="standardContextual"/>
+        </w:rPr>
+      </w:pPr>
+      <w:hyperlink w:anchor="_Toc172195078" w:history="1">
+        <w:r>
+          <w:rPr>
+            <w:rStyle w:val="Hyperlink"/>
+            <w:noProof/>
+          </w:rPr>
+          <w:t>Figure 4: Example of ERD Crow's Feet Notation Use</w:t>
+        </w:r>
+        <w:r>
+          <w:rPr>
+            <w:noProof/>
+            <w:webHidden/>
+          </w:rPr>
+          <w:tab/>
+        </w:r>
+        <w:r>
+          <w:rPr>
+            <w:noProof/>
+            <w:webHidden/>
+          </w:rPr>
+          <w:fldChar w:fldCharType="begin"/>
+        </w:r>
+        <w:r>
+          <w:rPr>
+            <w:noProof/>
+            <w:webHidden/>
+          </w:rPr>
+          <w:instrText xml:space="preserve"> PAGEREF _Toc172195078 \h </w:instrText>
+        </w:r>
+        <w:r>
+          <w:rPr>
+            <w:noProof/>
+            <w:webHidden/>
+          </w:rPr>
+        </w:r>
+        <w:r>
+          <w:rPr>
+            <w:noProof/>
+            <w:webHidden/>
+          </w:rPr>
+          <w:fldChar w:fldCharType="separate"/>
+        </w:r>
+        <w:r>
+          <w:rPr>
+            <w:noProof/>
+            <w:webHidden/>
+          </w:rPr>
+          <w:t>19</w:t>
+        </w:r>
+        <w:r>
+          <w:rPr>
+            <w:noProof/>
+            <w:webHidden/>
+          </w:rPr>
+          <w:fldChar w:fldCharType="end"/>
+        </w:r>
+      </w:hyperlink>
+    </w:p>
+    <w:p>
       <w:r>
         <w:fldChar w:fldCharType="end"/>
       </w:r>
@@ -6474,41 +8578,18 @@
       <w:pPr>
         <w:pStyle w:val="Heading3"/>
       </w:pPr>
-      <w:bookmarkStart w:id="42" w:name="_Toc154927883"/>
+      <w:bookmarkStart w:id="65" w:name="_Toc154927883"/>
       <w:r>
         <w:t>Tables</w:t>
       </w:r>
-      <w:bookmarkEnd w:id="42"/>
-    </w:p>
-    <w:p>
-      <w:fldSimple w:instr=" TOC \h \z \c &quot;Table&quot; ">
-        <w:r>
-          <w:rPr>
-            <w:b/>
-            <w:bCs/>
-            <w:noProof/>
-            <w:lang w:val="en-US"/>
-          </w:rPr>
-          <w:t>No table of figures entries found.</w:t>
-        </w:r>
-      </w:fldSimple>
-    </w:p>
-    <w:p>
-      <w:pPr>
-        <w:pStyle w:val="Heading3"/>
-      </w:pPr>
-      <w:bookmarkStart w:id="43" w:name="_Toc154927884"/>
-      <w:r>
-        <w:t>References</w:t>
-      </w:r>
-      <w:bookmarkEnd w:id="43"/>
+      <w:bookmarkEnd w:id="65"/>
     </w:p>
     <w:p>
       <w:r>
         <w:fldChar w:fldCharType="begin"/>
       </w:r>
       <w:r>
-        <w:instrText xml:space="preserve"> BIBLIOGRAPHY  \l 5129 </w:instrText>
+        <w:instrText xml:space="preserve"> TOC \h \z \c "Table" </w:instrText>
       </w:r>
       <w:r>
         <w:fldChar w:fldCharType="separate"/>
@@ -6520,6 +8601,45 @@
           <w:noProof/>
           <w:lang w:val="en-US"/>
         </w:rPr>
+        <w:t>No table of figures entries found.</w:t>
+      </w:r>
+      <w:r>
+        <w:rPr>
+          <w:b/>
+          <w:bCs/>
+          <w:noProof/>
+          <w:lang w:val="en-US"/>
+        </w:rPr>
+        <w:fldChar w:fldCharType="end"/>
+      </w:r>
+    </w:p>
+    <w:p>
+      <w:pPr>
+        <w:pStyle w:val="Heading3"/>
+      </w:pPr>
+      <w:bookmarkStart w:id="66" w:name="_Toc154927884"/>
+      <w:r>
+        <w:t>References</w:t>
+      </w:r>
+      <w:bookmarkEnd w:id="66"/>
+    </w:p>
+    <w:p>
+      <w:r>
+        <w:fldChar w:fldCharType="begin"/>
+      </w:r>
+      <w:r>
+        <w:instrText xml:space="preserve"> BIBLIOGRAPHY  \l 5129 </w:instrText>
+      </w:r>
+      <w:r>
+        <w:fldChar w:fldCharType="separate"/>
+      </w:r>
+      <w:r>
+        <w:rPr>
+          <w:b/>
+          <w:bCs/>
+          <w:noProof/>
+          <w:lang w:val="en-US"/>
+        </w:rPr>
         <w:t>There are no sources in the current document.</w:t>
       </w:r>
       <w:r>
@@ -6530,11 +8650,11 @@
       <w:pPr>
         <w:pStyle w:val="Heading3"/>
       </w:pPr>
-      <w:bookmarkStart w:id="44" w:name="_Toc154927885"/>
+      <w:bookmarkStart w:id="67" w:name="_Toc154927885"/>
       <w:r>
         <w:t>Review Distribution</w:t>
       </w:r>
-      <w:bookmarkEnd w:id="44"/>
+      <w:bookmarkEnd w:id="67"/>
     </w:p>
     <w:p>
       <w:pPr>
@@ -6572,7 +8692,7 @@
             <w:pPr>
               <w:pStyle w:val="BodyText"/>
             </w:pPr>
-            <w:bookmarkStart w:id="45" w:name="_Hlk145229633"/>
+            <w:bookmarkStart w:id="68" w:name="_Hlk145229633"/>
             <w:r>
               <w:t>Identity</w:t>
             </w:r>
@@ -6672,12 +8792,12 @@
       <w:pPr>
         <w:pStyle w:val="Heading3"/>
       </w:pPr>
-      <w:bookmarkStart w:id="46" w:name="_Toc154927886"/>
-      <w:bookmarkEnd w:id="45"/>
+      <w:bookmarkStart w:id="69" w:name="_Toc154927886"/>
+      <w:bookmarkEnd w:id="68"/>
       <w:r>
         <w:t>Audience</w:t>
       </w:r>
-      <w:bookmarkEnd w:id="46"/>
+      <w:bookmarkEnd w:id="69"/>
     </w:p>
     <w:p>
       <w:pPr>
@@ -6691,11 +8811,11 @@
       <w:pPr>
         <w:pStyle w:val="Heading3"/>
       </w:pPr>
-      <w:bookmarkStart w:id="47" w:name="_Toc154927887"/>
+      <w:bookmarkStart w:id="70" w:name="_Toc154927887"/>
       <w:r>
         <w:t>Structure</w:t>
       </w:r>
-      <w:bookmarkEnd w:id="47"/>
+      <w:bookmarkEnd w:id="70"/>
     </w:p>
     <w:p>
       <w:pPr>
@@ -6709,17 +8829,18 @@
       <w:pPr>
         <w:pStyle w:val="Heading3"/>
       </w:pPr>
-      <w:bookmarkStart w:id="48" w:name="_Toc154927888"/>
-      <w:r>
+      <w:bookmarkStart w:id="71" w:name="_Toc154927888"/>
+      <w:r>
+        <w:lastRenderedPageBreak/>
         <w:t>Diagrams</w:t>
       </w:r>
-      <w:bookmarkEnd w:id="48"/>
-    </w:p>
-    <w:p>
-      <w:pPr>
-        <w:pStyle w:val="BodyText"/>
-      </w:pPr>
-      <w:bookmarkStart w:id="49" w:name="_Hlk145229490"/>
+      <w:bookmarkEnd w:id="71"/>
+    </w:p>
+    <w:p>
+      <w:pPr>
+        <w:pStyle w:val="BodyText"/>
+      </w:pPr>
+      <w:bookmarkStart w:id="72" w:name="_Hlk145229490"/>
       <w:r>
         <w:t>Diagrams are developed for a wide audience. Unless specifically for a technical audience, where the use of industry standard diagram types (</w:t>
       </w:r>
@@ -6822,22 +8943,35 @@
         <w:pStyle w:val="Caption"/>
         <w:jc w:val="center"/>
       </w:pPr>
-      <w:bookmarkStart w:id="50" w:name="_Toc166490768"/>
+      <w:bookmarkStart w:id="73" w:name="_Toc172195077"/>
       <w:r>
         <w:t xml:space="preserve">Figure </w:t>
       </w:r>
-      <w:fldSimple w:instr=" SEQ Figure \* ARABIC ">
-        <w:r>
-          <w:rPr>
-            <w:noProof/>
-          </w:rPr>
-          <w:t>3</w:t>
-        </w:r>
-      </w:fldSimple>
+      <w:r>
+        <w:fldChar w:fldCharType="begin"/>
+      </w:r>
+      <w:r>
+        <w:instrText xml:space="preserve"> SEQ Figure \* ARABIC </w:instrText>
+      </w:r>
+      <w:r>
+        <w:fldChar w:fldCharType="separate"/>
+      </w:r>
+      <w:r>
+        <w:rPr>
+          <w:noProof/>
+        </w:rPr>
+        <w:t>4</w:t>
+      </w:r>
+      <w:r>
+        <w:rPr>
+          <w:noProof/>
+        </w:rPr>
+        <w:fldChar w:fldCharType="end"/>
+      </w:r>
       <w:r>
         <w:t>: ERD Crow's Feet Notation</w:t>
       </w:r>
-      <w:bookmarkEnd w:id="50"/>
+      <w:bookmarkEnd w:id="73"/>
     </w:p>
     <w:p>
       <w:pPr>
@@ -6912,43 +9046,55 @@
         <w:pStyle w:val="Caption"/>
         <w:jc w:val="center"/>
       </w:pPr>
-      <w:bookmarkStart w:id="51" w:name="_Toc166490769"/>
+      <w:bookmarkStart w:id="74" w:name="_Toc172195078"/>
       <w:r>
         <w:t xml:space="preserve">Figure </w:t>
       </w:r>
-      <w:fldSimple w:instr=" SEQ Figure \* ARABIC ">
-        <w:r>
-          <w:rPr>
-            <w:noProof/>
-          </w:rPr>
-          <w:t>4</w:t>
-        </w:r>
-      </w:fldSimple>
+      <w:r>
+        <w:fldChar w:fldCharType="begin"/>
+      </w:r>
+      <w:r>
+        <w:instrText xml:space="preserve"> SEQ Figure \* ARABIC </w:instrText>
+      </w:r>
+      <w:r>
+        <w:fldChar w:fldCharType="separate"/>
+      </w:r>
+      <w:r>
+        <w:rPr>
+          <w:noProof/>
+        </w:rPr>
+        <w:t>5</w:t>
+      </w:r>
+      <w:r>
+        <w:rPr>
+          <w:noProof/>
+        </w:rPr>
+        <w:fldChar w:fldCharType="end"/>
+      </w:r>
       <w:r>
         <w:t>: Example of ERD Crow's Feet Notation Use</w:t>
       </w:r>
-      <w:bookmarkEnd w:id="51"/>
-    </w:p>
-    <w:p>
-      <w:pPr>
-        <w:pStyle w:val="BodyText"/>
-      </w:pPr>
-    </w:p>
-    <w:bookmarkEnd w:id="49"/>
+      <w:bookmarkEnd w:id="74"/>
+    </w:p>
+    <w:p>
+      <w:pPr>
+        <w:pStyle w:val="BodyText"/>
+      </w:pPr>
+    </w:p>
     <w:p>
       <w:pPr>
         <w:pStyle w:val="Heading3"/>
       </w:pPr>
       <w:r>
-        <w:t>Acronyms</w:t>
-      </w:r>
-    </w:p>
-    <w:p>
-      <w:pPr>
-        <w:pStyle w:val="BodyText"/>
-      </w:pPr>
-      <w:r>
-        <w:t>Refer to the project’s Glossary.</w:t>
+        <w:t>Standards</w:t>
+      </w:r>
+    </w:p>
+    <w:p>
+      <w:pPr>
+        <w:pStyle w:val="BodyText"/>
+      </w:pPr>
+      <w:r>
+        <w:t>The following are international standards referenced within this document:</w:t>
       </w:r>
     </w:p>
     <w:p>
@@ -6959,16 +9105,21 @@
           <w:specVanish/>
         </w:rPr>
       </w:pPr>
-      <w:r>
-        <w:t>IT</w:t>
-      </w:r>
-    </w:p>
-    <w:p>
-      <w:pPr>
-        <w:pStyle w:val="BodyText"/>
-      </w:pPr>
-      <w:r>
-        <w:t xml:space="preserve"> : acronym for Information, using Technology to automate and facilitate its management.</w:t>
+      <w:bookmarkStart w:id="75" w:name="Standard_RFC_2119"/>
+      <w:bookmarkStart w:id="76" w:name="Standard_RFC_8174"/>
+      <w:bookmarkEnd w:id="75"/>
+      <w:bookmarkEnd w:id="76"/>
+      <w:r>
+        <w:lastRenderedPageBreak/>
+        <w:t>RFC-2119/8174</w:t>
+      </w:r>
+    </w:p>
+    <w:p>
+      <w:pPr>
+        <w:pStyle w:val="BodyText"/>
+      </w:pPr>
+      <w:r>
+        <w:t xml:space="preserve"> : Requirement level</w:t>
       </w:r>
     </w:p>
     <w:p>
@@ -6979,16 +9130,18 @@
           <w:specVanish/>
         </w:rPr>
       </w:pPr>
-      <w:r>
-        <w:t>ICT</w:t>
-      </w:r>
-    </w:p>
-    <w:p>
-      <w:pPr>
-        <w:pStyle w:val="BodyText"/>
-      </w:pPr>
-      <w:r>
-        <w:t>: acronym for Information &amp; Communication Technology, the domain of defining Information elements and using technology to automate their communication between entities. IT is a subset of ICT.</w:t>
+      <w:bookmarkStart w:id="77" w:name="Standard_RFC_9110"/>
+      <w:bookmarkEnd w:id="77"/>
+      <w:r>
+        <w:t>RFC-9110</w:t>
+      </w:r>
+    </w:p>
+    <w:p>
+      <w:pPr>
+        <w:pStyle w:val="BodyText"/>
+      </w:pPr>
+      <w:r>
+        <w:t xml:space="preserve"> : HTTP</w:t>
       </w:r>
     </w:p>
     <w:p>
@@ -6999,29 +9152,18 @@
           <w:specVanish/>
         </w:rPr>
       </w:pPr>
-      <w:bookmarkStart w:id="52" w:name="Acronym_NSN"/>
-      <w:bookmarkEnd w:id="52"/>
-      <w:r>
-        <w:t>NSN</w:t>
-      </w:r>
-    </w:p>
-    <w:p>
-      <w:pPr>
-        <w:pStyle w:val="BodyText"/>
-      </w:pPr>
-      <w:r>
-        <w:t xml:space="preserve"> : the acronym for the </w:t>
-      </w:r>
-      <w:hyperlink w:anchor="Term_NSN" w:history="1">
-        <w:r>
-          <w:rPr>
-            <w:rStyle w:val="Hyperlink"/>
-          </w:rPr>
-          <w:t>National Student Number</w:t>
-        </w:r>
-      </w:hyperlink>
-      <w:r>
-        <w:t>.</w:t>
+      <w:bookmarkStart w:id="78" w:name="Standard_RFC_3986"/>
+      <w:bookmarkEnd w:id="78"/>
+      <w:r>
+        <w:t>RFC-3986</w:t>
+      </w:r>
+    </w:p>
+    <w:p>
+      <w:pPr>
+        <w:pStyle w:val="BodyText"/>
+      </w:pPr>
+      <w:r>
+        <w:t xml:space="preserve"> : URI</w:t>
       </w:r>
     </w:p>
     <w:p>
@@ -7032,8 +9174,748 @@
           <w:specVanish/>
         </w:rPr>
       </w:pPr>
-      <w:bookmarkStart w:id="53" w:name="Acronym_RASCI"/>
-      <w:bookmarkEnd w:id="53"/>
+      <w:r>
+        <w:t xml:space="preserve">RFC 4180 </w:t>
+      </w:r>
+    </w:p>
+    <w:p>
+      <w:pPr>
+        <w:pStyle w:val="BodyText"/>
+      </w:pPr>
+      <w:r>
+        <w:t xml:space="preserve"> : CSV</w:t>
+      </w:r>
+    </w:p>
+    <w:p>
+      <w:pPr>
+        <w:pStyle w:val="Heading5"/>
+        <w:rPr>
+          <w:vanish/>
+          <w:specVanish/>
+        </w:rPr>
+      </w:pPr>
+      <w:bookmarkStart w:id="79" w:name="Standard_ISO_21778"/>
+      <w:bookmarkEnd w:id="79"/>
+      <w:r>
+        <w:t>ISO 21778</w:t>
+      </w:r>
+    </w:p>
+    <w:p>
+      <w:pPr>
+        <w:pStyle w:val="BodyText"/>
+      </w:pPr>
+      <w:r>
+        <w:t xml:space="preserve"> : JSON</w:t>
+      </w:r>
+    </w:p>
+    <w:p>
+      <w:pPr>
+        <w:pStyle w:val="Heading5"/>
+        <w:rPr>
+          <w:vanish/>
+          <w:specVanish/>
+        </w:rPr>
+      </w:pPr>
+      <w:bookmarkStart w:id="80" w:name="Standard_RFC_9512"/>
+      <w:bookmarkEnd w:id="80"/>
+      <w:r>
+        <w:t>RFC 9512</w:t>
+      </w:r>
+    </w:p>
+    <w:p>
+      <w:pPr>
+        <w:pStyle w:val="BodyText"/>
+      </w:pPr>
+      <w:r>
+        <w:t xml:space="preserve"> : YAML</w:t>
+      </w:r>
+    </w:p>
+    <w:p>
+      <w:pPr>
+        <w:pStyle w:val="Heading5"/>
+        <w:rPr>
+          <w:vanish/>
+          <w:specVanish/>
+        </w:rPr>
+      </w:pPr>
+      <w:bookmarkStart w:id="81" w:name="Standard_ISO_20802"/>
+      <w:bookmarkEnd w:id="81"/>
+      <w:r>
+        <w:t>ISO-8601</w:t>
+      </w:r>
+    </w:p>
+    <w:p>
+      <w:pPr>
+        <w:pStyle w:val="BodyText"/>
+      </w:pPr>
+      <w:r>
+        <w:t xml:space="preserve"> : Date, Time, Durations</w:t>
+      </w:r>
+    </w:p>
+    <w:p>
+      <w:pPr>
+        <w:pStyle w:val="Heading5"/>
+        <w:rPr>
+          <w:vanish/>
+          <w:specVanish/>
+        </w:rPr>
+      </w:pPr>
+      <w:r>
+        <w:t>ISO 20802</w:t>
+      </w:r>
+    </w:p>
+    <w:p>
+      <w:pPr>
+        <w:pStyle w:val="BodyText"/>
+      </w:pPr>
+      <w:r>
+        <w:t xml:space="preserve"> : OData</w:t>
+      </w:r>
+    </w:p>
+    <w:p>
+      <w:pPr>
+        <w:pStyle w:val="Heading5"/>
+        <w:rPr>
+          <w:vanish/>
+          <w:specVanish/>
+        </w:rPr>
+      </w:pPr>
+      <w:bookmarkStart w:id="82" w:name="Standard_ISO_25010"/>
+      <w:bookmarkEnd w:id="82"/>
+      <w:r>
+        <w:t>ISO-25010</w:t>
+      </w:r>
+    </w:p>
+    <w:p>
+      <w:pPr>
+        <w:pStyle w:val="BodyText"/>
+      </w:pPr>
+      <w:r>
+        <w:t xml:space="preserve"> : Qualities of a System</w:t>
+      </w:r>
+    </w:p>
+    <w:p>
+      <w:pPr>
+        <w:pStyle w:val="Heading5"/>
+        <w:rPr>
+          <w:vanish/>
+          <w:specVanish/>
+        </w:rPr>
+      </w:pPr>
+      <w:bookmarkStart w:id="83" w:name="Standard_ISO_25012"/>
+      <w:bookmarkEnd w:id="83"/>
+      <w:r>
+        <w:t>ISO-25012</w:t>
+      </w:r>
+    </w:p>
+    <w:p>
+      <w:pPr>
+        <w:pStyle w:val="BodyText"/>
+      </w:pPr>
+      <w:r>
+        <w:t xml:space="preserve"> : Qualities of a System’s Data</w:t>
+      </w:r>
+    </w:p>
+    <w:p>
+      <w:pPr>
+        <w:pStyle w:val="Heading5"/>
+        <w:rPr>
+          <w:vanish/>
+          <w:specVanish/>
+        </w:rPr>
+      </w:pPr>
+      <w:bookmarkStart w:id="84" w:name="Standard_ISO_25022"/>
+      <w:bookmarkEnd w:id="84"/>
+      <w:r>
+        <w:t>ISO-25022</w:t>
+      </w:r>
+    </w:p>
+    <w:p>
+      <w:pPr>
+        <w:pStyle w:val="BodyText"/>
+      </w:pPr>
+      <w:r>
+        <w:t xml:space="preserve"> : Qualities of the [Experienced] use of a System </w:t>
+      </w:r>
+    </w:p>
+    <w:p>
+      <w:pPr>
+        <w:pStyle w:val="Heading5"/>
+        <w:rPr>
+          <w:vanish/>
+          <w:specVanish/>
+        </w:rPr>
+      </w:pPr>
+      <w:r>
+        <w:t>W3C-SOAP</w:t>
+      </w:r>
+    </w:p>
+    <w:p>
+      <w:pPr>
+        <w:pStyle w:val="BodyText"/>
+      </w:pPr>
+      <w:r>
+        <w:t xml:space="preserve"> : SOAP</w:t>
+      </w:r>
+      <w:r>
+        <w:br/>
+      </w:r>
+    </w:p>
+    <w:p>
+      <w:pPr>
+        <w:pStyle w:val="Heading3"/>
+      </w:pPr>
+      <w:r>
+        <w:t>Ports</w:t>
+      </w:r>
+    </w:p>
+    <w:p>
+      <w:pPr>
+        <w:pStyle w:val="BodyText"/>
+      </w:pPr>
+      <w:r>
+        <w:t>The following are standard interoperability ports referenced directly or indirectly within this document:</w:t>
+      </w:r>
+    </w:p>
+    <w:p>
+      <w:pPr>
+        <w:pStyle w:val="Heading5"/>
+        <w:rPr>
+          <w:vanish/>
+          <w:specVanish/>
+        </w:rPr>
+      </w:pPr>
+      <w:bookmarkStart w:id="85" w:name="Standard_RFC_3339"/>
+      <w:bookmarkStart w:id="86" w:name="Standard_RFC_9557"/>
+      <w:bookmarkStart w:id="87" w:name="Standard_ISO_8601"/>
+      <w:bookmarkStart w:id="88" w:name="Port_80"/>
+      <w:bookmarkEnd w:id="85"/>
+      <w:bookmarkEnd w:id="86"/>
+      <w:bookmarkEnd w:id="87"/>
+      <w:bookmarkEnd w:id="88"/>
+      <w:r>
+        <w:t>80</w:t>
+      </w:r>
+    </w:p>
+    <w:p>
+      <w:pPr>
+        <w:pStyle w:val="BodyText"/>
+      </w:pPr>
+      <w:r>
+        <w:t xml:space="preserve"> : HTTP</w:t>
+      </w:r>
+    </w:p>
+    <w:p>
+      <w:pPr>
+        <w:pStyle w:val="Heading5"/>
+        <w:rPr>
+          <w:vanish/>
+          <w:specVanish/>
+        </w:rPr>
+      </w:pPr>
+      <w:bookmarkStart w:id="89" w:name="Port_25"/>
+      <w:bookmarkEnd w:id="89"/>
+      <w:r>
+        <w:t>25</w:t>
+      </w:r>
+    </w:p>
+    <w:p>
+      <w:pPr>
+        <w:pStyle w:val="BodyText"/>
+      </w:pPr>
+      <w:r>
+        <w:t xml:space="preserve"> : SMTP</w:t>
+      </w:r>
+    </w:p>
+    <w:p>
+      <w:pPr>
+        <w:pStyle w:val="Heading5"/>
+        <w:rPr>
+          <w:vanish/>
+          <w:specVanish/>
+        </w:rPr>
+      </w:pPr>
+      <w:bookmarkStart w:id="90" w:name="Port_443"/>
+      <w:bookmarkEnd w:id="90"/>
+      <w:r>
+        <w:t>139</w:t>
+      </w:r>
+    </w:p>
+    <w:p>
+      <w:pPr>
+        <w:pStyle w:val="BodyText"/>
+      </w:pPr>
+      <w:r>
+        <w:t xml:space="preserve"> : [Windows] Intranet Filesharing over </w:t>
+      </w:r>
+      <w:proofErr w:type="spellStart"/>
+      <w:r>
+        <w:t>NetBios</w:t>
+      </w:r>
+      <w:proofErr w:type="spellEnd"/>
+    </w:p>
+    <w:p>
+      <w:pPr>
+        <w:pStyle w:val="Heading5"/>
+        <w:rPr>
+          <w:vanish/>
+          <w:specVanish/>
+        </w:rPr>
+      </w:pPr>
+      <w:r>
+        <w:t>443</w:t>
+      </w:r>
+    </w:p>
+    <w:p>
+      <w:pPr>
+        <w:pStyle w:val="BodyText"/>
+      </w:pPr>
+      <w:r>
+        <w:t xml:space="preserve"> : HTTP/S</w:t>
+      </w:r>
+    </w:p>
+    <w:p>
+      <w:pPr>
+        <w:pStyle w:val="Heading5"/>
+        <w:rPr>
+          <w:vanish/>
+          <w:specVanish/>
+        </w:rPr>
+      </w:pPr>
+      <w:bookmarkStart w:id="91" w:name="Port_587"/>
+      <w:bookmarkEnd w:id="91"/>
+      <w:r>
+        <w:t>587</w:t>
+      </w:r>
+    </w:p>
+    <w:p>
+      <w:pPr>
+        <w:pStyle w:val="BodyText"/>
+      </w:pPr>
+      <w:r>
+        <w:t xml:space="preserve"> : Default mail submission port</w:t>
+      </w:r>
+    </w:p>
+    <w:p>
+      <w:pPr>
+        <w:pStyle w:val="Heading5"/>
+        <w:rPr>
+          <w:vanish/>
+          <w:specVanish/>
+        </w:rPr>
+      </w:pPr>
+      <w:bookmarkStart w:id="92" w:name="Port_1433"/>
+      <w:bookmarkStart w:id="93" w:name="Port_445"/>
+      <w:bookmarkEnd w:id="92"/>
+      <w:bookmarkEnd w:id="93"/>
+      <w:r>
+        <w:t>445</w:t>
+      </w:r>
+    </w:p>
+    <w:p>
+      <w:pPr>
+        <w:pStyle w:val="BodyText"/>
+      </w:pPr>
+      <w:r>
+        <w:t xml:space="preserve"> : [Windows] Intranet Filesharing</w:t>
+      </w:r>
+    </w:p>
+    <w:p>
+      <w:pPr>
+        <w:pStyle w:val="Heading5"/>
+        <w:rPr>
+          <w:vanish/>
+          <w:specVanish/>
+        </w:rPr>
+      </w:pPr>
+      <w:bookmarkStart w:id="94" w:name="Port_139"/>
+      <w:bookmarkStart w:id="95" w:name="Port_5432"/>
+      <w:bookmarkEnd w:id="94"/>
+      <w:bookmarkEnd w:id="95"/>
+      <w:r>
+        <w:t>1433</w:t>
+      </w:r>
+    </w:p>
+    <w:p>
+      <w:pPr>
+        <w:pStyle w:val="BodyText"/>
+      </w:pPr>
+      <w:r>
+        <w:t xml:space="preserve"> : SQL Server</w:t>
+      </w:r>
+    </w:p>
+    <w:p>
+      <w:pPr>
+        <w:pStyle w:val="Heading5"/>
+        <w:rPr>
+          <w:vanish/>
+          <w:specVanish/>
+        </w:rPr>
+      </w:pPr>
+      <w:r>
+        <w:t>5432/33</w:t>
+      </w:r>
+    </w:p>
+    <w:p>
+      <w:pPr>
+        <w:pStyle w:val="BodyText"/>
+      </w:pPr>
+      <w:r>
+        <w:t xml:space="preserve"> : Postgres port</w:t>
+      </w:r>
+    </w:p>
+    <w:p>
+      <w:pPr>
+        <w:pStyle w:val="Heading5"/>
+        <w:rPr>
+          <w:vanish/>
+          <w:specVanish/>
+        </w:rPr>
+      </w:pPr>
+      <w:bookmarkStart w:id="96" w:name="Port_5379"/>
+      <w:bookmarkEnd w:id="96"/>
+      <w:r>
+        <w:t>6379</w:t>
+      </w:r>
+    </w:p>
+    <w:p>
+      <w:pPr>
+        <w:pStyle w:val="BodyText"/>
+      </w:pPr>
+      <w:r>
+        <w:t xml:space="preserve"> : Redis cache</w:t>
+      </w:r>
+    </w:p>
+    <w:p>
+      <w:pPr>
+        <w:pStyle w:val="BodyText"/>
+      </w:pPr>
+    </w:p>
+    <w:bookmarkEnd w:id="72"/>
+    <w:p>
+      <w:pPr>
+        <w:pStyle w:val="Heading3"/>
+      </w:pPr>
+      <w:r>
+        <w:t>Acronyms</w:t>
+      </w:r>
+    </w:p>
+    <w:p>
+      <w:pPr>
+        <w:pStyle w:val="BodyText"/>
+      </w:pPr>
+      <w:r>
+        <w:t>Refer to the project’s Glossary.</w:t>
+      </w:r>
+    </w:p>
+    <w:p>
+      <w:pPr>
+        <w:pStyle w:val="Heading5"/>
+        <w:rPr>
+          <w:vanish/>
+          <w:specVanish/>
+        </w:rPr>
+      </w:pPr>
+      <w:bookmarkStart w:id="97" w:name="Acronym_API"/>
+      <w:bookmarkEnd w:id="97"/>
+      <w:r>
+        <w:lastRenderedPageBreak/>
+        <w:t xml:space="preserve">API </w:t>
+      </w:r>
+    </w:p>
+    <w:p>
+      <w:r>
+        <w:t xml:space="preserve"> </w:t>
+      </w:r>
+      <w:r>
+        <w:t xml:space="preserve">: </w:t>
+      </w:r>
+      <w:hyperlink w:anchor="Term_ApplicationProgrammingInterface" w:history="1">
+        <w:r>
+          <w:rPr>
+            <w:rStyle w:val="Hyperlink"/>
+          </w:rPr>
+          <w:t>Application Programming Interface</w:t>
+        </w:r>
+      </w:hyperlink>
+      <w:r>
+        <w:t>.</w:t>
+      </w:r>
+    </w:p>
+    <w:p>
+      <w:pPr>
+        <w:pStyle w:val="Heading5"/>
+        <w:rPr>
+          <w:vanish/>
+          <w:specVanish/>
+        </w:rPr>
+      </w:pPr>
+      <w:bookmarkStart w:id="98" w:name="Acronym_CoL"/>
+      <w:bookmarkEnd w:id="98"/>
+      <w:proofErr w:type="spellStart"/>
+      <w:r>
+        <w:t>CoL</w:t>
+      </w:r>
+      <w:proofErr w:type="spellEnd"/>
+    </w:p>
+    <w:p>
+      <w:r>
+        <w:t xml:space="preserve"> : </w:t>
+      </w:r>
+      <w:hyperlink w:anchor="Term_CommunityOfSchools" w:history="1">
+        <w:r>
+          <w:rPr>
+            <w:rStyle w:val="Hyperlink"/>
+          </w:rPr>
+          <w:t>Community of School</w:t>
+        </w:r>
+      </w:hyperlink>
+    </w:p>
+    <w:p>
+      <w:pPr>
+        <w:pStyle w:val="Heading5"/>
+        <w:rPr>
+          <w:vanish/>
+          <w:specVanish/>
+        </w:rPr>
+      </w:pPr>
+      <w:bookmarkStart w:id="99" w:name="Acronym_CRUD"/>
+      <w:bookmarkEnd w:id="99"/>
+      <w:r>
+        <w:t>CRUD</w:t>
+      </w:r>
+    </w:p>
+    <w:p>
+      <w:r>
+        <w:t xml:space="preserve"> : Acronym for Create, Read, Update, Delete, the primary verbs for interacting with transactional datastores.</w:t>
+      </w:r>
+    </w:p>
+    <w:p>
+      <w:pPr>
+        <w:pStyle w:val="Heading5"/>
+        <w:rPr>
+          <w:vanish/>
+          <w:specVanish/>
+        </w:rPr>
+      </w:pPr>
+      <w:bookmarkStart w:id="100" w:name="Acronym_CSV"/>
+      <w:bookmarkEnd w:id="100"/>
+      <w:r>
+        <w:t>CSV</w:t>
+      </w:r>
+    </w:p>
+    <w:p>
+      <w:r>
+        <w:t xml:space="preserve"> : character separated values. See </w:t>
+      </w:r>
+      <w:hyperlink w:anchor="Standard_RFC_4180" w:history="1">
+        <w:r>
+          <w:rPr>
+            <w:rStyle w:val="Hyperlink"/>
+          </w:rPr>
+          <w:t>RFC 41</w:t>
+        </w:r>
+        <w:r>
+          <w:rPr>
+            <w:rStyle w:val="Hyperlink"/>
+          </w:rPr>
+          <w:t>8</w:t>
+        </w:r>
+        <w:r>
+          <w:rPr>
+            <w:rStyle w:val="Hyperlink"/>
+          </w:rPr>
+          <w:t>0</w:t>
+        </w:r>
+      </w:hyperlink>
+      <w:r>
+        <w:t>.</w:t>
+      </w:r>
+    </w:p>
+    <w:p>
+      <w:pPr>
+        <w:pStyle w:val="Heading5"/>
+        <w:rPr>
+          <w:vanish/>
+          <w:specVanish/>
+        </w:rPr>
+      </w:pPr>
+      <w:bookmarkStart w:id="101" w:name="Acronym_GUI"/>
+      <w:bookmarkEnd w:id="101"/>
+      <w:r>
+        <w:t>GUI</w:t>
+      </w:r>
+    </w:p>
+    <w:p>
+      <w:r>
+        <w:t xml:space="preserve"> : </w:t>
+      </w:r>
+      <w:hyperlink w:anchor="Term_GraphicalUserInterface" w:history="1">
+        <w:r>
+          <w:rPr>
+            <w:rStyle w:val="Hyperlink"/>
+          </w:rPr>
+          <w:t>Graphical User Interface</w:t>
+        </w:r>
+      </w:hyperlink>
+      <w:r>
+        <w:t>.</w:t>
+      </w:r>
+    </w:p>
+    <w:p>
+      <w:r>
+        <w:t>GUID</w:t>
+      </w:r>
+    </w:p>
+    <w:p>
+      <w:r>
+        <w:t>: Globally Unique Identifier. See UUID.</w:t>
+      </w:r>
+    </w:p>
+    <w:p>
+      <w:pPr>
+        <w:pStyle w:val="Heading5"/>
+        <w:rPr>
+          <w:vanish/>
+          <w:specVanish/>
+        </w:rPr>
+      </w:pPr>
+      <w:bookmarkStart w:id="102" w:name="Acronym_IT"/>
+      <w:bookmarkEnd w:id="102"/>
+      <w:r>
+        <w:t>IT</w:t>
+      </w:r>
+    </w:p>
+    <w:p>
+      <w:pPr>
+        <w:pStyle w:val="BodyText"/>
+      </w:pPr>
+      <w:r>
+        <w:t xml:space="preserve"> : acronym for </w:t>
+      </w:r>
+      <w:hyperlink w:anchor="Term_InformationManagement" w:history="1">
+        <w:r>
+          <w:rPr>
+            <w:rStyle w:val="Hyperlink"/>
+            <w:i/>
+            <w:iCs/>
+          </w:rPr>
+          <w:t>Information</w:t>
+        </w:r>
+        <w:r>
+          <w:rPr>
+            <w:rStyle w:val="Hyperlink"/>
+          </w:rPr>
+          <w:t xml:space="preserve"> management</w:t>
+        </w:r>
+      </w:hyperlink>
+      <w:r>
+        <w:t>, using</w:t>
+      </w:r>
+      <w:r>
+        <w:t xml:space="preserve"> digital</w:t>
+      </w:r>
+      <w:r>
+        <w:t xml:space="preserve"> </w:t>
+      </w:r>
+      <w:r>
+        <w:rPr>
+          <w:i/>
+          <w:iCs/>
+        </w:rPr>
+        <w:t>t</w:t>
+      </w:r>
+      <w:r>
+        <w:rPr>
+          <w:i/>
+          <w:iCs/>
+        </w:rPr>
+        <w:t>echnology</w:t>
+      </w:r>
+      <w:r>
+        <w:t xml:space="preserve"> to automate and facilitate</w:t>
+      </w:r>
+      <w:r>
+        <w:t xml:space="preserve"> the operations required.</w:t>
+      </w:r>
+      <w:r>
+        <w:t xml:space="preserve"> </w:t>
+      </w:r>
+    </w:p>
+    <w:p>
+      <w:pPr>
+        <w:pStyle w:val="Heading5"/>
+        <w:rPr>
+          <w:vanish/>
+          <w:specVanish/>
+        </w:rPr>
+      </w:pPr>
+      <w:bookmarkStart w:id="103" w:name="Acronym_ICT"/>
+      <w:bookmarkEnd w:id="103"/>
+      <w:r>
+        <w:t>ICT</w:t>
+      </w:r>
+    </w:p>
+    <w:p>
+      <w:pPr>
+        <w:pStyle w:val="BodyText"/>
+      </w:pPr>
+      <w:r>
+        <w:t xml:space="preserve">: acronym for </w:t>
+      </w:r>
+      <w:hyperlink w:anchor="Term_InformationCommunicationTechnology" w:history="1">
+        <w:r>
+          <w:rPr>
+            <w:rStyle w:val="Hyperlink"/>
+          </w:rPr>
+          <w:t>Information &amp; Communication Technology</w:t>
+        </w:r>
+      </w:hyperlink>
+      <w:r>
+        <w:t>.</w:t>
+      </w:r>
+    </w:p>
+    <w:p>
+      <w:pPr>
+        <w:pStyle w:val="Heading5"/>
+        <w:rPr>
+          <w:vanish/>
+          <w:specVanish/>
+        </w:rPr>
+      </w:pPr>
+      <w:bookmarkStart w:id="104" w:name="Acronym_NSN"/>
+      <w:bookmarkEnd w:id="104"/>
+      <w:r>
+        <w:t>NSN</w:t>
+      </w:r>
+    </w:p>
+    <w:p>
+      <w:pPr>
+        <w:pStyle w:val="BodyText"/>
+      </w:pPr>
+      <w:r>
+        <w:t xml:space="preserve"> : the acronym for the </w:t>
+      </w:r>
+      <w:hyperlink w:anchor="Term_NSN" w:history="1">
+        <w:r>
+          <w:rPr>
+            <w:rStyle w:val="Hyperlink"/>
+          </w:rPr>
+          <w:t>National Student Number</w:t>
+        </w:r>
+      </w:hyperlink>
+      <w:r>
+        <w:t>.</w:t>
+      </w:r>
+    </w:p>
+    <w:p>
+      <w:pPr>
+        <w:pStyle w:val="Heading5"/>
+        <w:rPr>
+          <w:vanish/>
+          <w:specVanish/>
+        </w:rPr>
+      </w:pPr>
       <w:r>
         <w:t>RASCII</w:t>
       </w:r>
@@ -7041,9 +9923,21 @@
     <w:p>
       <w:pPr>
         <w:pStyle w:val="BodyText"/>
-      </w:pPr>
-      <w:r>
-        <w:t xml:space="preserve"> : acronym for </w:t>
+        <w:rPr>
+          <w:vanish/>
+          <w:specVanish/>
+        </w:rPr>
+      </w:pPr>
+      <w:r>
+        <w:t xml:space="preserve"> : </w:t>
+      </w:r>
+    </w:p>
+    <w:p>
+      <w:r>
+        <w:t xml:space="preserve"> </w:t>
+      </w:r>
+      <w:r>
+        <w:t xml:space="preserve">acronym for </w:t>
       </w:r>
       <w:r>
         <w:rPr>
@@ -7063,43 +9957,41 @@
         <w:t>A</w:t>
       </w:r>
       <w:r>
-        <w:t xml:space="preserve">ccountable (allocating the work and reporting on its progress to </w:t>
+        <w:t xml:space="preserve">ccountable (allocating the work and reporting on its progress to Informed staked holders), </w:t>
       </w:r>
       <w:r>
         <w:rPr>
           <w:b/>
           <w:bCs/>
         </w:rPr>
-        <w:t>I</w:t>
-      </w:r>
-      <w:r>
-        <w:t xml:space="preserve">nformed staked holders), </w:t>
+        <w:t>S</w:t>
+      </w:r>
+      <w:r>
+        <w:t xml:space="preserve">upporting (the work) </w:t>
       </w:r>
       <w:r>
         <w:rPr>
           <w:b/>
           <w:bCs/>
         </w:rPr>
-        <w:t>S</w:t>
-      </w:r>
-      <w:r>
-        <w:t xml:space="preserve">upporting (the work) </w:t>
+        <w:t>C</w:t>
+      </w:r>
+      <w:r>
+        <w:t xml:space="preserve">onsulting (on the requirements underpinning the work) stakeholders, </w:t>
+      </w:r>
+      <w:r>
+        <w:t xml:space="preserve">and </w:t>
       </w:r>
       <w:r>
         <w:rPr>
           <w:b/>
           <w:bCs/>
         </w:rPr>
-        <w:t>C</w:t>
-      </w:r>
-      <w:r>
-        <w:t xml:space="preserve">onsulting </w:t>
-      </w:r>
-      <w:r>
-        <w:lastRenderedPageBreak/>
-        <w:t xml:space="preserve">(on the requirements underpinning the work) stakeholders, </w:t>
-      </w:r>
-      <w:proofErr w:type="gramStart"/>
+        <w:t>I</w:t>
+      </w:r>
+      <w:r>
+        <w:t xml:space="preserve">nformed (kept abreast of progress) stakeholders, or </w:t>
+      </w:r>
       <w:r>
         <w:rPr>
           <w:b/>
@@ -7108,32 +10000,8 @@
         <w:t>I</w:t>
       </w:r>
       <w:r>
-        <w:t>nformed</w:t>
-      </w:r>
-      <w:proofErr w:type="gramEnd"/>
-      <w:r>
-        <w:t xml:space="preserve"> (kept abreast of progress) stakeholders, or </w:t>
-      </w:r>
-      <w:r>
-        <w:rPr>
-          <w:b/>
-          <w:bCs/>
-        </w:rPr>
-        <w:t>I</w:t>
-      </w:r>
-      <w:r>
         <w:t>gnored/Excluded others.</w:t>
       </w:r>
-    </w:p>
-    <w:p>
-      <w:pPr>
-        <w:pStyle w:val="Heading3"/>
-      </w:pPr>
-      <w:bookmarkStart w:id="54" w:name="_Toc154927889"/>
-      <w:r>
-        <w:t>Terms</w:t>
-      </w:r>
-      <w:bookmarkEnd w:id="54"/>
     </w:p>
     <w:p>
       <w:pPr>
@@ -7143,40 +10011,15 @@
           <w:specVanish/>
         </w:rPr>
       </w:pPr>
-      <w:bookmarkStart w:id="55" w:name="Term_Entities"/>
-      <w:bookmarkEnd w:id="55"/>
-      <w:r>
-        <w:t>Entity</w:t>
-      </w:r>
-    </w:p>
-    <w:p>
-      <w:pPr>
-        <w:pStyle w:val="BodyText"/>
-      </w:pPr>
-      <w:r>
-        <w:t xml:space="preserve"> : database and system objects that possess inherent </w:t>
-      </w:r>
-      <w:hyperlink w:anchor="Term_SystemIdentifier" w:history="1">
-        <w:r>
-          <w:rPr>
-            <w:rStyle w:val="Hyperlink"/>
-          </w:rPr>
-          <w:t>system identifiers</w:t>
-        </w:r>
-      </w:hyperlink>
-      <w:r>
-        <w:t xml:space="preserve">, as opposed to </w:t>
-      </w:r>
-      <w:hyperlink w:anchor="Term_ValueObject" w:history="1">
-        <w:r>
-          <w:rPr>
-            <w:rStyle w:val="Hyperlink"/>
-          </w:rPr>
-          <w:t>value objects</w:t>
-        </w:r>
-      </w:hyperlink>
-      <w:r>
-        <w:t xml:space="preserve"> which don’t.</w:t>
+      <w:bookmarkStart w:id="105" w:name="Acronym_RPC"/>
+      <w:bookmarkEnd w:id="105"/>
+      <w:r>
+        <w:t>RPC</w:t>
+      </w:r>
+    </w:p>
+    <w:p>
+      <w:r>
+        <w:t xml:space="preserve"> : Remote Procedure Call</w:t>
       </w:r>
     </w:p>
     <w:p>
@@ -7187,29 +10030,29 @@
           <w:specVanish/>
         </w:rPr>
       </w:pPr>
-      <w:bookmarkStart w:id="56" w:name="Term_NSN"/>
-      <w:bookmarkEnd w:id="56"/>
-      <w:r>
-        <w:t>National Student Number</w:t>
-      </w:r>
-    </w:p>
-    <w:p>
-      <w:pPr>
-        <w:pStyle w:val="BodyText"/>
-      </w:pPr>
-      <w:r>
-        <w:t xml:space="preserve"> : a numeric system identifier associated to a person’s </w:t>
-      </w:r>
-      <w:hyperlink w:anchor="Entity_Identity" w:history="1">
-        <w:r>
-          <w:rPr>
-            <w:rStyle w:val="Hyperlink"/>
-          </w:rPr>
-          <w:t>identity</w:t>
+      <w:bookmarkStart w:id="106" w:name="Acronym_SDK"/>
+      <w:bookmarkEnd w:id="106"/>
+      <w:r>
+        <w:t>SDK</w:t>
+      </w:r>
+    </w:p>
+    <w:p>
+      <w:pPr>
+        <w:pStyle w:val="BodyText"/>
+      </w:pPr>
+      <w:r>
+        <w:t xml:space="preserve"> : </w:t>
+      </w:r>
+      <w:hyperlink w:anchor="Term_SoftwareDevelopmentKit" w:history="1">
+        <w:r>
+          <w:rPr>
+            <w:rStyle w:val="Hyperlink"/>
+          </w:rPr>
+          <w:t>Software Development Kit</w:t>
         </w:r>
       </w:hyperlink>
       <w:r>
-        <w:t xml:space="preserve"> in the NZ compulsory education system.</w:t>
+        <w:t>.</w:t>
       </w:r>
     </w:p>
     <w:p>
@@ -7220,26 +10063,31 @@
           <w:specVanish/>
         </w:rPr>
       </w:pPr>
-      <w:bookmarkStart w:id="57" w:name="Term_SystemIdentifier"/>
-      <w:bookmarkEnd w:id="57"/>
-      <w:r>
-        <w:t>System Identifier</w:t>
-      </w:r>
-    </w:p>
-    <w:p>
-      <w:pPr>
-        <w:pStyle w:val="BodyText"/>
-      </w:pPr>
-      <w:r>
-        <w:t xml:space="preserve"> : a unique identity within a system set (</w:t>
-      </w:r>
-      <w:proofErr w:type="gramStart"/>
-      <w:r>
-        <w:t>e.g.</w:t>
-      </w:r>
-      <w:proofErr w:type="gramEnd"/>
-      <w:r>
-        <w:t xml:space="preserve"> a database table). The identity is not used by outside the system.</w:t>
+      <w:bookmarkStart w:id="107" w:name="Standard_SOAP"/>
+      <w:bookmarkStart w:id="108" w:name="Acronym_SOAP"/>
+      <w:bookmarkEnd w:id="107"/>
+      <w:bookmarkEnd w:id="108"/>
+      <w:r>
+        <w:t>SOAP</w:t>
+      </w:r>
+    </w:p>
+    <w:p>
+      <w:pPr>
+        <w:pStyle w:val="BodyText"/>
+      </w:pPr>
+      <w:r>
+        <w:t xml:space="preserve"> : </w:t>
+      </w:r>
+      <w:hyperlink w:anchor="Term_SOAP" w:history="1">
+        <w:r>
+          <w:rPr>
+            <w:rStyle w:val="Hyperlink"/>
+          </w:rPr>
+          <w:t>Simple Object Access Protocol</w:t>
+        </w:r>
+      </w:hyperlink>
+      <w:r>
+        <w:t>.</w:t>
       </w:r>
     </w:p>
     <w:p>
@@ -7250,8 +10098,1462 @@
           <w:specVanish/>
         </w:rPr>
       </w:pPr>
-      <w:bookmarkStart w:id="58" w:name="Term_ValueObject"/>
-      <w:bookmarkEnd w:id="58"/>
+      <w:bookmarkStart w:id="109" w:name="Acronym_UI"/>
+      <w:bookmarkEnd w:id="109"/>
+      <w:r>
+        <w:t>UI</w:t>
+      </w:r>
+    </w:p>
+    <w:p>
+      <w:pPr>
+        <w:pStyle w:val="BodyText"/>
+      </w:pPr>
+      <w:r>
+        <w:t xml:space="preserve"> : </w:t>
+      </w:r>
+      <w:hyperlink w:anchor="Term_UserInterface" w:history="1">
+        <w:r>
+          <w:rPr>
+            <w:rStyle w:val="Hyperlink"/>
+          </w:rPr>
+          <w:t>User Interfaces</w:t>
+        </w:r>
+      </w:hyperlink>
+      <w:r>
+        <w:t xml:space="preserve"> (see </w:t>
+      </w:r>
+      <w:hyperlink w:anchor="Acronym_GUI" w:history="1">
+        <w:r>
+          <w:rPr>
+            <w:rStyle w:val="Hyperlink"/>
+          </w:rPr>
+          <w:t>GUI</w:t>
+        </w:r>
+      </w:hyperlink>
+      <w:r>
+        <w:t xml:space="preserve"> and </w:t>
+      </w:r>
+      <w:hyperlink w:anchor="Acronym_API" w:history="1">
+        <w:r>
+          <w:rPr>
+            <w:rStyle w:val="Hyperlink"/>
+          </w:rPr>
+          <w:t>API</w:t>
+        </w:r>
+      </w:hyperlink>
+      <w:r>
+        <w:t>).</w:t>
+      </w:r>
+    </w:p>
+    <w:p>
+      <w:pPr>
+        <w:pStyle w:val="Heading5"/>
+        <w:rPr>
+          <w:vanish/>
+          <w:specVanish/>
+        </w:rPr>
+      </w:pPr>
+      <w:r>
+        <w:t>UUID</w:t>
+      </w:r>
+    </w:p>
+    <w:p>
+      <w:pPr>
+        <w:pStyle w:val="BodyText"/>
+      </w:pPr>
+      <w:r>
+        <w:t xml:space="preserve"> : Universally Unique Identifier (see GUID).</w:t>
+      </w:r>
+    </w:p>
+    <w:p>
+      <w:pPr>
+        <w:pStyle w:val="Heading5"/>
+        <w:rPr>
+          <w:vanish/>
+          <w:specVanish/>
+        </w:rPr>
+      </w:pPr>
+      <w:bookmarkStart w:id="110" w:name="Acronym_WIMP"/>
+      <w:bookmarkEnd w:id="110"/>
+      <w:r>
+        <w:t>WIMP</w:t>
+      </w:r>
+    </w:p>
+    <w:p>
+      <w:pPr>
+        <w:pStyle w:val="BodyText"/>
+      </w:pPr>
+      <w:r>
+        <w:t xml:space="preserve"> : “Windows, Icons, Mouse, Pointer” a windows-based approach to developing </w:t>
+      </w:r>
+      <w:hyperlink w:anchor="Acronym_UI" w:history="1">
+        <w:r>
+          <w:rPr>
+            <w:rStyle w:val="Hyperlink"/>
+          </w:rPr>
+          <w:t>UI</w:t>
+        </w:r>
+      </w:hyperlink>
+      <w:r>
+        <w:t>s.</w:t>
+      </w:r>
+    </w:p>
+    <w:p>
+      <w:pPr>
+        <w:pStyle w:val="Heading5"/>
+        <w:rPr>
+          <w:vanish/>
+          <w:specVanish/>
+        </w:rPr>
+      </w:pPr>
+      <w:bookmarkStart w:id="111" w:name="Acronym_XML"/>
+      <w:bookmarkEnd w:id="111"/>
+      <w:r>
+        <w:t>XML</w:t>
+      </w:r>
+    </w:p>
+    <w:p>
+      <w:pPr>
+        <w:pStyle w:val="BodyText"/>
+      </w:pPr>
+      <w:r>
+        <w:t xml:space="preserve"> : </w:t>
+      </w:r>
+      <w:proofErr w:type="spellStart"/>
+      <w:r>
+        <w:t>Xtensible</w:t>
+      </w:r>
+      <w:proofErr w:type="spellEnd"/>
+      <w:r>
+        <w:t xml:space="preserve"> Markup Language.</w:t>
+      </w:r>
+    </w:p>
+    <w:p>
+      <w:pPr>
+        <w:pStyle w:val="Heading3"/>
+      </w:pPr>
+      <w:bookmarkStart w:id="112" w:name="_Toc154927889"/>
+      <w:r>
+        <w:t>Terms</w:t>
+      </w:r>
+      <w:bookmarkEnd w:id="112"/>
+    </w:p>
+    <w:p>
+      <w:pPr>
+        <w:pStyle w:val="Heading5"/>
+        <w:rPr>
+          <w:vanish/>
+          <w:specVanish/>
+        </w:rPr>
+      </w:pPr>
+      <w:bookmarkStart w:id="113" w:name="Term_ApplicationProgrammingInterface"/>
+      <w:bookmarkStart w:id="114" w:name="Term_ArchiveDatabase"/>
+      <w:bookmarkEnd w:id="113"/>
+      <w:bookmarkEnd w:id="114"/>
+      <w:r>
+        <w:t>Archive Datastore</w:t>
+      </w:r>
+    </w:p>
+    <w:p>
+      <w:pPr>
+        <w:pStyle w:val="BodyText"/>
+      </w:pPr>
+      <w:r>
+        <w:t xml:space="preserve"> : A separate system </w:t>
+      </w:r>
+      <w:hyperlink w:anchor="Term_TransactionalDatabase" w:history="1">
+        <w:r>
+          <w:rPr>
+            <w:rStyle w:val="Hyperlink"/>
+          </w:rPr>
+          <w:t>transactional datastore</w:t>
+        </w:r>
+      </w:hyperlink>
+      <w:r>
+        <w:t xml:space="preserve"> for physically removing records form an </w:t>
+      </w:r>
+      <w:hyperlink w:anchor="Term_OperationalDataStore" w:history="1">
+        <w:r>
+          <w:rPr>
+            <w:rStyle w:val="Hyperlink"/>
+          </w:rPr>
+          <w:t>operational database</w:t>
+        </w:r>
+      </w:hyperlink>
+      <w:r>
+        <w:t xml:space="preserve">. </w:t>
+      </w:r>
+      <w:r>
+        <w:rPr>
+          <w:i/>
+          <w:iCs/>
+        </w:rPr>
+        <w:t xml:space="preserve">Note: while widely used in the past, the act of </w:t>
+      </w:r>
+      <w:r>
+        <w:rPr>
+          <w:i/>
+          <w:iCs/>
+        </w:rPr>
+        <w:lastRenderedPageBreak/>
+        <w:t>physical archiving is now considered an anti-pattern (prefer instead the use of logical state flags over physical removal of records from an operational database).</w:t>
+      </w:r>
+    </w:p>
+    <w:p>
+      <w:pPr>
+        <w:pStyle w:val="Heading5"/>
+        <w:rPr>
+          <w:vanish/>
+          <w:specVanish/>
+        </w:rPr>
+      </w:pPr>
+      <w:r>
+        <w:t xml:space="preserve">Application Programming Interface </w:t>
+      </w:r>
+    </w:p>
+    <w:p>
+      <w:pPr>
+        <w:pStyle w:val="BodyText"/>
+      </w:pPr>
+      <w:r>
+        <w:t xml:space="preserve"> : a form of interface for submitting and retrieving information, consumed by other systems rather than human users, who use User Interfaces.</w:t>
+      </w:r>
+    </w:p>
+    <w:p>
+      <w:pPr>
+        <w:pStyle w:val="Heading5"/>
+        <w:rPr>
+          <w:vanish/>
+          <w:specVanish/>
+        </w:rPr>
+      </w:pPr>
+      <w:bookmarkStart w:id="115" w:name="Term_Classification"/>
+      <w:bookmarkEnd w:id="115"/>
+      <w:r>
+        <w:t xml:space="preserve">Classification </w:t>
+      </w:r>
+    </w:p>
+    <w:p>
+      <w:pPr>
+        <w:pStyle w:val="BodyText"/>
+      </w:pPr>
+      <w:r>
+        <w:t xml:space="preserve"> : a mutually exclusive form of categorisation. For example, a document can be classified as either top secret or secret, but not both. </w:t>
+      </w:r>
+    </w:p>
+    <w:p>
+      <w:pPr>
+        <w:pStyle w:val="Heading5"/>
+        <w:rPr>
+          <w:vanish/>
+          <w:specVanish/>
+        </w:rPr>
+      </w:pPr>
+      <w:bookmarkStart w:id="116" w:name="Term_Categorisation"/>
+      <w:bookmarkEnd w:id="116"/>
+      <w:r>
+        <w:t xml:space="preserve">Categorisation </w:t>
+      </w:r>
+    </w:p>
+    <w:p>
+      <w:pPr>
+        <w:pStyle w:val="BodyText"/>
+      </w:pPr>
+      <w:r>
+        <w:t xml:space="preserve"> : a non-exclusive process of describing entities as having similar properties amongst themselves. For example, a person can be categorised (tagged) as both female and in preschool.</w:t>
+      </w:r>
+    </w:p>
+    <w:p>
+      <w:pPr>
+        <w:pStyle w:val="Heading5"/>
+        <w:rPr>
+          <w:vanish/>
+          <w:specVanish/>
+        </w:rPr>
+      </w:pPr>
+      <w:bookmarkStart w:id="117" w:name="Term_CommunityOfSchools"/>
+      <w:bookmarkEnd w:id="117"/>
+      <w:r>
+        <w:t>Community of Schools</w:t>
+      </w:r>
+    </w:p>
+    <w:p>
+      <w:pPr>
+        <w:pStyle w:val="BodyText"/>
+      </w:pPr>
+      <w:r>
+        <w:t xml:space="preserve"> : a </w:t>
+      </w:r>
+      <w:hyperlink w:anchor="Acronym_CoL" w:history="1">
+        <w:proofErr w:type="spellStart"/>
+        <w:r>
+          <w:rPr>
+            <w:rStyle w:val="Hyperlink"/>
+          </w:rPr>
+          <w:t>CoL</w:t>
+        </w:r>
+        <w:proofErr w:type="spellEnd"/>
+      </w:hyperlink>
+      <w:r>
+        <w:t xml:space="preserve"> is a grouping of schools by aligned objectives, often in the same region. </w:t>
+      </w:r>
+    </w:p>
+    <w:p>
+      <w:pPr>
+        <w:pStyle w:val="Heading5"/>
+        <w:rPr>
+          <w:vanish/>
+          <w:specVanish/>
+        </w:rPr>
+      </w:pPr>
+      <w:bookmarkStart w:id="118" w:name="Term_Database"/>
+      <w:bookmarkEnd w:id="118"/>
+      <w:r>
+        <w:t>Database</w:t>
+      </w:r>
+    </w:p>
+    <w:p>
+      <w:pPr>
+        <w:pStyle w:val="BodyText"/>
+      </w:pPr>
+      <w:r>
+        <w:t xml:space="preserve"> : a [relational] </w:t>
+      </w:r>
+      <w:hyperlink w:anchor="Term_Datastore" w:history="1">
+        <w:r>
+          <w:rPr>
+            <w:rStyle w:val="Hyperlink"/>
+          </w:rPr>
+          <w:t>datastore</w:t>
+        </w:r>
+      </w:hyperlink>
+      <w:r>
+        <w:t>.</w:t>
+      </w:r>
+    </w:p>
+    <w:p>
+      <w:pPr>
+        <w:pStyle w:val="Heading5"/>
+        <w:rPr>
+          <w:vanish/>
+          <w:specVanish/>
+        </w:rPr>
+      </w:pPr>
+      <w:bookmarkStart w:id="119" w:name="Term_Datastore"/>
+      <w:bookmarkStart w:id="120" w:name="Term_DataHub"/>
+      <w:bookmarkEnd w:id="119"/>
+      <w:bookmarkEnd w:id="120"/>
+      <w:r>
+        <w:t>Data Hub</w:t>
+      </w:r>
+    </w:p>
+    <w:p>
+      <w:r>
+        <w:t xml:space="preserve"> </w:t>
+      </w:r>
+      <w:r>
+        <w:t>: a cent</w:t>
+      </w:r>
+      <w:r>
+        <w:t>re</w:t>
+      </w:r>
+      <w:r>
+        <w:t xml:space="preserve"> of data exchange </w:t>
+      </w:r>
+      <w:r>
+        <w:t xml:space="preserve">that provides </w:t>
+      </w:r>
+      <w:hyperlink w:anchor="Acronym_API" w:history="1">
+        <w:r>
+          <w:rPr>
+            <w:rStyle w:val="Hyperlink"/>
+          </w:rPr>
+          <w:t>API</w:t>
+        </w:r>
+      </w:hyperlink>
+      <w:r>
+        <w:t xml:space="preserve"> endpoints for services to connect with to provide or consumer data they are permitted to request.</w:t>
+      </w:r>
+    </w:p>
+    <w:p>
+      <w:pPr>
+        <w:pStyle w:val="Heading5"/>
+        <w:rPr>
+          <w:vanish/>
+          <w:specVanish/>
+        </w:rPr>
+      </w:pPr>
+      <w:bookmarkStart w:id="121" w:name="Term_Entities"/>
+      <w:bookmarkEnd w:id="121"/>
+      <w:r>
+        <w:t xml:space="preserve">Datastore </w:t>
+      </w:r>
+    </w:p>
+    <w:p>
+      <w:r>
+        <w:t xml:space="preserve"> </w:t>
+      </w:r>
+      <w:r>
+        <w:t>: a service to persist data in a relational (e.g.: relational database) on non-relational manner (e.g.: no-SQL based document or blob store).</w:t>
+      </w:r>
+    </w:p>
+    <w:p>
+      <w:pPr>
+        <w:pStyle w:val="Heading5"/>
+        <w:rPr>
+          <w:vanish/>
+          <w:specVanish/>
+        </w:rPr>
+      </w:pPr>
+      <w:bookmarkStart w:id="122" w:name="Term_Denormalised"/>
+      <w:bookmarkEnd w:id="122"/>
+      <w:proofErr w:type="spellStart"/>
+      <w:r>
+        <w:t>Denormalised</w:t>
+      </w:r>
+      <w:proofErr w:type="spellEnd"/>
+      <w:r>
+        <w:t xml:space="preserve"> [Data]</w:t>
+      </w:r>
+    </w:p>
+    <w:p>
+      <w:r>
+        <w:t xml:space="preserve"> : data is stored in a document or other non-relational datastore, in doing so duplicating common data across multiple entries. See </w:t>
+      </w:r>
+      <w:hyperlink w:anchor="Term_Normalised" w:history="1">
+        <w:r>
+          <w:rPr>
+            <w:rStyle w:val="Hyperlink"/>
+          </w:rPr>
+          <w:t>Normalised data</w:t>
+        </w:r>
+      </w:hyperlink>
+      <w:r>
+        <w:t>.</w:t>
+      </w:r>
+    </w:p>
+    <w:p>
+      <w:pPr>
+        <w:pStyle w:val="Heading5"/>
+        <w:rPr>
+          <w:vanish/>
+          <w:specVanish/>
+        </w:rPr>
+      </w:pPr>
+      <w:r>
+        <w:t>Entity</w:t>
+      </w:r>
+    </w:p>
+    <w:p>
+      <w:pPr>
+        <w:pStyle w:val="BodyText"/>
+      </w:pPr>
+      <w:r>
+        <w:t xml:space="preserve"> : database and system </w:t>
+      </w:r>
+      <w:r>
+        <w:t>models/objects</w:t>
+      </w:r>
+      <w:r>
+        <w:t xml:space="preserve"> that</w:t>
+      </w:r>
+      <w:r>
+        <w:t xml:space="preserve"> </w:t>
+      </w:r>
+      <w:r>
+        <w:t xml:space="preserve">possess inherent </w:t>
+      </w:r>
+      <w:hyperlink w:anchor="Term_SystemIdentifier" w:history="1">
+        <w:r>
+          <w:rPr>
+            <w:rStyle w:val="Hyperlink"/>
+          </w:rPr>
+          <w:t>system identifiers</w:t>
+        </w:r>
+      </w:hyperlink>
+      <w:r>
+        <w:t xml:space="preserve">, as opposed to </w:t>
+      </w:r>
+      <w:hyperlink w:anchor="Term_ValueObject" w:history="1">
+        <w:r>
+          <w:rPr>
+            <w:rStyle w:val="Hyperlink"/>
+          </w:rPr>
+          <w:t>value objects</w:t>
+        </w:r>
+      </w:hyperlink>
+      <w:r>
+        <w:t xml:space="preserve"> which don’t.</w:t>
+      </w:r>
+    </w:p>
+    <w:p>
+      <w:pPr>
+        <w:pStyle w:val="Heading5"/>
+        <w:rPr>
+          <w:vanish/>
+          <w:specVanish/>
+        </w:rPr>
+      </w:pPr>
+      <w:bookmarkStart w:id="123" w:name="Term_Goal"/>
+      <w:bookmarkEnd w:id="123"/>
+      <w:r>
+        <w:t>Goal</w:t>
+      </w:r>
+    </w:p>
+    <w:p>
+      <w:pPr>
+        <w:pStyle w:val="BodyText"/>
+      </w:pPr>
+      <w:r>
+        <w:t xml:space="preserve"> : Strategies are developed to deliver them. Contrast with </w:t>
+      </w:r>
+      <w:hyperlink w:anchor="Term_Objective" w:history="1">
+        <w:r>
+          <w:rPr>
+            <w:rStyle w:val="Hyperlink"/>
+          </w:rPr>
+          <w:t>objective</w:t>
+        </w:r>
+      </w:hyperlink>
+      <w:r>
+        <w:t>s.</w:t>
+      </w:r>
+    </w:p>
+    <w:p>
+      <w:pPr>
+        <w:pStyle w:val="Heading5"/>
+        <w:rPr>
+          <w:vanish/>
+          <w:specVanish/>
+        </w:rPr>
+      </w:pPr>
+      <w:bookmarkStart w:id="124" w:name="Term_GraphicalUserInterface"/>
+      <w:bookmarkEnd w:id="124"/>
+      <w:r>
+        <w:t>Graphical User Interface</w:t>
+      </w:r>
+    </w:p>
+    <w:p>
+      <w:pPr>
+        <w:pStyle w:val="BodyText"/>
+      </w:pPr>
+      <w:r>
+        <w:t xml:space="preserve"> : form of </w:t>
+      </w:r>
+      <w:hyperlink w:anchor="Term_UserInterface" w:history="1">
+        <w:r>
+          <w:rPr>
+            <w:rStyle w:val="Hyperlink"/>
+          </w:rPr>
+          <w:t>user interface</w:t>
+        </w:r>
+      </w:hyperlink>
+      <w:r>
+        <w:t xml:space="preserve"> used by [human] users to interact a s system to provide and retrieve information managed by the system.</w:t>
+      </w:r>
+    </w:p>
+    <w:p>
+      <w:pPr>
+        <w:pStyle w:val="Heading5"/>
+        <w:rPr>
+          <w:vanish/>
+          <w:specVanish/>
+        </w:rPr>
+      </w:pPr>
+      <w:bookmarkStart w:id="125" w:name="Term_InformationCommunicationTechnology"/>
+      <w:bookmarkEnd w:id="125"/>
+      <w:r>
+        <w:t>Information Communication &amp; Technology</w:t>
+      </w:r>
+    </w:p>
+    <w:p>
+      <w:pPr>
+        <w:pStyle w:val="BodyText"/>
+      </w:pPr>
+      <w:r>
+        <w:t xml:space="preserve"> : the domain of defining Information elements and using technology to automate their communication between entities. </w:t>
+      </w:r>
+      <w:hyperlink w:anchor="Acronym_IT" w:history="1">
+        <w:r>
+          <w:rPr>
+            <w:rStyle w:val="Hyperlink"/>
+          </w:rPr>
+          <w:t>IT</w:t>
+        </w:r>
+      </w:hyperlink>
+      <w:r>
+        <w:t xml:space="preserve"> is a subset of </w:t>
+      </w:r>
+      <w:hyperlink w:anchor="Acronym_ICT" w:history="1">
+        <w:r>
+          <w:rPr>
+            <w:rStyle w:val="Hyperlink"/>
+          </w:rPr>
+          <w:t>ICT</w:t>
+        </w:r>
+      </w:hyperlink>
+      <w:r>
+        <w:t>.</w:t>
+      </w:r>
+    </w:p>
+    <w:p>
+      <w:pPr>
+        <w:pStyle w:val="Heading5"/>
+        <w:rPr>
+          <w:vanish/>
+          <w:specVanish/>
+        </w:rPr>
+      </w:pPr>
+      <w:bookmarkStart w:id="126" w:name="Term_InformationManagement"/>
+      <w:bookmarkEnd w:id="126"/>
+      <w:r>
+        <w:t>Information Management</w:t>
+      </w:r>
+    </w:p>
+    <w:p>
+      <w:pPr>
+        <w:pStyle w:val="BodyText"/>
+      </w:pPr>
+      <w:r>
+        <w:t xml:space="preserve"> : the tasks involved in the management of information over its full lifecycle, including collaborative creation, review, approval and endorsement, delivery to consumers, maintenance to evolving qualities, collecting user feedback as to applicability and usefulness, review as to currency and accuracy, and ultimately retirement from circulation.</w:t>
+      </w:r>
+    </w:p>
+    <w:p>
+      <w:pPr>
+        <w:pStyle w:val="BodyText"/>
+      </w:pPr>
+    </w:p>
+    <w:p>
+      <w:pPr>
+        <w:pStyle w:val="BodyText"/>
+      </w:pPr>
+    </w:p>
+    <w:p>
+      <w:pPr>
+        <w:pStyle w:val="Heading5"/>
+        <w:rPr>
+          <w:vanish/>
+          <w:specVanish/>
+        </w:rPr>
+      </w:pPr>
+      <w:r>
+        <w:lastRenderedPageBreak/>
+        <w:t>Join Entity Type</w:t>
+      </w:r>
+    </w:p>
+    <w:p>
+      <w:pPr>
+        <w:pStyle w:val="BodyText"/>
+      </w:pPr>
+      <w:r>
+        <w:t xml:space="preserve"> : a </w:t>
+      </w:r>
+      <w:hyperlink w:anchor="Term_ValueObject" w:history="1">
+        <w:r>
+          <w:rPr>
+            <w:rStyle w:val="Hyperlink"/>
+          </w:rPr>
+          <w:t>value object</w:t>
+        </w:r>
+      </w:hyperlink>
+      <w:r>
+        <w:t xml:space="preserve"> used to develop a many to many </w:t>
+      </w:r>
+      <w:proofErr w:type="gramStart"/>
+      <w:r>
+        <w:t>relationship</w:t>
+      </w:r>
+      <w:proofErr w:type="gramEnd"/>
+      <w:r>
+        <w:t xml:space="preserve"> between </w:t>
+      </w:r>
+      <w:hyperlink w:anchor="Entity_Event" w:history="1">
+        <w:r>
+          <w:rPr>
+            <w:rStyle w:val="Hyperlink"/>
+          </w:rPr>
+          <w:t>entities</w:t>
+        </w:r>
+      </w:hyperlink>
+      <w:r>
+        <w:t>.</w:t>
+      </w:r>
+      <w:r>
+        <w:rPr>
+          <w:rStyle w:val="FootnoteReference"/>
+        </w:rPr>
+        <w:footnoteReference w:id="9"/>
+      </w:r>
+      <w:r>
+        <w:t xml:space="preserve"> </w:t>
+      </w:r>
+    </w:p>
+    <w:p>
+      <w:pPr>
+        <w:pStyle w:val="Heading5"/>
+        <w:rPr>
+          <w:vanish/>
+          <w:specVanish/>
+        </w:rPr>
+      </w:pPr>
+      <w:r>
+        <w:t>Lo</w:t>
+      </w:r>
+      <w:bookmarkStart w:id="127" w:name="Term_LongitudinalDataStore"/>
+      <w:bookmarkEnd w:id="127"/>
+      <w:r>
+        <w:t>ngitudinal data</w:t>
+      </w:r>
+    </w:p>
+    <w:p>
+      <w:r>
+        <w:t xml:space="preserve"> :  </w:t>
+      </w:r>
+      <w:r>
+        <w:t>data collected through a series of repeated observations of the same subjects over some extended time frame</w:t>
+      </w:r>
+      <w:r>
+        <w:t>.</w:t>
+      </w:r>
+    </w:p>
+    <w:p>
+      <w:pPr>
+        <w:pStyle w:val="Heading5"/>
+        <w:rPr>
+          <w:vanish/>
+          <w:specVanish/>
+        </w:rPr>
+      </w:pPr>
+      <w:bookmarkStart w:id="128" w:name="Term_Name"/>
+      <w:bookmarkEnd w:id="128"/>
+      <w:r>
+        <w:t>Name</w:t>
+      </w:r>
+    </w:p>
+    <w:p>
+      <w:r>
+        <w:t xml:space="preserve"> </w:t>
+      </w:r>
+      <w:r>
+        <w:t xml:space="preserve">: a social domain non-unique identifier. In </w:t>
+      </w:r>
+      <w:r>
+        <w:t xml:space="preserve">only </w:t>
+      </w:r>
+      <w:r>
+        <w:t>western</w:t>
+      </w:r>
+      <w:r>
+        <w:t xml:space="preserve"> </w:t>
+      </w:r>
+      <w:r>
+        <w:t>cultures the name is usually</w:t>
+      </w:r>
+      <w:r>
+        <w:t xml:space="preserve"> composed of Prefix, Given, Middle and Surname, but this is not universal, especially in oriental and pacific communities</w:t>
+      </w:r>
+      <w:r>
+        <w:t xml:space="preserve"> and should be avoided in system design for it to be inclusive and usable over a long period by different cultures</w:t>
+      </w:r>
+      <w:r>
+        <w:t xml:space="preserve">. </w:t>
+      </w:r>
+      <w:r>
+        <w:t xml:space="preserve">For example, in many cultures, a person’s name might be a </w:t>
+      </w:r>
+      <w:proofErr w:type="spellStart"/>
+      <w:r>
+        <w:t>given</w:t>
+      </w:r>
+      <w:proofErr w:type="spellEnd"/>
+      <w:r>
+        <w:t xml:space="preserve"> name that means something (“He who rides the crest of the wave”), and they may be given other names to commemorate achievements or other events</w:t>
+      </w:r>
+      <w:r>
+        <w:rPr>
+          <w:rStyle w:val="FootnoteReference"/>
+        </w:rPr>
+        <w:footnoteReference w:id="10"/>
+      </w:r>
+      <w:r>
+        <w:t xml:space="preserve">. </w:t>
+      </w:r>
+    </w:p>
+    <w:p>
+      <w:pPr>
+        <w:pStyle w:val="Heading5"/>
+        <w:rPr>
+          <w:vanish/>
+          <w:specVanish/>
+        </w:rPr>
+      </w:pPr>
+      <w:bookmarkStart w:id="129" w:name="Term_Objective"/>
+      <w:bookmarkEnd w:id="129"/>
+      <w:r>
+        <w:t>National Student Number</w:t>
+      </w:r>
+    </w:p>
+    <w:p>
+      <w:pPr>
+        <w:pStyle w:val="BodyText"/>
+      </w:pPr>
+      <w:r>
+        <w:t xml:space="preserve"> : a numeric system identifier associated to a person’s </w:t>
+      </w:r>
+      <w:hyperlink w:anchor="Entity_Identity" w:history="1">
+        <w:r>
+          <w:rPr>
+            <w:rStyle w:val="Hyperlink"/>
+          </w:rPr>
+          <w:t>identity</w:t>
+        </w:r>
+      </w:hyperlink>
+      <w:r>
+        <w:t xml:space="preserve"> in the NZ compulsory education system.</w:t>
+      </w:r>
+    </w:p>
+    <w:p>
+      <w:pPr>
+        <w:pStyle w:val="Heading5"/>
+        <w:rPr>
+          <w:vanish/>
+          <w:specVanish/>
+        </w:rPr>
+      </w:pPr>
+      <w:bookmarkStart w:id="130" w:name="Term_Normalised"/>
+      <w:bookmarkEnd w:id="130"/>
+      <w:r>
+        <w:t>N</w:t>
+      </w:r>
+      <w:r>
+        <w:t>ormalised</w:t>
+      </w:r>
+    </w:p>
+    <w:p>
+      <w:pPr>
+        <w:pStyle w:val="BodyText"/>
+      </w:pPr>
+      <w:r>
+        <w:t xml:space="preserve"> : data that has been persisted in a relational manner across multiple schemas and/or tables, decreasing duplication of stored data. </w:t>
+      </w:r>
+    </w:p>
+    <w:p>
+      <w:pPr>
+        <w:pStyle w:val="Heading5"/>
+        <w:rPr>
+          <w:vanish/>
+          <w:specVanish/>
+        </w:rPr>
+      </w:pPr>
+      <w:r>
+        <w:t>Objective</w:t>
+      </w:r>
+    </w:p>
+    <w:p>
+      <w:r>
+        <w:t xml:space="preserve"> : a specific, measurable and constrained outcome to achieve a broader goal of a strategic plan.</w:t>
+      </w:r>
+    </w:p>
+    <w:p>
+      <w:pPr>
+        <w:pStyle w:val="Heading5"/>
+        <w:rPr>
+          <w:vanish/>
+          <w:specVanish/>
+        </w:rPr>
+      </w:pPr>
+      <w:r>
+        <w:t xml:space="preserve">Operational Datastore </w:t>
+      </w:r>
+    </w:p>
+    <w:p>
+      <w:r>
+        <w:t xml:space="preserve"> : a </w:t>
+      </w:r>
+      <w:hyperlink w:anchor="Term_TransactionalDatabase" w:history="1">
+        <w:r>
+          <w:rPr>
+            <w:rStyle w:val="Hyperlink"/>
+          </w:rPr>
+          <w:t>transactional datastore</w:t>
+        </w:r>
+      </w:hyperlink>
+      <w:r>
+        <w:t xml:space="preserve"> used to persist records of state, usually keeping only the latest version of state, either physical deletion (see </w:t>
+      </w:r>
+      <w:hyperlink w:anchor="Acronym_CRUD" w:history="1">
+        <w:r>
+          <w:rPr>
+            <w:rStyle w:val="Hyperlink"/>
+          </w:rPr>
+          <w:t>CRUD</w:t>
+        </w:r>
+      </w:hyperlink>
+      <w:r>
+        <w:t>) or removing previous archive records to archive datastores.</w:t>
+      </w:r>
+    </w:p>
+    <w:p>
+      <w:pPr>
+        <w:pStyle w:val="Heading5"/>
+        <w:rPr>
+          <w:vanish/>
+          <w:specVanish/>
+        </w:rPr>
+      </w:pPr>
+      <w:bookmarkStart w:id="131" w:name="Term_Opportunity"/>
+      <w:bookmarkEnd w:id="131"/>
+      <w:r>
+        <w:t>Opportunity</w:t>
+      </w:r>
+    </w:p>
+    <w:p>
+      <w:r>
+        <w:t xml:space="preserve"> : a favourable set of circumstances that presents the potential for achieving objectives or creating value. </w:t>
+      </w:r>
+    </w:p>
+    <w:p>
+      <w:pPr>
+        <w:pStyle w:val="Heading5"/>
+        <w:rPr>
+          <w:vanish/>
+          <w:specVanish/>
+        </w:rPr>
+      </w:pPr>
+      <w:bookmarkStart w:id="132" w:name="Term_Outcome"/>
+      <w:bookmarkEnd w:id="132"/>
+      <w:r>
+        <w:t>Outcome</w:t>
+      </w:r>
+    </w:p>
+    <w:p>
+      <w:r>
+        <w:t xml:space="preserve"> : </w:t>
+      </w:r>
+      <w:r>
+        <w:t>the long-term effects of a process, task or activity and may not be directly observable (</w:t>
+      </w:r>
+      <w:r>
+        <w:t xml:space="preserve">i.e., differs from an </w:t>
+      </w:r>
+      <w:hyperlink w:anchor="Term_Output" w:history="1">
+        <w:r>
+          <w:rPr>
+            <w:rStyle w:val="Hyperlink"/>
+          </w:rPr>
+          <w:t>output</w:t>
+        </w:r>
+      </w:hyperlink>
+      <w:r>
+        <w:t>)</w:t>
+      </w:r>
+      <w:r>
+        <w:t xml:space="preserve">. Risks include aiming towards them without rechecking occasionally they deliver in alignment to changing goals and strategies to meet them. </w:t>
+      </w:r>
+    </w:p>
+    <w:p>
+      <w:pPr>
+        <w:pStyle w:val="Heading5"/>
+        <w:rPr>
+          <w:vanish/>
+          <w:specVanish/>
+        </w:rPr>
+      </w:pPr>
+      <w:bookmarkStart w:id="133" w:name="Term_Output"/>
+      <w:bookmarkEnd w:id="133"/>
+      <w:r>
+        <w:t>Output</w:t>
+      </w:r>
+    </w:p>
+    <w:p>
+      <w:r>
+        <w:t xml:space="preserve"> : </w:t>
+      </w:r>
+      <w:r>
+        <w:t>the tangible/direct results of a process, task or activity</w:t>
+      </w:r>
+      <w:r>
+        <w:t xml:space="preserve">. As tangible, it is measurable (i.e., it differs from </w:t>
+      </w:r>
+      <w:hyperlink w:anchor="Term_Outcome" w:history="1">
+        <w:r>
+          <w:rPr>
+            <w:rStyle w:val="Hyperlink"/>
+          </w:rPr>
+          <w:t>outcome</w:t>
+        </w:r>
+      </w:hyperlink>
+      <w:r>
+        <w:t xml:space="preserve">s). Risks include aiming towards them without </w:t>
+      </w:r>
+      <w:r>
+        <w:lastRenderedPageBreak/>
+        <w:t>rechecking occasionally, they deliver in alignment to changing goals and strategies to meet them.</w:t>
+      </w:r>
+    </w:p>
+    <w:p>
+      <w:pPr>
+        <w:pStyle w:val="Heading5"/>
+        <w:rPr>
+          <w:vanish/>
+          <w:specVanish/>
+        </w:rPr>
+      </w:pPr>
+      <w:bookmarkStart w:id="134" w:name="Term_OperationalDataStore"/>
+      <w:bookmarkEnd w:id="134"/>
+      <w:r>
+        <w:t>Operational Database</w:t>
+      </w:r>
+    </w:p>
+    <w:p>
+      <w:r>
+        <w:t xml:space="preserve"> : a system datastore, usually a </w:t>
+      </w:r>
+      <w:hyperlink w:anchor="Term_TransactionalDatabase" w:history="1">
+        <w:r>
+          <w:rPr>
+            <w:rStyle w:val="Hyperlink"/>
+          </w:rPr>
+          <w:t>transactional database</w:t>
+        </w:r>
+      </w:hyperlink>
+      <w:r>
+        <w:t xml:space="preserve"> or system specific reporting database. A specialised system database may also be a </w:t>
+      </w:r>
+      <w:hyperlink w:anchor="Term_LongitudinalDataStore" w:history="1">
+        <w:r>
+          <w:rPr>
+            <w:rStyle w:val="Hyperlink"/>
+          </w:rPr>
+          <w:t>longitudina</w:t>
+        </w:r>
+        <w:r>
+          <w:rPr>
+            <w:rStyle w:val="Hyperlink"/>
+          </w:rPr>
+          <w:t>l datastore</w:t>
+        </w:r>
+      </w:hyperlink>
+      <w:r>
+        <w:t>.</w:t>
+      </w:r>
+    </w:p>
+    <w:p>
+      <w:pPr>
+        <w:pStyle w:val="Heading5"/>
+        <w:rPr>
+          <w:vanish/>
+          <w:specVanish/>
+        </w:rPr>
+      </w:pPr>
+      <w:bookmarkStart w:id="135" w:name="Term_Reality"/>
+      <w:bookmarkEnd w:id="135"/>
+      <w:r>
+        <w:t>Reality</w:t>
+      </w:r>
+    </w:p>
+    <w:p>
+      <w:r>
+        <w:t xml:space="preserve"> : the state of things as they exist, as opposed to idealistic or notional ideas of them, of which </w:t>
+      </w:r>
+      <w:hyperlink w:anchor="Term_Truth" w:history="1">
+        <w:r>
+          <w:rPr>
+            <w:rStyle w:val="Hyperlink"/>
+          </w:rPr>
+          <w:t>truth</w:t>
+        </w:r>
+      </w:hyperlink>
+      <w:r>
+        <w:t xml:space="preserve">s </w:t>
+      </w:r>
+      <w:proofErr w:type="gramStart"/>
+      <w:r>
+        <w:t>are</w:t>
+      </w:r>
+      <w:proofErr w:type="gramEnd"/>
+      <w:r>
+        <w:t>.</w:t>
+      </w:r>
+    </w:p>
+    <w:p>
+      <w:pPr>
+        <w:pStyle w:val="Heading5"/>
+        <w:rPr>
+          <w:vanish/>
+          <w:specVanish/>
+        </w:rPr>
+      </w:pPr>
+      <w:bookmarkStart w:id="136" w:name="Term_SOAP"/>
+      <w:bookmarkEnd w:id="136"/>
+      <w:r>
+        <w:t xml:space="preserve">Simple Object Access Protocol </w:t>
+      </w:r>
+    </w:p>
+    <w:p>
+      <w:r>
+        <w:t xml:space="preserve"> : </w:t>
+      </w:r>
+      <w:hyperlink w:anchor="Acronym_SOAP" w:history="1">
+        <w:r>
+          <w:rPr>
+            <w:rStyle w:val="Hyperlink"/>
+          </w:rPr>
+          <w:t>SOAP</w:t>
+        </w:r>
+      </w:hyperlink>
+      <w:r>
+        <w:t xml:space="preserve"> is an </w:t>
+      </w:r>
+      <w:hyperlink w:anchor="Acronym_XML" w:history="1">
+        <w:r>
+          <w:rPr>
+            <w:rStyle w:val="Hyperlink"/>
+          </w:rPr>
+          <w:t>XML</w:t>
+        </w:r>
+      </w:hyperlink>
+      <w:r>
+        <w:t xml:space="preserve"> based </w:t>
+      </w:r>
+      <w:hyperlink w:anchor="Acronym_RPC" w:history="1">
+        <w:r>
+          <w:rPr>
+            <w:rStyle w:val="Hyperlink"/>
+          </w:rPr>
+          <w:t>RPC</w:t>
+        </w:r>
+      </w:hyperlink>
+      <w:r>
+        <w:t xml:space="preserve"> messaging protocol.</w:t>
+      </w:r>
+    </w:p>
+    <w:p>
+      <w:pPr>
+        <w:pStyle w:val="Heading5"/>
+        <w:rPr>
+          <w:vanish/>
+          <w:specVanish/>
+        </w:rPr>
+      </w:pPr>
+      <w:bookmarkStart w:id="137" w:name="Term_NSN"/>
+      <w:bookmarkStart w:id="138" w:name="Term_SoftwareDevelopmentKit"/>
+      <w:bookmarkEnd w:id="137"/>
+      <w:bookmarkEnd w:id="138"/>
+      <w:r>
+        <w:t>Software Development Kit</w:t>
+      </w:r>
+    </w:p>
+    <w:p>
+      <w:pPr>
+        <w:pStyle w:val="BodyText"/>
+      </w:pPr>
+      <w:r>
+        <w:t xml:space="preserve"> : a collection of one or more functioning examples of code provided to 3</w:t>
+      </w:r>
+      <w:r>
+        <w:rPr>
+          <w:vertAlign w:val="superscript"/>
+        </w:rPr>
+        <w:t>rd</w:t>
+      </w:r>
+      <w:r>
+        <w:t xml:space="preserve"> parties, demonstrating how to consume API endpoints, making development and use of the API endpoints easier and less costly to develop. </w:t>
+      </w:r>
+    </w:p>
+    <w:p>
+      <w:pPr>
+        <w:pStyle w:val="Heading5"/>
+        <w:rPr>
+          <w:vanish/>
+          <w:specVanish/>
+        </w:rPr>
+      </w:pPr>
+      <w:bookmarkStart w:id="139" w:name="Term_StrategicDecision"/>
+      <w:bookmarkEnd w:id="139"/>
+      <w:r>
+        <w:t>Strategic Decision</w:t>
+      </w:r>
+    </w:p>
+    <w:p>
+      <w:pPr>
+        <w:pStyle w:val="BodyText"/>
+      </w:pPr>
+      <w:r>
+        <w:t xml:space="preserve"> : Contrast with </w:t>
+      </w:r>
+      <w:hyperlink w:anchor="Term_TacticalDecision" w:history="1">
+        <w:r>
+          <w:rPr>
+            <w:rStyle w:val="Hyperlink"/>
+          </w:rPr>
+          <w:t>tactical decision</w:t>
+        </w:r>
+      </w:hyperlink>
+      <w:r>
+        <w:t>s.</w:t>
+      </w:r>
+    </w:p>
+    <w:p>
+      <w:pPr>
+        <w:pStyle w:val="Heading5"/>
+        <w:rPr>
+          <w:vanish/>
+          <w:specVanish/>
+        </w:rPr>
+      </w:pPr>
+      <w:bookmarkStart w:id="140" w:name="Term_SystemIdentifier"/>
+      <w:bookmarkEnd w:id="140"/>
+      <w:r>
+        <w:t>System Identifier</w:t>
+      </w:r>
+    </w:p>
+    <w:p>
+      <w:pPr>
+        <w:pStyle w:val="BodyText"/>
+      </w:pPr>
+      <w:r>
+        <w:t xml:space="preserve"> : a unique identity within a system set (e.g.</w:t>
+      </w:r>
+      <w:r>
+        <w:t>,</w:t>
+      </w:r>
+      <w:r>
+        <w:t xml:space="preserve"> a database table). The identity is not used by outside the system.</w:t>
+      </w:r>
+    </w:p>
+    <w:p>
+      <w:pPr>
+        <w:pStyle w:val="Heading5"/>
+        <w:rPr>
+          <w:vanish/>
+          <w:specVanish/>
+        </w:rPr>
+      </w:pPr>
+      <w:bookmarkStart w:id="141" w:name="Term_TransactionalDatabase"/>
+      <w:bookmarkEnd w:id="141"/>
+      <w:r>
+        <w:t>Transactional Datastore</w:t>
+      </w:r>
+    </w:p>
+    <w:p>
+      <w:pPr>
+        <w:pStyle w:val="BodyText"/>
+      </w:pPr>
+      <w:r>
+        <w:t xml:space="preserve"> : a structured datastore used to persist records of state, usually keeping only the latest version of state, either deleting (see </w:t>
+      </w:r>
+      <w:hyperlink w:anchor="Acronym_CRUD" w:history="1">
+        <w:r>
+          <w:rPr>
+            <w:rStyle w:val="Hyperlink"/>
+          </w:rPr>
+          <w:t>CRUD</w:t>
+        </w:r>
+      </w:hyperlink>
+      <w:r>
+        <w:t>) or removing previous archive records to archive datastores. Operational datastores longitudinal datastores which persist previous copies of state records for longitudinal analysis of actual and predicted change over time of these values.</w:t>
+      </w:r>
+    </w:p>
+    <w:p>
+      <w:pPr>
+        <w:pStyle w:val="Heading5"/>
+        <w:rPr>
+          <w:vanish/>
+          <w:specVanish/>
+        </w:rPr>
+      </w:pPr>
+      <w:bookmarkStart w:id="142" w:name="Term_TacticalDecision"/>
+      <w:bookmarkEnd w:id="142"/>
+      <w:r>
+        <w:t>Tactical [Decisions]</w:t>
+      </w:r>
+    </w:p>
+    <w:p>
+      <w:pPr>
+        <w:pStyle w:val="BodyText"/>
+      </w:pPr>
+      <w:r>
+        <w:t xml:space="preserve"> : TODO</w:t>
+      </w:r>
+    </w:p>
+    <w:p>
+      <w:pPr>
+        <w:pStyle w:val="Heading5"/>
+        <w:rPr>
+          <w:vanish/>
+          <w:specVanish/>
+        </w:rPr>
+      </w:pPr>
+      <w:bookmarkStart w:id="143" w:name="Term_Tag"/>
+      <w:bookmarkEnd w:id="143"/>
+      <w:r>
+        <w:t>Tag</w:t>
+      </w:r>
+    </w:p>
+    <w:p>
+      <w:pPr>
+        <w:pStyle w:val="BodyText"/>
+      </w:pPr>
+      <w:r>
+        <w:t xml:space="preserve"> : see </w:t>
+      </w:r>
+      <w:hyperlink w:anchor="Term_Categorisation" w:history="1">
+        <w:r>
+          <w:rPr>
+            <w:rStyle w:val="Hyperlink"/>
+          </w:rPr>
+          <w:t>c</w:t>
+        </w:r>
+        <w:r>
+          <w:rPr>
+            <w:rStyle w:val="Hyperlink"/>
+          </w:rPr>
+          <w:t>ategorisation</w:t>
+        </w:r>
+      </w:hyperlink>
+      <w:r>
+        <w:t>.</w:t>
+      </w:r>
+    </w:p>
+    <w:p>
+      <w:pPr>
+        <w:pStyle w:val="Heading5"/>
+        <w:rPr>
+          <w:vanish/>
+          <w:specVanish/>
+        </w:rPr>
+      </w:pPr>
+      <w:bookmarkStart w:id="144" w:name="Term_Truth"/>
+      <w:bookmarkEnd w:id="144"/>
+      <w:r>
+        <w:t>Truth</w:t>
+      </w:r>
+    </w:p>
+    <w:p>
+      <w:pPr>
+        <w:pStyle w:val="BodyText"/>
+      </w:pPr>
+      <w:r>
+        <w:t xml:space="preserve"> : a commonly agreed </w:t>
+      </w:r>
+      <w:r>
+        <w:rPr>
+          <w:i/>
+          <w:iCs/>
+        </w:rPr>
+        <w:t>notional</w:t>
+      </w:r>
+      <w:r>
+        <w:t xml:space="preserve"> understanding of </w:t>
+      </w:r>
+      <w:hyperlink w:anchor="Term_Reality" w:history="1">
+        <w:r>
+          <w:rPr>
+            <w:rStyle w:val="Hyperlink"/>
+          </w:rPr>
+          <w:t>reality</w:t>
+        </w:r>
+      </w:hyperlink>
+      <w:r>
+        <w:t xml:space="preserve"> based on perceptions thereof. Truths may differ between groups. Truths are </w:t>
+      </w:r>
+      <w:r>
+        <w:rPr>
+          <w:i/>
+          <w:iCs/>
+          <w:u w:val="single"/>
+        </w:rPr>
+        <w:t>not</w:t>
+      </w:r>
+      <w:r>
+        <w:t xml:space="preserve"> equivalent to </w:t>
+      </w:r>
+      <w:hyperlink w:anchor="Term_Reality" w:history="1">
+        <w:r>
+          <w:rPr>
+            <w:rStyle w:val="Hyperlink"/>
+          </w:rPr>
+          <w:t>reality</w:t>
+        </w:r>
+      </w:hyperlink>
+      <w:r>
+        <w:t>.</w:t>
+      </w:r>
+    </w:p>
+    <w:p>
+      <w:pPr>
+        <w:pStyle w:val="Heading5"/>
+        <w:rPr>
+          <w:vanish/>
+          <w:specVanish/>
+        </w:rPr>
+      </w:pPr>
+      <w:bookmarkStart w:id="145" w:name="Term_UserInterface"/>
+      <w:bookmarkEnd w:id="145"/>
+      <w:r>
+        <w:t>User Interfaces</w:t>
+      </w:r>
+    </w:p>
+    <w:p>
+      <w:pPr>
+        <w:pStyle w:val="BodyText"/>
+      </w:pPr>
+      <w:r>
+        <w:t xml:space="preserve"> : a form of interface for submitting and retrieving information from a system, for use by human users.  </w:t>
+      </w:r>
+      <w:hyperlink w:anchor="Acronym_UI" w:history="1">
+        <w:r>
+          <w:rPr>
+            <w:rStyle w:val="Hyperlink"/>
+          </w:rPr>
+          <w:t>UI</w:t>
+        </w:r>
+      </w:hyperlink>
+      <w:r>
+        <w:t xml:space="preserve">s generally </w:t>
+      </w:r>
+      <w:proofErr w:type="gramStart"/>
+      <w:r>
+        <w:t>are</w:t>
+      </w:r>
+      <w:proofErr w:type="gramEnd"/>
+      <w:r>
+        <w:t xml:space="preserve"> either text-based interfaces (i.e., console interfaces) or graphical user interfaces (</w:t>
+      </w:r>
+      <w:hyperlink w:anchor="Acronym_GUI" w:history="1">
+        <w:r>
+          <w:rPr>
+            <w:rStyle w:val="Hyperlink"/>
+          </w:rPr>
+          <w:t>GUI</w:t>
+        </w:r>
+      </w:hyperlink>
+      <w:r>
+        <w:t xml:space="preserve">s) that are built following </w:t>
+      </w:r>
+      <w:hyperlink w:anchor="Acronym_WIMP" w:history="1">
+        <w:r>
+          <w:rPr>
+            <w:rStyle w:val="Hyperlink"/>
+          </w:rPr>
+          <w:t>WIMP</w:t>
+        </w:r>
+      </w:hyperlink>
+      <w:r>
+        <w:t xml:space="preserve"> patterns.</w:t>
+      </w:r>
+    </w:p>
+    <w:p>
+      <w:pPr>
+        <w:pStyle w:val="Heading5"/>
+        <w:rPr>
+          <w:vanish/>
+          <w:specVanish/>
+        </w:rPr>
+      </w:pPr>
+      <w:bookmarkStart w:id="146" w:name="Term_ValueObject"/>
+      <w:bookmarkEnd w:id="146"/>
       <w:r>
         <w:t>Value Object</w:t>
       </w:r>
@@ -7261,7 +11563,19 @@
         <w:pStyle w:val="BodyText"/>
       </w:pPr>
       <w:r>
-        <w:t xml:space="preserve"> : an object that is identified purely by its properties, as opposed to a </w:t>
+        <w:t xml:space="preserve"> : object identified purely by </w:t>
+      </w:r>
+      <w:r>
+        <w:t>their</w:t>
+      </w:r>
+      <w:r>
+        <w:t xml:space="preserve"> </w:t>
+      </w:r>
+      <w:r>
+        <w:t xml:space="preserve">set </w:t>
+      </w:r>
+      <w:r>
+        <w:t xml:space="preserve">properties, as opposed to a </w:t>
       </w:r>
       <w:hyperlink w:anchor="Term_SystemIdentifier" w:history="1">
         <w:r>
@@ -7279,22 +11593,21 @@
           <w:rPr>
             <w:rStyle w:val="Hyperlink"/>
           </w:rPr>
-          <w:t>Entity</w:t>
+          <w:t>e</w:t>
+        </w:r>
+        <w:r>
+          <w:rPr>
+            <w:rStyle w:val="Hyperlink"/>
+          </w:rPr>
+          <w:t>ntity</w:t>
         </w:r>
       </w:hyperlink>
       <w:r>
         <w:t>).</w:t>
       </w:r>
-    </w:p>
-    <w:p>
-      <w:pPr>
-        <w:pStyle w:val="BodyText"/>
-      </w:pPr>
-    </w:p>
-    <w:p>
-      <w:pPr>
-        <w:pStyle w:val="BodyText"/>
-      </w:pPr>
+      <w:r>
+        <w:t xml:space="preserve"> Note: Line items of an invoice entity, or addresses of an identified person are common examples of value objects. </w:t>
+      </w:r>
     </w:p>
     <w:sectPr>
       <w:headerReference w:type="even" r:id="rId17"/>
@@ -7886,7 +12199,7 @@
         <w:footnoteRef/>
       </w:r>
       <w:r>
-        <w:t xml:space="preserve"> FIRST’s APIs are REST, augmented by ODATA, ENROL is an unsupported early version SOAP used to wrap simpler CSV payloads, NSI’s externally accessible APIs are REST based.</w:t>
+        <w:t xml:space="preserve"> Versus CSV, a non-hierarchical data transfer format.</w:t>
       </w:r>
     </w:p>
   </w:footnote>
@@ -7902,7 +12215,7 @@
         <w:footnoteRef/>
       </w:r>
       <w:r>
-        <w:t xml:space="preserve"> Using a wide range of protocols (custom xml feeds, REST, SOAP).</w:t>
+        <w:t xml:space="preserve"> FIRST’s APIs are REST, augmented by ODATA, ENROL is an unsupported early version SOAP used to wrap simpler CSV payloads, NSI’s externally accessible APIs are REST based.</w:t>
       </w:r>
     </w:p>
   </w:footnote>
@@ -7918,19 +12231,7 @@
         <w:footnoteRef/>
       </w:r>
       <w:r>
-        <w:t xml:space="preserve"> It is totally possible that a person is provided multiple names or even NSNs, simply due to human </w:t>
-      </w:r>
-      <w:r>
-        <w:t xml:space="preserve">error </w:t>
-      </w:r>
-      <w:r>
-        <w:t xml:space="preserve">and later </w:t>
-      </w:r>
-      <w:r>
-        <w:t>correct</w:t>
-      </w:r>
-      <w:r>
-        <w:t>ion.</w:t>
+        <w:t xml:space="preserve"> Using a wide range of protocols (custom xml feeds, REST, SOAP).</w:t>
       </w:r>
     </w:p>
   </w:footnote>
@@ -7946,21 +12247,7 @@
         <w:footnoteRef/>
       </w:r>
       <w:r>
-        <w:t xml:space="preserve"> </w:t>
-      </w:r>
-      <w:r>
-        <w:t>I.e.,</w:t>
-      </w:r>
-      <w:r>
-        <w:t xml:space="preserve"> consider avoiding making database fields for first, middle, last, etc which are </w:t>
-      </w:r>
-      <w:proofErr w:type="gramStart"/>
-      <w:r>
-        <w:t>really only</w:t>
-      </w:r>
-      <w:proofErr w:type="gramEnd"/>
-      <w:r>
-        <w:t xml:space="preserve"> but a western civilisation concept as opposed to universal attributes.</w:t>
+        <w:t xml:space="preserve"> It is totally possible that a person is provided multiple names or even NSNs, simply due to human error and later correction.</w:t>
       </w:r>
     </w:p>
   </w:footnote>
@@ -7976,15 +12263,21 @@
         <w:footnoteRef/>
       </w:r>
       <w:r>
-        <w:t xml:space="preserve"> For </w:t>
+        <w:t xml:space="preserve"> </w:t>
+      </w:r>
+      <w:r>
+        <w:t>I.e.,</w:t>
+      </w:r>
+      <w:r>
+        <w:t xml:space="preserve"> consider avoiding making database fields for first, middle, last, etc which are </w:t>
       </w:r>
       <w:proofErr w:type="gramStart"/>
       <w:r>
-        <w:t>example</w:t>
+        <w:t>really only</w:t>
       </w:r>
       <w:proofErr w:type="gramEnd"/>
       <w:r>
-        <w:t xml:space="preserve"> tracking learners transit to school in a school chartered bus.</w:t>
+        <w:t xml:space="preserve"> but a western civilisation concept as opposed to universal attributes.</w:t>
       </w:r>
     </w:p>
   </w:footnote>
@@ -8000,6 +12293,30 @@
         <w:footnoteRef/>
       </w:r>
       <w:r>
+        <w:t xml:space="preserve"> For </w:t>
+      </w:r>
+      <w:proofErr w:type="gramStart"/>
+      <w:r>
+        <w:t>example</w:t>
+      </w:r>
+      <w:proofErr w:type="gramEnd"/>
+      <w:r>
+        <w:t xml:space="preserve"> tracking learners transit to school in a school chartered bus.</w:t>
+      </w:r>
+    </w:p>
+  </w:footnote>
+  <w:footnote w:id="8">
+    <w:p>
+      <w:pPr>
+        <w:pStyle w:val="FootnoteText"/>
+      </w:pPr>
+      <w:r>
+        <w:rPr>
+          <w:rStyle w:val="FootnoteReference"/>
+        </w:rPr>
+        <w:footnoteRef/>
+      </w:r>
+      <w:r>
         <w:t xml:space="preserve"> </w:t>
       </w:r>
       <w:hyperlink r:id="rId1" w:history="1">
@@ -8010,6 +12327,52 @@
           <w:t>individual self.pdf (southampton.ac.uk)</w:t>
         </w:r>
       </w:hyperlink>
+    </w:p>
+  </w:footnote>
+  <w:footnote w:id="9">
+    <w:p>
+      <w:pPr>
+        <w:pStyle w:val="FootnoteText"/>
+      </w:pPr>
+      <w:r>
+        <w:rPr>
+          <w:rStyle w:val="FootnoteReference"/>
+        </w:rPr>
+        <w:footnoteRef/>
+      </w:r>
+      <w:r>
+        <w:t xml:space="preserve"> I.e., r</w:t>
+      </w:r>
+      <w:r>
+        <w:t>epresents a “join table” in a relational datastore.</w:t>
+      </w:r>
+    </w:p>
+  </w:footnote>
+  <w:footnote w:id="10">
+    <w:p>
+      <w:pPr>
+        <w:pStyle w:val="FootnoteText"/>
+        <w:rPr>
+          <w:sz w:val="18"/>
+          <w:szCs w:val="18"/>
+        </w:rPr>
+      </w:pPr>
+      <w:r>
+        <w:rPr>
+          <w:rStyle w:val="FootnoteReference"/>
+        </w:rPr>
+        <w:footnoteRef/>
+      </w:r>
+      <w:r>
+        <w:t xml:space="preserve"> </w:t>
+      </w:r>
+      <w:r>
+        <w:rPr>
+          <w:sz w:val="18"/>
+          <w:szCs w:val="18"/>
+        </w:rPr>
+        <w:t>https://www.familysearch.org/en/wiki/Learn_the_History_and_Customs_of_Your_Culture#Personal_names</w:t>
+      </w:r>
     </w:p>
   </w:footnote>
 </w:footnotes>
@@ -8705,10 +13068,10 @@
     </w:lvl>
   </w:abstractNum>
   <w:abstractNum w:abstractNumId="5" w15:restartNumberingAfterBreak="0">
-    <w:nsid w:val="2A2F1458"/>
+    <w:nsid w:val="15CF51F9"/>
     <w:multiLevelType w:val="hybridMultilevel"/>
-    <w:tmpl w:val="6C02E154"/>
-    <w:lvl w:ilvl="0" w:tplc="4C8E72E6">
+    <w:tmpl w:val="23668574"/>
+    <w:lvl w:ilvl="0" w:tplc="C3FC4972">
       <w:numFmt w:val="bullet"/>
       <w:lvlText w:val=""/>
       <w:lvlJc w:val="left"/>
@@ -8817,6 +13180,454 @@
     </w:lvl>
   </w:abstractNum>
   <w:abstractNum w:abstractNumId="6" w15:restartNumberingAfterBreak="0">
+    <w:nsid w:val="298104F6"/>
+    <w:multiLevelType w:val="hybridMultilevel"/>
+    <w:tmpl w:val="35B6EFAA"/>
+    <w:lvl w:ilvl="0" w:tplc="3CBC7022">
+      <w:numFmt w:val="bullet"/>
+      <w:lvlText w:val="-"/>
+      <w:lvlJc w:val="left"/>
+      <w:pPr>
+        <w:ind w:left="720" w:hanging="360"/>
+      </w:pPr>
+      <w:rPr>
+        <w:rFonts w:ascii="Arial" w:eastAsiaTheme="minorHAnsi" w:hAnsi="Arial" w:cs="Arial" w:hint="default"/>
+      </w:rPr>
+    </w:lvl>
+    <w:lvl w:ilvl="1" w:tplc="14090003" w:tentative="1">
+      <w:start w:val="1"/>
+      <w:numFmt w:val="bullet"/>
+      <w:lvlText w:val="o"/>
+      <w:lvlJc w:val="left"/>
+      <w:pPr>
+        <w:ind w:left="1440" w:hanging="360"/>
+      </w:pPr>
+      <w:rPr>
+        <w:rFonts w:ascii="Courier New" w:hAnsi="Courier New" w:cs="Courier New" w:hint="default"/>
+      </w:rPr>
+    </w:lvl>
+    <w:lvl w:ilvl="2" w:tplc="14090005" w:tentative="1">
+      <w:start w:val="1"/>
+      <w:numFmt w:val="bullet"/>
+      <w:lvlText w:val=""/>
+      <w:lvlJc w:val="left"/>
+      <w:pPr>
+        <w:ind w:left="2160" w:hanging="360"/>
+      </w:pPr>
+      <w:rPr>
+        <w:rFonts w:ascii="Wingdings" w:hAnsi="Wingdings" w:hint="default"/>
+      </w:rPr>
+    </w:lvl>
+    <w:lvl w:ilvl="3" w:tplc="14090001" w:tentative="1">
+      <w:start w:val="1"/>
+      <w:numFmt w:val="bullet"/>
+      <w:lvlText w:val=""/>
+      <w:lvlJc w:val="left"/>
+      <w:pPr>
+        <w:ind w:left="2880" w:hanging="360"/>
+      </w:pPr>
+      <w:rPr>
+        <w:rFonts w:ascii="Symbol" w:hAnsi="Symbol" w:hint="default"/>
+      </w:rPr>
+    </w:lvl>
+    <w:lvl w:ilvl="4" w:tplc="14090003" w:tentative="1">
+      <w:start w:val="1"/>
+      <w:numFmt w:val="bullet"/>
+      <w:lvlText w:val="o"/>
+      <w:lvlJc w:val="left"/>
+      <w:pPr>
+        <w:ind w:left="3600" w:hanging="360"/>
+      </w:pPr>
+      <w:rPr>
+        <w:rFonts w:ascii="Courier New" w:hAnsi="Courier New" w:cs="Courier New" w:hint="default"/>
+      </w:rPr>
+    </w:lvl>
+    <w:lvl w:ilvl="5" w:tplc="14090005" w:tentative="1">
+      <w:start w:val="1"/>
+      <w:numFmt w:val="bullet"/>
+      <w:lvlText w:val=""/>
+      <w:lvlJc w:val="left"/>
+      <w:pPr>
+        <w:ind w:left="4320" w:hanging="360"/>
+      </w:pPr>
+      <w:rPr>
+        <w:rFonts w:ascii="Wingdings" w:hAnsi="Wingdings" w:hint="default"/>
+      </w:rPr>
+    </w:lvl>
+    <w:lvl w:ilvl="6" w:tplc="14090001" w:tentative="1">
+      <w:start w:val="1"/>
+      <w:numFmt w:val="bullet"/>
+      <w:lvlText w:val=""/>
+      <w:lvlJc w:val="left"/>
+      <w:pPr>
+        <w:ind w:left="5040" w:hanging="360"/>
+      </w:pPr>
+      <w:rPr>
+        <w:rFonts w:ascii="Symbol" w:hAnsi="Symbol" w:hint="default"/>
+      </w:rPr>
+    </w:lvl>
+    <w:lvl w:ilvl="7" w:tplc="14090003" w:tentative="1">
+      <w:start w:val="1"/>
+      <w:numFmt w:val="bullet"/>
+      <w:lvlText w:val="o"/>
+      <w:lvlJc w:val="left"/>
+      <w:pPr>
+        <w:ind w:left="5760" w:hanging="360"/>
+      </w:pPr>
+      <w:rPr>
+        <w:rFonts w:ascii="Courier New" w:hAnsi="Courier New" w:cs="Courier New" w:hint="default"/>
+      </w:rPr>
+    </w:lvl>
+    <w:lvl w:ilvl="8" w:tplc="14090005" w:tentative="1">
+      <w:start w:val="1"/>
+      <w:numFmt w:val="bullet"/>
+      <w:lvlText w:val=""/>
+      <w:lvlJc w:val="left"/>
+      <w:pPr>
+        <w:ind w:left="6480" w:hanging="360"/>
+      </w:pPr>
+      <w:rPr>
+        <w:rFonts w:ascii="Wingdings" w:hAnsi="Wingdings" w:hint="default"/>
+      </w:rPr>
+    </w:lvl>
+  </w:abstractNum>
+  <w:abstractNum w:abstractNumId="7" w15:restartNumberingAfterBreak="0">
+    <w:nsid w:val="2A2F1458"/>
+    <w:multiLevelType w:val="hybridMultilevel"/>
+    <w:tmpl w:val="6C02E154"/>
+    <w:lvl w:ilvl="0" w:tplc="4C8E72E6">
+      <w:numFmt w:val="bullet"/>
+      <w:lvlText w:val=""/>
+      <w:lvlJc w:val="left"/>
+      <w:pPr>
+        <w:ind w:left="720" w:hanging="360"/>
+      </w:pPr>
+      <w:rPr>
+        <w:rFonts w:ascii="Symbol" w:eastAsiaTheme="minorHAnsi" w:hAnsi="Symbol" w:cs="Times New Roman" w:hint="default"/>
+      </w:rPr>
+    </w:lvl>
+    <w:lvl w:ilvl="1" w:tplc="14090003" w:tentative="1">
+      <w:start w:val="1"/>
+      <w:numFmt w:val="bullet"/>
+      <w:lvlText w:val="o"/>
+      <w:lvlJc w:val="left"/>
+      <w:pPr>
+        <w:ind w:left="1440" w:hanging="360"/>
+      </w:pPr>
+      <w:rPr>
+        <w:rFonts w:ascii="Courier New" w:hAnsi="Courier New" w:cs="Courier New" w:hint="default"/>
+      </w:rPr>
+    </w:lvl>
+    <w:lvl w:ilvl="2" w:tplc="14090005" w:tentative="1">
+      <w:start w:val="1"/>
+      <w:numFmt w:val="bullet"/>
+      <w:lvlText w:val=""/>
+      <w:lvlJc w:val="left"/>
+      <w:pPr>
+        <w:ind w:left="2160" w:hanging="360"/>
+      </w:pPr>
+      <w:rPr>
+        <w:rFonts w:ascii="Wingdings" w:hAnsi="Wingdings" w:hint="default"/>
+      </w:rPr>
+    </w:lvl>
+    <w:lvl w:ilvl="3" w:tplc="14090001" w:tentative="1">
+      <w:start w:val="1"/>
+      <w:numFmt w:val="bullet"/>
+      <w:lvlText w:val=""/>
+      <w:lvlJc w:val="left"/>
+      <w:pPr>
+        <w:ind w:left="2880" w:hanging="360"/>
+      </w:pPr>
+      <w:rPr>
+        <w:rFonts w:ascii="Symbol" w:hAnsi="Symbol" w:hint="default"/>
+      </w:rPr>
+    </w:lvl>
+    <w:lvl w:ilvl="4" w:tplc="14090003" w:tentative="1">
+      <w:start w:val="1"/>
+      <w:numFmt w:val="bullet"/>
+      <w:lvlText w:val="o"/>
+      <w:lvlJc w:val="left"/>
+      <w:pPr>
+        <w:ind w:left="3600" w:hanging="360"/>
+      </w:pPr>
+      <w:rPr>
+        <w:rFonts w:ascii="Courier New" w:hAnsi="Courier New" w:cs="Courier New" w:hint="default"/>
+      </w:rPr>
+    </w:lvl>
+    <w:lvl w:ilvl="5" w:tplc="14090005" w:tentative="1">
+      <w:start w:val="1"/>
+      <w:numFmt w:val="bullet"/>
+      <w:lvlText w:val=""/>
+      <w:lvlJc w:val="left"/>
+      <w:pPr>
+        <w:ind w:left="4320" w:hanging="360"/>
+      </w:pPr>
+      <w:rPr>
+        <w:rFonts w:ascii="Wingdings" w:hAnsi="Wingdings" w:hint="default"/>
+      </w:rPr>
+    </w:lvl>
+    <w:lvl w:ilvl="6" w:tplc="14090001" w:tentative="1">
+      <w:start w:val="1"/>
+      <w:numFmt w:val="bullet"/>
+      <w:lvlText w:val=""/>
+      <w:lvlJc w:val="left"/>
+      <w:pPr>
+        <w:ind w:left="5040" w:hanging="360"/>
+      </w:pPr>
+      <w:rPr>
+        <w:rFonts w:ascii="Symbol" w:hAnsi="Symbol" w:hint="default"/>
+      </w:rPr>
+    </w:lvl>
+    <w:lvl w:ilvl="7" w:tplc="14090003" w:tentative="1">
+      <w:start w:val="1"/>
+      <w:numFmt w:val="bullet"/>
+      <w:lvlText w:val="o"/>
+      <w:lvlJc w:val="left"/>
+      <w:pPr>
+        <w:ind w:left="5760" w:hanging="360"/>
+      </w:pPr>
+      <w:rPr>
+        <w:rFonts w:ascii="Courier New" w:hAnsi="Courier New" w:cs="Courier New" w:hint="default"/>
+      </w:rPr>
+    </w:lvl>
+    <w:lvl w:ilvl="8" w:tplc="14090005" w:tentative="1">
+      <w:start w:val="1"/>
+      <w:numFmt w:val="bullet"/>
+      <w:lvlText w:val=""/>
+      <w:lvlJc w:val="left"/>
+      <w:pPr>
+        <w:ind w:left="6480" w:hanging="360"/>
+      </w:pPr>
+      <w:rPr>
+        <w:rFonts w:ascii="Wingdings" w:hAnsi="Wingdings" w:hint="default"/>
+      </w:rPr>
+    </w:lvl>
+  </w:abstractNum>
+  <w:abstractNum w:abstractNumId="8" w15:restartNumberingAfterBreak="0">
+    <w:nsid w:val="2C3B0623"/>
+    <w:multiLevelType w:val="hybridMultilevel"/>
+    <w:tmpl w:val="D83C0B14"/>
+    <w:lvl w:ilvl="0" w:tplc="649076FA">
+      <w:numFmt w:val="bullet"/>
+      <w:lvlText w:val=""/>
+      <w:lvlJc w:val="left"/>
+      <w:pPr>
+        <w:ind w:left="720" w:hanging="360"/>
+      </w:pPr>
+      <w:rPr>
+        <w:rFonts w:ascii="Symbol" w:eastAsiaTheme="minorHAnsi" w:hAnsi="Symbol" w:cs="Times New Roman" w:hint="default"/>
+      </w:rPr>
+    </w:lvl>
+    <w:lvl w:ilvl="1" w:tplc="14090003" w:tentative="1">
+      <w:start w:val="1"/>
+      <w:numFmt w:val="bullet"/>
+      <w:lvlText w:val="o"/>
+      <w:lvlJc w:val="left"/>
+      <w:pPr>
+        <w:ind w:left="1440" w:hanging="360"/>
+      </w:pPr>
+      <w:rPr>
+        <w:rFonts w:ascii="Courier New" w:hAnsi="Courier New" w:cs="Courier New" w:hint="default"/>
+      </w:rPr>
+    </w:lvl>
+    <w:lvl w:ilvl="2" w:tplc="14090005" w:tentative="1">
+      <w:start w:val="1"/>
+      <w:numFmt w:val="bullet"/>
+      <w:lvlText w:val=""/>
+      <w:lvlJc w:val="left"/>
+      <w:pPr>
+        <w:ind w:left="2160" w:hanging="360"/>
+      </w:pPr>
+      <w:rPr>
+        <w:rFonts w:ascii="Wingdings" w:hAnsi="Wingdings" w:hint="default"/>
+      </w:rPr>
+    </w:lvl>
+    <w:lvl w:ilvl="3" w:tplc="14090001" w:tentative="1">
+      <w:start w:val="1"/>
+      <w:numFmt w:val="bullet"/>
+      <w:lvlText w:val=""/>
+      <w:lvlJc w:val="left"/>
+      <w:pPr>
+        <w:ind w:left="2880" w:hanging="360"/>
+      </w:pPr>
+      <w:rPr>
+        <w:rFonts w:ascii="Symbol" w:hAnsi="Symbol" w:hint="default"/>
+      </w:rPr>
+    </w:lvl>
+    <w:lvl w:ilvl="4" w:tplc="14090003" w:tentative="1">
+      <w:start w:val="1"/>
+      <w:numFmt w:val="bullet"/>
+      <w:lvlText w:val="o"/>
+      <w:lvlJc w:val="left"/>
+      <w:pPr>
+        <w:ind w:left="3600" w:hanging="360"/>
+      </w:pPr>
+      <w:rPr>
+        <w:rFonts w:ascii="Courier New" w:hAnsi="Courier New" w:cs="Courier New" w:hint="default"/>
+      </w:rPr>
+    </w:lvl>
+    <w:lvl w:ilvl="5" w:tplc="14090005" w:tentative="1">
+      <w:start w:val="1"/>
+      <w:numFmt w:val="bullet"/>
+      <w:lvlText w:val=""/>
+      <w:lvlJc w:val="left"/>
+      <w:pPr>
+        <w:ind w:left="4320" w:hanging="360"/>
+      </w:pPr>
+      <w:rPr>
+        <w:rFonts w:ascii="Wingdings" w:hAnsi="Wingdings" w:hint="default"/>
+      </w:rPr>
+    </w:lvl>
+    <w:lvl w:ilvl="6" w:tplc="14090001" w:tentative="1">
+      <w:start w:val="1"/>
+      <w:numFmt w:val="bullet"/>
+      <w:lvlText w:val=""/>
+      <w:lvlJc w:val="left"/>
+      <w:pPr>
+        <w:ind w:left="5040" w:hanging="360"/>
+      </w:pPr>
+      <w:rPr>
+        <w:rFonts w:ascii="Symbol" w:hAnsi="Symbol" w:hint="default"/>
+      </w:rPr>
+    </w:lvl>
+    <w:lvl w:ilvl="7" w:tplc="14090003" w:tentative="1">
+      <w:start w:val="1"/>
+      <w:numFmt w:val="bullet"/>
+      <w:lvlText w:val="o"/>
+      <w:lvlJc w:val="left"/>
+      <w:pPr>
+        <w:ind w:left="5760" w:hanging="360"/>
+      </w:pPr>
+      <w:rPr>
+        <w:rFonts w:ascii="Courier New" w:hAnsi="Courier New" w:cs="Courier New" w:hint="default"/>
+      </w:rPr>
+    </w:lvl>
+    <w:lvl w:ilvl="8" w:tplc="14090005" w:tentative="1">
+      <w:start w:val="1"/>
+      <w:numFmt w:val="bullet"/>
+      <w:lvlText w:val=""/>
+      <w:lvlJc w:val="left"/>
+      <w:pPr>
+        <w:ind w:left="6480" w:hanging="360"/>
+      </w:pPr>
+      <w:rPr>
+        <w:rFonts w:ascii="Wingdings" w:hAnsi="Wingdings" w:hint="default"/>
+      </w:rPr>
+    </w:lvl>
+  </w:abstractNum>
+  <w:abstractNum w:abstractNumId="9" w15:restartNumberingAfterBreak="0">
+    <w:nsid w:val="35FB1275"/>
+    <w:multiLevelType w:val="hybridMultilevel"/>
+    <w:tmpl w:val="2034CA80"/>
+    <w:lvl w:ilvl="0" w:tplc="293646D0">
+      <w:numFmt w:val="bullet"/>
+      <w:lvlText w:val=""/>
+      <w:lvlJc w:val="left"/>
+      <w:pPr>
+        <w:ind w:left="720" w:hanging="360"/>
+      </w:pPr>
+      <w:rPr>
+        <w:rFonts w:ascii="Symbol" w:eastAsiaTheme="minorHAnsi" w:hAnsi="Symbol" w:cs="Times New Roman" w:hint="default"/>
+      </w:rPr>
+    </w:lvl>
+    <w:lvl w:ilvl="1" w:tplc="14090003" w:tentative="1">
+      <w:start w:val="1"/>
+      <w:numFmt w:val="bullet"/>
+      <w:lvlText w:val="o"/>
+      <w:lvlJc w:val="left"/>
+      <w:pPr>
+        <w:ind w:left="1440" w:hanging="360"/>
+      </w:pPr>
+      <w:rPr>
+        <w:rFonts w:ascii="Courier New" w:hAnsi="Courier New" w:cs="Courier New" w:hint="default"/>
+      </w:rPr>
+    </w:lvl>
+    <w:lvl w:ilvl="2" w:tplc="14090005" w:tentative="1">
+      <w:start w:val="1"/>
+      <w:numFmt w:val="bullet"/>
+      <w:lvlText w:val=""/>
+      <w:lvlJc w:val="left"/>
+      <w:pPr>
+        <w:ind w:left="2160" w:hanging="360"/>
+      </w:pPr>
+      <w:rPr>
+        <w:rFonts w:ascii="Wingdings" w:hAnsi="Wingdings" w:hint="default"/>
+      </w:rPr>
+    </w:lvl>
+    <w:lvl w:ilvl="3" w:tplc="14090001" w:tentative="1">
+      <w:start w:val="1"/>
+      <w:numFmt w:val="bullet"/>
+      <w:lvlText w:val=""/>
+      <w:lvlJc w:val="left"/>
+      <w:pPr>
+        <w:ind w:left="2880" w:hanging="360"/>
+      </w:pPr>
+      <w:rPr>
+        <w:rFonts w:ascii="Symbol" w:hAnsi="Symbol" w:hint="default"/>
+      </w:rPr>
+    </w:lvl>
+    <w:lvl w:ilvl="4" w:tplc="14090003" w:tentative="1">
+      <w:start w:val="1"/>
+      <w:numFmt w:val="bullet"/>
+      <w:lvlText w:val="o"/>
+      <w:lvlJc w:val="left"/>
+      <w:pPr>
+        <w:ind w:left="3600" w:hanging="360"/>
+      </w:pPr>
+      <w:rPr>
+        <w:rFonts w:ascii="Courier New" w:hAnsi="Courier New" w:cs="Courier New" w:hint="default"/>
+      </w:rPr>
+    </w:lvl>
+    <w:lvl w:ilvl="5" w:tplc="14090005" w:tentative="1">
+      <w:start w:val="1"/>
+      <w:numFmt w:val="bullet"/>
+      <w:lvlText w:val=""/>
+      <w:lvlJc w:val="left"/>
+      <w:pPr>
+        <w:ind w:left="4320" w:hanging="360"/>
+      </w:pPr>
+      <w:rPr>
+        <w:rFonts w:ascii="Wingdings" w:hAnsi="Wingdings" w:hint="default"/>
+      </w:rPr>
+    </w:lvl>
+    <w:lvl w:ilvl="6" w:tplc="14090001" w:tentative="1">
+      <w:start w:val="1"/>
+      <w:numFmt w:val="bullet"/>
+      <w:lvlText w:val=""/>
+      <w:lvlJc w:val="left"/>
+      <w:pPr>
+        <w:ind w:left="5040" w:hanging="360"/>
+      </w:pPr>
+      <w:rPr>
+        <w:rFonts w:ascii="Symbol" w:hAnsi="Symbol" w:hint="default"/>
+      </w:rPr>
+    </w:lvl>
+    <w:lvl w:ilvl="7" w:tplc="14090003" w:tentative="1">
+      <w:start w:val="1"/>
+      <w:numFmt w:val="bullet"/>
+      <w:lvlText w:val="o"/>
+      <w:lvlJc w:val="left"/>
+      <w:pPr>
+        <w:ind w:left="5760" w:hanging="360"/>
+      </w:pPr>
+      <w:rPr>
+        <w:rFonts w:ascii="Courier New" w:hAnsi="Courier New" w:cs="Courier New" w:hint="default"/>
+      </w:rPr>
+    </w:lvl>
+    <w:lvl w:ilvl="8" w:tplc="14090005" w:tentative="1">
+      <w:start w:val="1"/>
+      <w:numFmt w:val="bullet"/>
+      <w:lvlText w:val=""/>
+      <w:lvlJc w:val="left"/>
+      <w:pPr>
+        <w:ind w:left="6480" w:hanging="360"/>
+      </w:pPr>
+      <w:rPr>
+        <w:rFonts w:ascii="Wingdings" w:hAnsi="Wingdings" w:hint="default"/>
+      </w:rPr>
+    </w:lvl>
+  </w:abstractNum>
+  <w:abstractNum w:abstractNumId="10" w15:restartNumberingAfterBreak="0">
     <w:nsid w:val="49B607BC"/>
     <w:multiLevelType w:val="multilevel"/>
     <w:tmpl w:val="64F0A44A"/>
@@ -8931,7 +13742,7 @@
       </w:rPr>
     </w:lvl>
   </w:abstractNum>
-  <w:abstractNum w:abstractNumId="7" w15:restartNumberingAfterBreak="0">
+  <w:abstractNum w:abstractNumId="11" w15:restartNumberingAfterBreak="0">
     <w:nsid w:val="58FB67F8"/>
     <w:multiLevelType w:val="multilevel"/>
     <w:tmpl w:val="E8EE782E"/>
@@ -9043,7 +13854,7 @@
       </w:rPr>
     </w:lvl>
   </w:abstractNum>
-  <w:abstractNum w:abstractNumId="8" w15:restartNumberingAfterBreak="0">
+  <w:abstractNum w:abstractNumId="12" w15:restartNumberingAfterBreak="0">
     <w:nsid w:val="7FBC23B4"/>
     <w:multiLevelType w:val="hybridMultilevel"/>
     <w:tmpl w:val="05F02C28"/>
@@ -9132,7 +13943,7 @@
     </w:lvl>
   </w:abstractNum>
   <w:num w:numId="1" w16cid:durableId="904989900">
-    <w:abstractNumId w:val="6"/>
+    <w:abstractNumId w:val="10"/>
   </w:num>
   <w:num w:numId="2" w16cid:durableId="249000370">
     <w:abstractNumId w:val="3"/>
@@ -9141,7 +13952,7 @@
     <w:abstractNumId w:val="1"/>
   </w:num>
   <w:num w:numId="4" w16cid:durableId="1545603358">
-    <w:abstractNumId w:val="6"/>
+    <w:abstractNumId w:val="10"/>
     <w:lvlOverride w:ilvl="0">
       <w:startOverride w:val="1"/>
     </w:lvlOverride>
@@ -9177,7 +13988,7 @@
     <w:abstractNumId w:val="0"/>
   </w:num>
   <w:num w:numId="7" w16cid:durableId="157700034">
-    <w:abstractNumId w:val="8"/>
+    <w:abstractNumId w:val="12"/>
   </w:num>
   <w:num w:numId="8" w16cid:durableId="1687560567">
     <w:abstractNumId w:val="4"/>
@@ -9385,10 +14196,22 @@
     <w:abstractNumId w:val="4"/>
   </w:num>
   <w:num w:numId="34" w16cid:durableId="2007513129">
+    <w:abstractNumId w:val="11"/>
+  </w:num>
+  <w:num w:numId="35" w16cid:durableId="956183716">
     <w:abstractNumId w:val="7"/>
   </w:num>
-  <w:num w:numId="35" w16cid:durableId="956183716">
+  <w:num w:numId="36" w16cid:durableId="1638609021">
     <w:abstractNumId w:val="5"/>
+  </w:num>
+  <w:num w:numId="37" w16cid:durableId="133765165">
+    <w:abstractNumId w:val="6"/>
+  </w:num>
+  <w:num w:numId="38" w16cid:durableId="367341384">
+    <w:abstractNumId w:val="9"/>
+  </w:num>
+  <w:num w:numId="39" w16cid:durableId="1253320447">
+    <w:abstractNumId w:val="8"/>
   </w:num>
 </w:numbering>
 </file>
@@ -11021,6 +15844,68 @@
       <w:shd w:val="clear" w:color="auto" w:fill="E1DFDD"/>
     </w:rPr>
   </w:style>
+  <w:style w:type="character" w:styleId="FollowedHyperlink">
+    <w:name w:val="FollowedHyperlink"/>
+    <w:basedOn w:val="DefaultParagraphFont"/>
+    <w:uiPriority w:val="99"/>
+    <w:semiHidden/>
+    <w:unhideWhenUsed/>
+    <w:rsid w:val="00001B85"/>
+    <w:rPr>
+      <w:color w:val="954F72" w:themeColor="followedHyperlink"/>
+      <w:u w:val="single"/>
+    </w:rPr>
+  </w:style>
+  <w:style w:type="paragraph" w:styleId="HTMLPreformatted">
+    <w:name w:val="HTML Preformatted"/>
+    <w:basedOn w:val="Normal"/>
+    <w:link w:val="HTMLPreformattedChar"/>
+    <w:uiPriority w:val="99"/>
+    <w:semiHidden/>
+    <w:unhideWhenUsed/>
+    <w:rsid w:val="006959BE"/>
+    <w:pPr>
+      <w:tabs>
+        <w:tab w:val="left" w:pos="916"/>
+        <w:tab w:val="left" w:pos="1832"/>
+        <w:tab w:val="left" w:pos="2748"/>
+        <w:tab w:val="left" w:pos="3664"/>
+        <w:tab w:val="left" w:pos="4580"/>
+        <w:tab w:val="left" w:pos="5496"/>
+        <w:tab w:val="left" w:pos="6412"/>
+        <w:tab w:val="left" w:pos="7328"/>
+        <w:tab w:val="left" w:pos="8244"/>
+        <w:tab w:val="left" w:pos="9160"/>
+        <w:tab w:val="left" w:pos="10076"/>
+        <w:tab w:val="left" w:pos="10992"/>
+        <w:tab w:val="left" w:pos="11908"/>
+        <w:tab w:val="left" w:pos="12824"/>
+        <w:tab w:val="left" w:pos="13740"/>
+        <w:tab w:val="left" w:pos="14656"/>
+      </w:tabs>
+      <w:spacing w:before="0" w:after="0" w:line="240" w:lineRule="auto"/>
+    </w:pPr>
+    <w:rPr>
+      <w:rFonts w:ascii="Courier New" w:eastAsia="Times New Roman" w:hAnsi="Courier New" w:cs="Courier New"/>
+      <w:sz w:val="20"/>
+      <w:szCs w:val="20"/>
+      <w:lang w:eastAsia="en-NZ"/>
+    </w:rPr>
+  </w:style>
+  <w:style w:type="character" w:customStyle="1" w:styleId="HTMLPreformattedChar">
+    <w:name w:val="HTML Preformatted Char"/>
+    <w:basedOn w:val="DefaultParagraphFont"/>
+    <w:link w:val="HTMLPreformatted"/>
+    <w:uiPriority w:val="99"/>
+    <w:semiHidden/>
+    <w:rsid w:val="006959BE"/>
+    <w:rPr>
+      <w:rFonts w:ascii="Courier New" w:eastAsia="Times New Roman" w:hAnsi="Courier New" w:cs="Courier New"/>
+      <w:sz w:val="20"/>
+      <w:szCs w:val="20"/>
+      <w:lang w:eastAsia="en-NZ"/>
+    </w:rPr>
+  </w:style>
 </w:styles>
 </file>
 
@@ -11320,6 +16205,27 @@
 </file>
 
 <file path=customXml/item1.xml><?xml version="1.0" encoding="utf-8"?>
+<p:properties xmlns:p="http://schemas.microsoft.com/office/2006/metadata/properties" xmlns:xsi="http://www.w3.org/2001/XMLSchema-instance" xmlns:pc="http://schemas.microsoft.com/office/infopath/2007/PartnerControls">
+  <documentManagement>
+    <_ip_UnifiedCompliancePolicyProperties xmlns="http://schemas.microsoft.com/sharepoint/v3" xsi:nil="true"/>
+    <_ip_UnifiedCompliancePolicyUIAction xmlns="http://schemas.microsoft.com/sharepoint/v3" xsi:nil="true"/>
+    <lcf76f155ced4ddcb4097134ff3c332f xmlns="139127ee-9518-45d9-9514-77dc8f273ced">
+      <Terms xmlns="http://schemas.microsoft.com/office/infopath/2007/PartnerControls"/>
+    </lcf76f155ced4ddcb4097134ff3c332f>
+    <_x0020_ xmlns="139127ee-9518-45d9-9514-77dc8f273ced" xsi:nil="true"/>
+    <DateandTime xmlns="139127ee-9518-45d9-9514-77dc8f273ced" xsi:nil="true"/>
+    <Comment xmlns="139127ee-9518-45d9-9514-77dc8f273ced" xsi:nil="true"/>
+    <TaxCatchAll xmlns="d267a1a7-8edd-4111-a118-4a206d87cecc" xsi:nil="true"/>
+    <_dlc_DocId xmlns="e1b0dd96-a81d-477c-8ece-ee9c4f66c737">MOED-597021718-2941</_dlc_DocId>
+    <_dlc_DocIdUrl xmlns="e1b0dd96-a81d-477c-8ece-ee9c4f66c737">
+      <Url>https://educationgovtnz.sharepoint.com/sites/GRPMoEICTTPHMStrengtheningCyberSecurityandDigitalServicesinK/_layouts/15/DocIdRedir.aspx?ID=MOED-597021718-2941</Url>
+      <Description>MOED-597021718-2941</Description>
+    </_dlc_DocIdUrl>
+  </documentManagement>
+</p:properties>
+</file>
+
+<file path=customXml/item2.xml><?xml version="1.0" encoding="utf-8"?>
 <?mso-contentType ?>
 <spe:Receivers xmlns:spe="http://schemas.microsoft.com/sharepoint/events">
   <Receiver>
@@ -11369,34 +16275,8 @@
 </spe:Receivers>
 </file>
 
-<file path=customXml/item2.xml><?xml version="1.0" encoding="utf-8"?>
-<p:properties xmlns:p="http://schemas.microsoft.com/office/2006/metadata/properties" xmlns:xsi="http://www.w3.org/2001/XMLSchema-instance" xmlns:pc="http://schemas.microsoft.com/office/infopath/2007/PartnerControls">
-  <documentManagement>
-    <_ip_UnifiedCompliancePolicyProperties xmlns="http://schemas.microsoft.com/sharepoint/v3" xsi:nil="true"/>
-    <_ip_UnifiedCompliancePolicyUIAction xmlns="http://schemas.microsoft.com/sharepoint/v3" xsi:nil="true"/>
-    <lcf76f155ced4ddcb4097134ff3c332f xmlns="139127ee-9518-45d9-9514-77dc8f273ced">
-      <Terms xmlns="http://schemas.microsoft.com/office/infopath/2007/PartnerControls"/>
-    </lcf76f155ced4ddcb4097134ff3c332f>
-    <_x0020_ xmlns="139127ee-9518-45d9-9514-77dc8f273ced" xsi:nil="true"/>
-    <DateandTime xmlns="139127ee-9518-45d9-9514-77dc8f273ced" xsi:nil="true"/>
-    <Comment xmlns="139127ee-9518-45d9-9514-77dc8f273ced" xsi:nil="true"/>
-    <TaxCatchAll xmlns="d267a1a7-8edd-4111-a118-4a206d87cecc" xsi:nil="true"/>
-    <_dlc_DocId xmlns="e1b0dd96-a81d-477c-8ece-ee9c4f66c737">MOED-597021718-2941</_dlc_DocId>
-    <_dlc_DocIdUrl xmlns="e1b0dd96-a81d-477c-8ece-ee9c4f66c737">
-      <Url>https://educationgovtnz.sharepoint.com/sites/GRPMoEICTTPHMStrengtheningCyberSecurityandDigitalServicesinK/_layouts/15/DocIdRedir.aspx?ID=MOED-597021718-2941</Url>
-      <Description>MOED-597021718-2941</Description>
-    </_dlc_DocIdUrl>
-  </documentManagement>
-</p:properties>
-</file>
-
 <file path=customXml/item3.xml><?xml version="1.0" encoding="utf-8"?>
-<?mso-contentType ?>
-<FormTemplates xmlns="http://schemas.microsoft.com/sharepoint/v3/contenttype/forms">
-  <Display>DocumentLibraryForm</Display>
-  <Edit>DocumentLibraryForm</Edit>
-  <New>DocumentLibraryForm</New>
-</FormTemplates>
+<b:Sources xmlns:b="http://schemas.openxmlformats.org/officeDocument/2006/bibliography" xmlns="http://schemas.openxmlformats.org/officeDocument/2006/bibliography" SelectedStyle="\APASixthEditionOfficeOnline.xsl" StyleName="APA" Version="6"/>
 </file>
 
 <file path=customXml/item4.xml><?xml version="1.0" encoding="utf-8"?>
@@ -11698,18 +16578,15 @@
 </file>
 
 <file path=customXml/item5.xml><?xml version="1.0" encoding="utf-8"?>
-<b:Sources xmlns:b="http://schemas.openxmlformats.org/officeDocument/2006/bibliography" xmlns="http://schemas.openxmlformats.org/officeDocument/2006/bibliography" SelectedStyle="\APASixthEditionOfficeOnline.xsl" StyleName="APA" Version="6"/>
+<?mso-contentType ?>
+<FormTemplates xmlns="http://schemas.microsoft.com/sharepoint/v3/contenttype/forms">
+  <Display>DocumentLibraryForm</Display>
+  <Edit>DocumentLibraryForm</Edit>
+  <New>DocumentLibraryForm</New>
+</FormTemplates>
 </file>
 
 <file path=customXml/itemProps1.xml><?xml version="1.0" encoding="utf-8"?>
-<ds:datastoreItem xmlns:ds="http://schemas.openxmlformats.org/officeDocument/2006/customXml" ds:itemID="{2023D3F9-1C64-4968-82D7-149C6251DAD6}">
-  <ds:schemaRefs>
-    <ds:schemaRef ds:uri="http://schemas.microsoft.com/sharepoint/events"/>
-  </ds:schemaRefs>
-</ds:datastoreItem>
-</file>
-
-<file path=customXml/itemProps2.xml><?xml version="1.0" encoding="utf-8"?>
 <ds:datastoreItem xmlns:ds="http://schemas.openxmlformats.org/officeDocument/2006/customXml" ds:itemID="{6702286D-F273-4089-9CAA-235928BAA15D}">
   <ds:schemaRefs>
     <ds:schemaRef ds:uri="http://schemas.microsoft.com/office/2006/metadata/properties"/>
@@ -11722,10 +16599,18 @@
 </ds:datastoreItem>
 </file>
 
+<file path=customXml/itemProps2.xml><?xml version="1.0" encoding="utf-8"?>
+<ds:datastoreItem xmlns:ds="http://schemas.openxmlformats.org/officeDocument/2006/customXml" ds:itemID="{2023D3F9-1C64-4968-82D7-149C6251DAD6}">
+  <ds:schemaRefs>
+    <ds:schemaRef ds:uri="http://schemas.microsoft.com/sharepoint/events"/>
+  </ds:schemaRefs>
+</ds:datastoreItem>
+</file>
+
 <file path=customXml/itemProps3.xml><?xml version="1.0" encoding="utf-8"?>
-<ds:datastoreItem xmlns:ds="http://schemas.openxmlformats.org/officeDocument/2006/customXml" ds:itemID="{9834B279-DC96-488F-99E8-C29601DFA13D}">
+<ds:datastoreItem xmlns:ds="http://schemas.openxmlformats.org/officeDocument/2006/customXml" ds:itemID="{B5E2C1A7-32A2-494A-B871-83CBA7258EA8}">
   <ds:schemaRefs>
-    <ds:schemaRef ds:uri="http://schemas.microsoft.com/sharepoint/v3/contenttype/forms"/>
+    <ds:schemaRef ds:uri="http://schemas.openxmlformats.org/officeDocument/2006/bibliography"/>
   </ds:schemaRefs>
 </ds:datastoreItem>
 </file>
@@ -11752,9 +16637,9 @@
 </file>
 
 <file path=customXml/itemProps5.xml><?xml version="1.0" encoding="utf-8"?>
-<ds:datastoreItem xmlns:ds="http://schemas.openxmlformats.org/officeDocument/2006/customXml" ds:itemID="{B5E2C1A7-32A2-494A-B871-83CBA7258EA8}">
+<ds:datastoreItem xmlns:ds="http://schemas.openxmlformats.org/officeDocument/2006/customXml" ds:itemID="{9834B279-DC96-488F-99E8-C29601DFA13D}">
   <ds:schemaRefs>
-    <ds:schemaRef ds:uri="http://schemas.openxmlformats.org/officeDocument/2006/bibliography"/>
+    <ds:schemaRef ds:uri="http://schemas.microsoft.com/sharepoint/v3/contenttype/forms"/>
   </ds:schemaRefs>
 </ds:datastoreItem>
 </file>